--- a/OP_GIT/LabOP_16.docx
+++ b/OP_GIT/LabOP_16.docx
@@ -759,17 +759,7 @@
           <w:sz w:val="28"/>
           <w:szCs w:val="28"/>
         </w:rPr>
-        <w:t>(рисунок 1.</w:t>
-      </w:r>
-      <w:r>
-        <w:rPr>
-          <w:rFonts w:ascii="Times New Roman" w:hAnsi="Times New Roman" w:cs="Times New Roman"/>
-          <w:bCs/>
-          <w:iCs/>
-          <w:sz w:val="28"/>
-          <w:szCs w:val="28"/>
-        </w:rPr>
-        <w:t>1</w:t>
+        <w:t>(рисунок 1.1</w:t>
       </w:r>
       <w:proofErr w:type="gramStart"/>
       <w:r>
@@ -847,7 +837,7 @@
     </w:p>
     <w:p>
       <w:pPr>
-        <w:ind w:firstLine="708"/>
+        <w:jc w:val="center"/>
         <w:rPr>
           <w:rFonts w:ascii="Times New Roman" w:hAnsi="Times New Roman" w:cs="Times New Roman"/>
           <w:b/>
@@ -861,6 +851,7 @@
           <w:rFonts w:ascii="Times New Roman" w:hAnsi="Times New Roman" w:cs="Times New Roman"/>
           <w:b/>
           <w:i/>
+          <w:noProof/>
           <w:sz w:val="28"/>
           <w:szCs w:val="28"/>
         </w:rPr>
@@ -904,7 +895,7 @@
     </w:p>
     <w:p>
       <w:pPr>
-        <w:ind w:firstLine="708"/>
+        <w:spacing w:after="0" w:line="240" w:lineRule="auto"/>
         <w:jc w:val="center"/>
         <w:rPr>
           <w:rFonts w:ascii="Times New Roman" w:hAnsi="Times New Roman" w:cs="Times New Roman"/>
@@ -912,6 +903,7 @@
           <w:iCs/>
           <w:sz w:val="28"/>
           <w:szCs w:val="28"/>
+          <w:lang w:val="en-US"/>
         </w:rPr>
       </w:pPr>
       <w:r>
@@ -979,7 +971,22 @@
     </w:p>
     <w:p>
       <w:pPr>
-        <w:ind w:firstLine="708"/>
+        <w:spacing w:after="0" w:line="240" w:lineRule="auto"/>
+        <w:jc w:val="center"/>
+        <w:rPr>
+          <w:rFonts w:ascii="Times New Roman" w:hAnsi="Times New Roman" w:cs="Times New Roman"/>
+          <w:bCs/>
+          <w:iCs/>
+          <w:sz w:val="28"/>
+          <w:szCs w:val="28"/>
+          <w:lang w:val="en-US"/>
+        </w:rPr>
+      </w:pPr>
+    </w:p>
+    <w:p>
+      <w:pPr>
+        <w:spacing w:after="0" w:line="240" w:lineRule="auto"/>
+        <w:jc w:val="center"/>
         <w:rPr>
           <w:rFonts w:ascii="Times New Roman" w:hAnsi="Times New Roman" w:cs="Times New Roman"/>
           <w:b/>
@@ -993,6 +1000,7 @@
           <w:rFonts w:ascii="Times New Roman" w:hAnsi="Times New Roman" w:cs="Times New Roman"/>
           <w:b/>
           <w:i/>
+          <w:noProof/>
           <w:sz w:val="28"/>
           <w:szCs w:val="28"/>
         </w:rPr>
@@ -1035,149 +1043,150 @@
     </w:p>
     <w:p>
       <w:pPr>
+        <w:spacing w:after="0" w:line="240" w:lineRule="auto"/>
+        <w:jc w:val="center"/>
+        <w:rPr>
+          <w:rFonts w:ascii="Times New Roman" w:hAnsi="Times New Roman" w:cs="Times New Roman"/>
+          <w:bCs/>
+          <w:iCs/>
+          <w:sz w:val="28"/>
+          <w:szCs w:val="28"/>
+        </w:rPr>
+      </w:pPr>
+      <w:r>
+        <w:rPr>
+          <w:rFonts w:ascii="Times New Roman" w:hAnsi="Times New Roman" w:cs="Times New Roman"/>
+          <w:bCs/>
+          <w:iCs/>
+          <w:sz w:val="28"/>
+          <w:szCs w:val="28"/>
+        </w:rPr>
+        <w:t xml:space="preserve">Рисунок 1.2 – Свойства </w:t>
+      </w:r>
+      <w:proofErr w:type="gramStart"/>
+      <w:r>
+        <w:rPr>
+          <w:rFonts w:ascii="Times New Roman" w:hAnsi="Times New Roman" w:cs="Times New Roman"/>
+          <w:bCs/>
+          <w:iCs/>
+          <w:sz w:val="28"/>
+          <w:szCs w:val="28"/>
+        </w:rPr>
+        <w:t>проекта(</w:t>
+      </w:r>
+      <w:proofErr w:type="gramEnd"/>
+      <w:r>
+        <w:rPr>
+          <w:rFonts w:ascii="Times New Roman" w:hAnsi="Times New Roman" w:cs="Times New Roman"/>
+          <w:bCs/>
+          <w:iCs/>
+          <w:sz w:val="28"/>
+          <w:szCs w:val="28"/>
+        </w:rPr>
+        <w:t xml:space="preserve">вкладка </w:t>
+      </w:r>
+      <w:r>
+        <w:rPr>
+          <w:rFonts w:ascii="Times New Roman" w:hAnsi="Times New Roman" w:cs="Times New Roman"/>
+          <w:bCs/>
+          <w:iCs/>
+          <w:sz w:val="28"/>
+          <w:szCs w:val="28"/>
+        </w:rPr>
+        <w:t>“</w:t>
+      </w:r>
+      <w:r>
+        <w:rPr>
+          <w:rFonts w:ascii="Times New Roman" w:hAnsi="Times New Roman" w:cs="Times New Roman"/>
+          <w:bCs/>
+          <w:iCs/>
+          <w:sz w:val="28"/>
+          <w:szCs w:val="28"/>
+        </w:rPr>
+        <w:t>Сборка</w:t>
+      </w:r>
+      <w:r>
+        <w:rPr>
+          <w:rFonts w:ascii="Times New Roman" w:hAnsi="Times New Roman" w:cs="Times New Roman"/>
+          <w:bCs/>
+          <w:iCs/>
+          <w:sz w:val="28"/>
+          <w:szCs w:val="28"/>
+        </w:rPr>
+        <w:t>”</w:t>
+      </w:r>
+      <w:r>
+        <w:rPr>
+          <w:rFonts w:ascii="Times New Roman" w:hAnsi="Times New Roman" w:cs="Times New Roman"/>
+          <w:bCs/>
+          <w:iCs/>
+          <w:sz w:val="28"/>
+          <w:szCs w:val="28"/>
+        </w:rPr>
+        <w:t>)</w:t>
+      </w:r>
+    </w:p>
+    <w:p>
+      <w:pPr>
         <w:ind w:firstLine="708"/>
+        <w:rPr>
+          <w:rFonts w:ascii="Times New Roman" w:hAnsi="Times New Roman" w:cs="Times New Roman"/>
+          <w:bCs/>
+          <w:iCs/>
+          <w:sz w:val="28"/>
+          <w:szCs w:val="28"/>
+          <w:lang w:val="en-US"/>
+        </w:rPr>
+      </w:pPr>
+      <w:r>
+        <w:rPr>
+          <w:rFonts w:ascii="Times New Roman" w:hAnsi="Times New Roman" w:cs="Times New Roman"/>
+          <w:bCs/>
+          <w:iCs/>
+          <w:sz w:val="28"/>
+          <w:szCs w:val="28"/>
+        </w:rPr>
+        <w:t xml:space="preserve">Добавляем класс </w:t>
+      </w:r>
+      <w:r>
+        <w:rPr>
+          <w:rFonts w:ascii="Times New Roman" w:hAnsi="Times New Roman" w:cs="Times New Roman"/>
+          <w:bCs/>
+          <w:iCs/>
+          <w:sz w:val="28"/>
+          <w:szCs w:val="28"/>
+          <w:lang w:val="en-US"/>
+        </w:rPr>
+        <w:t>“Helper” (</w:t>
+      </w:r>
+      <w:r>
+        <w:rPr>
+          <w:rFonts w:ascii="Times New Roman" w:hAnsi="Times New Roman" w:cs="Times New Roman"/>
+          <w:bCs/>
+          <w:iCs/>
+          <w:sz w:val="28"/>
+          <w:szCs w:val="28"/>
+        </w:rPr>
+        <w:t>рисунок 1.3</w:t>
+      </w:r>
+      <w:r>
+        <w:rPr>
+          <w:rFonts w:ascii="Times New Roman" w:hAnsi="Times New Roman" w:cs="Times New Roman"/>
+          <w:bCs/>
+          <w:iCs/>
+          <w:sz w:val="28"/>
+          <w:szCs w:val="28"/>
+          <w:lang w:val="en-US"/>
+        </w:rPr>
+        <w:t>)</w:t>
+      </w:r>
+    </w:p>
+    <w:p>
+      <w:pPr>
+        <w:spacing w:after="0" w:line="240" w:lineRule="auto"/>
         <w:jc w:val="center"/>
         <w:rPr>
           <w:rFonts w:ascii="Times New Roman" w:hAnsi="Times New Roman" w:cs="Times New Roman"/>
-          <w:bCs/>
-          <w:iCs/>
-          <w:sz w:val="28"/>
-          <w:szCs w:val="28"/>
-        </w:rPr>
-      </w:pPr>
-      <w:r>
-        <w:rPr>
-          <w:rFonts w:ascii="Times New Roman" w:hAnsi="Times New Roman" w:cs="Times New Roman"/>
-          <w:bCs/>
-          <w:iCs/>
-          <w:sz w:val="28"/>
-          <w:szCs w:val="28"/>
-        </w:rPr>
-        <w:t xml:space="preserve">Рисунок 1.2 – Свойства </w:t>
-      </w:r>
-      <w:proofErr w:type="gramStart"/>
-      <w:r>
-        <w:rPr>
-          <w:rFonts w:ascii="Times New Roman" w:hAnsi="Times New Roman" w:cs="Times New Roman"/>
-          <w:bCs/>
-          <w:iCs/>
-          <w:sz w:val="28"/>
-          <w:szCs w:val="28"/>
-        </w:rPr>
-        <w:t>проекта(</w:t>
-      </w:r>
-      <w:proofErr w:type="gramEnd"/>
-      <w:r>
-        <w:rPr>
-          <w:rFonts w:ascii="Times New Roman" w:hAnsi="Times New Roman" w:cs="Times New Roman"/>
-          <w:bCs/>
-          <w:iCs/>
-          <w:sz w:val="28"/>
-          <w:szCs w:val="28"/>
-        </w:rPr>
-        <w:t xml:space="preserve">вкладка </w:t>
-      </w:r>
-      <w:r>
-        <w:rPr>
-          <w:rFonts w:ascii="Times New Roman" w:hAnsi="Times New Roman" w:cs="Times New Roman"/>
-          <w:bCs/>
-          <w:iCs/>
-          <w:sz w:val="28"/>
-          <w:szCs w:val="28"/>
-        </w:rPr>
-        <w:t>“</w:t>
-      </w:r>
-      <w:r>
-        <w:rPr>
-          <w:rFonts w:ascii="Times New Roman" w:hAnsi="Times New Roman" w:cs="Times New Roman"/>
-          <w:bCs/>
-          <w:iCs/>
-          <w:sz w:val="28"/>
-          <w:szCs w:val="28"/>
-        </w:rPr>
-        <w:t>Сборка</w:t>
-      </w:r>
-      <w:r>
-        <w:rPr>
-          <w:rFonts w:ascii="Times New Roman" w:hAnsi="Times New Roman" w:cs="Times New Roman"/>
-          <w:bCs/>
-          <w:iCs/>
-          <w:sz w:val="28"/>
-          <w:szCs w:val="28"/>
-        </w:rPr>
-        <w:t>”</w:t>
-      </w:r>
-      <w:r>
-        <w:rPr>
-          <w:rFonts w:ascii="Times New Roman" w:hAnsi="Times New Roman" w:cs="Times New Roman"/>
-          <w:bCs/>
-          <w:iCs/>
-          <w:sz w:val="28"/>
-          <w:szCs w:val="28"/>
-        </w:rPr>
-        <w:t>)</w:t>
-      </w:r>
-    </w:p>
-    <w:p>
-      <w:pPr>
-        <w:ind w:firstLine="708"/>
-        <w:rPr>
-          <w:rFonts w:ascii="Times New Roman" w:hAnsi="Times New Roman" w:cs="Times New Roman"/>
-          <w:bCs/>
-          <w:iCs/>
-          <w:sz w:val="28"/>
-          <w:szCs w:val="28"/>
-          <w:lang w:val="en-US"/>
-        </w:rPr>
-      </w:pPr>
-      <w:r>
-        <w:rPr>
-          <w:rFonts w:ascii="Times New Roman" w:hAnsi="Times New Roman" w:cs="Times New Roman"/>
-          <w:bCs/>
-          <w:iCs/>
-          <w:sz w:val="28"/>
-          <w:szCs w:val="28"/>
-        </w:rPr>
-        <w:t xml:space="preserve">Добавляем класс </w:t>
-      </w:r>
-      <w:r>
-        <w:rPr>
-          <w:rFonts w:ascii="Times New Roman" w:hAnsi="Times New Roman" w:cs="Times New Roman"/>
-          <w:bCs/>
-          <w:iCs/>
-          <w:sz w:val="28"/>
-          <w:szCs w:val="28"/>
-          <w:lang w:val="en-US"/>
-        </w:rPr>
-        <w:t>“Helper” (</w:t>
-      </w:r>
-      <w:r>
-        <w:rPr>
-          <w:rFonts w:ascii="Times New Roman" w:hAnsi="Times New Roman" w:cs="Times New Roman"/>
-          <w:bCs/>
-          <w:iCs/>
-          <w:sz w:val="28"/>
-          <w:szCs w:val="28"/>
-        </w:rPr>
-        <w:t>рисунок 1.3</w:t>
-      </w:r>
-      <w:r>
-        <w:rPr>
-          <w:rFonts w:ascii="Times New Roman" w:hAnsi="Times New Roman" w:cs="Times New Roman"/>
-          <w:bCs/>
-          <w:iCs/>
-          <w:sz w:val="28"/>
-          <w:szCs w:val="28"/>
-          <w:lang w:val="en-US"/>
-        </w:rPr>
-        <w:t>)</w:t>
-      </w:r>
-    </w:p>
-    <w:p>
-      <w:pPr>
-        <w:ind w:firstLine="708"/>
-        <w:rPr>
-          <w:rFonts w:ascii="Times New Roman" w:hAnsi="Times New Roman" w:cs="Times New Roman"/>
           <w:b/>
           <w:i/>
           <w:sz w:val="28"/>
@@ -1189,6 +1198,7 @@
           <w:rFonts w:ascii="Times New Roman" w:hAnsi="Times New Roman" w:cs="Times New Roman"/>
           <w:b/>
           <w:i/>
+          <w:noProof/>
           <w:sz w:val="28"/>
           <w:szCs w:val="28"/>
         </w:rPr>
@@ -1232,6 +1242,114 @@
     </w:p>
     <w:p>
       <w:pPr>
+        <w:spacing w:after="0" w:line="240" w:lineRule="auto"/>
+        <w:jc w:val="center"/>
+        <w:rPr>
+          <w:rFonts w:ascii="Times New Roman" w:hAnsi="Times New Roman" w:cs="Times New Roman"/>
+          <w:bCs/>
+          <w:iCs/>
+          <w:sz w:val="28"/>
+          <w:szCs w:val="28"/>
+          <w:lang w:val="en-US"/>
+        </w:rPr>
+      </w:pPr>
+      <w:r>
+        <w:rPr>
+          <w:rFonts w:ascii="Times New Roman" w:hAnsi="Times New Roman" w:cs="Times New Roman"/>
+          <w:bCs/>
+          <w:iCs/>
+          <w:sz w:val="28"/>
+          <w:szCs w:val="28"/>
+        </w:rPr>
+        <w:t xml:space="preserve">Рисунок 1.3 – Добавление в проект </w:t>
+      </w:r>
+      <w:r>
+        <w:rPr>
+          <w:rFonts w:ascii="Times New Roman" w:hAnsi="Times New Roman" w:cs="Times New Roman"/>
+          <w:bCs/>
+          <w:iCs/>
+          <w:sz w:val="28"/>
+          <w:szCs w:val="28"/>
+        </w:rPr>
+        <w:t>“</w:t>
+      </w:r>
+      <w:r>
+        <w:rPr>
+          <w:rFonts w:ascii="Times New Roman" w:hAnsi="Times New Roman" w:cs="Times New Roman"/>
+          <w:bCs/>
+          <w:iCs/>
+          <w:sz w:val="28"/>
+          <w:szCs w:val="28"/>
+          <w:lang w:val="en-US"/>
+        </w:rPr>
+        <w:t>OP</w:t>
+      </w:r>
+      <w:r>
+        <w:rPr>
+          <w:rFonts w:ascii="Times New Roman" w:hAnsi="Times New Roman" w:cs="Times New Roman"/>
+          <w:bCs/>
+          <w:iCs/>
+          <w:sz w:val="28"/>
+          <w:szCs w:val="28"/>
+        </w:rPr>
+        <w:t>”</w:t>
+      </w:r>
+      <w:r>
+        <w:rPr>
+          <w:rFonts w:ascii="Times New Roman" w:hAnsi="Times New Roman" w:cs="Times New Roman"/>
+          <w:bCs/>
+          <w:iCs/>
+          <w:sz w:val="28"/>
+          <w:szCs w:val="28"/>
+        </w:rPr>
+        <w:t xml:space="preserve"> </w:t>
+      </w:r>
+      <w:proofErr w:type="gramStart"/>
+      <w:r>
+        <w:rPr>
+          <w:rFonts w:ascii="Times New Roman" w:hAnsi="Times New Roman" w:cs="Times New Roman"/>
+          <w:bCs/>
+          <w:iCs/>
+          <w:sz w:val="28"/>
+          <w:szCs w:val="28"/>
+        </w:rPr>
+        <w:t xml:space="preserve">класса </w:t>
+      </w:r>
+      <w:r>
+        <w:rPr>
+          <w:rFonts w:ascii="Times New Roman" w:hAnsi="Times New Roman" w:cs="Times New Roman"/>
+          <w:bCs/>
+          <w:iCs/>
+          <w:sz w:val="28"/>
+          <w:szCs w:val="28"/>
+        </w:rPr>
+        <w:t>”</w:t>
+      </w:r>
+      <w:r>
+        <w:rPr>
+          <w:rFonts w:ascii="Times New Roman" w:hAnsi="Times New Roman" w:cs="Times New Roman"/>
+          <w:bCs/>
+          <w:iCs/>
+          <w:sz w:val="28"/>
+          <w:szCs w:val="28"/>
+          <w:lang w:val="en-US"/>
+        </w:rPr>
+        <w:t>Helper</w:t>
+      </w:r>
+      <w:proofErr w:type="gramEnd"/>
+      <w:r>
+        <w:rPr>
+          <w:rFonts w:ascii="Times New Roman" w:hAnsi="Times New Roman" w:cs="Times New Roman"/>
+          <w:bCs/>
+          <w:iCs/>
+          <w:sz w:val="28"/>
+          <w:szCs w:val="28"/>
+        </w:rPr>
+        <w:t>”</w:t>
+      </w:r>
+    </w:p>
+    <w:p>
+      <w:pPr>
         <w:ind w:firstLine="708"/>
         <w:jc w:val="center"/>
         <w:rPr>
@@ -1243,99 +1361,217 @@
           <w:lang w:val="en-US"/>
         </w:rPr>
       </w:pPr>
-      <w:r>
-        <w:rPr>
-          <w:rFonts w:ascii="Times New Roman" w:hAnsi="Times New Roman" w:cs="Times New Roman"/>
-          <w:bCs/>
-          <w:iCs/>
-          <w:sz w:val="28"/>
-          <w:szCs w:val="28"/>
-        </w:rPr>
-        <w:t xml:space="preserve">Рисунок 1.3 – Добавление в проект </w:t>
-      </w:r>
-      <w:r>
-        <w:rPr>
-          <w:rFonts w:ascii="Times New Roman" w:hAnsi="Times New Roman" w:cs="Times New Roman"/>
-          <w:bCs/>
-          <w:iCs/>
-          <w:sz w:val="28"/>
-          <w:szCs w:val="28"/>
-        </w:rPr>
-        <w:t>“</w:t>
-      </w:r>
-      <w:r>
-        <w:rPr>
-          <w:rFonts w:ascii="Times New Roman" w:hAnsi="Times New Roman" w:cs="Times New Roman"/>
-          <w:bCs/>
-          <w:iCs/>
-          <w:sz w:val="28"/>
-          <w:szCs w:val="28"/>
-          <w:lang w:val="en-US"/>
-        </w:rPr>
-        <w:t>OP</w:t>
-      </w:r>
-      <w:r>
-        <w:rPr>
-          <w:rFonts w:ascii="Times New Roman" w:hAnsi="Times New Roman" w:cs="Times New Roman"/>
-          <w:bCs/>
-          <w:iCs/>
-          <w:sz w:val="28"/>
-          <w:szCs w:val="28"/>
-        </w:rPr>
-        <w:t>”</w:t>
-      </w:r>
-      <w:r>
-        <w:rPr>
-          <w:rFonts w:ascii="Times New Roman" w:hAnsi="Times New Roman" w:cs="Times New Roman"/>
-          <w:bCs/>
-          <w:iCs/>
-          <w:sz w:val="28"/>
-          <w:szCs w:val="28"/>
-        </w:rPr>
-        <w:t xml:space="preserve"> </w:t>
-      </w:r>
-      <w:proofErr w:type="gramStart"/>
-      <w:r>
-        <w:rPr>
-          <w:rFonts w:ascii="Times New Roman" w:hAnsi="Times New Roman" w:cs="Times New Roman"/>
-          <w:bCs/>
-          <w:iCs/>
-          <w:sz w:val="28"/>
-          <w:szCs w:val="28"/>
-        </w:rPr>
-        <w:t xml:space="preserve">класса </w:t>
-      </w:r>
-      <w:r>
-        <w:rPr>
-          <w:rFonts w:ascii="Times New Roman" w:hAnsi="Times New Roman" w:cs="Times New Roman"/>
-          <w:bCs/>
-          <w:iCs/>
-          <w:sz w:val="28"/>
-          <w:szCs w:val="28"/>
-        </w:rPr>
-        <w:t>”</w:t>
-      </w:r>
-      <w:r>
-        <w:rPr>
-          <w:rFonts w:ascii="Times New Roman" w:hAnsi="Times New Roman" w:cs="Times New Roman"/>
-          <w:bCs/>
-          <w:iCs/>
-          <w:sz w:val="28"/>
-          <w:szCs w:val="28"/>
-          <w:lang w:val="en-US"/>
-        </w:rPr>
-        <w:t>Helper</w:t>
-      </w:r>
-      <w:proofErr w:type="gramEnd"/>
-      <w:r>
-        <w:rPr>
-          <w:rFonts w:ascii="Times New Roman" w:hAnsi="Times New Roman" w:cs="Times New Roman"/>
-          <w:bCs/>
-          <w:iCs/>
-          <w:sz w:val="28"/>
-          <w:szCs w:val="28"/>
-        </w:rPr>
-        <w:t>”</w:t>
+    </w:p>
+    <w:p>
+      <w:pPr>
+        <w:ind w:firstLine="708"/>
+        <w:jc w:val="center"/>
+        <w:rPr>
+          <w:rFonts w:ascii="Times New Roman" w:hAnsi="Times New Roman" w:cs="Times New Roman"/>
+          <w:bCs/>
+          <w:iCs/>
+          <w:sz w:val="28"/>
+          <w:szCs w:val="28"/>
+          <w:lang w:val="en-US"/>
+        </w:rPr>
+      </w:pPr>
+    </w:p>
+    <w:p>
+      <w:pPr>
+        <w:ind w:firstLine="708"/>
+        <w:jc w:val="center"/>
+        <w:rPr>
+          <w:rFonts w:ascii="Times New Roman" w:hAnsi="Times New Roman" w:cs="Times New Roman"/>
+          <w:bCs/>
+          <w:iCs/>
+          <w:sz w:val="28"/>
+          <w:szCs w:val="28"/>
+          <w:lang w:val="en-US"/>
+        </w:rPr>
+      </w:pPr>
+    </w:p>
+    <w:p>
+      <w:pPr>
+        <w:ind w:firstLine="708"/>
+        <w:jc w:val="center"/>
+        <w:rPr>
+          <w:rFonts w:ascii="Times New Roman" w:hAnsi="Times New Roman" w:cs="Times New Roman"/>
+          <w:bCs/>
+          <w:iCs/>
+          <w:sz w:val="28"/>
+          <w:szCs w:val="28"/>
+          <w:lang w:val="en-US"/>
+        </w:rPr>
+      </w:pPr>
+    </w:p>
+    <w:p>
+      <w:pPr>
+        <w:ind w:firstLine="708"/>
+        <w:jc w:val="center"/>
+        <w:rPr>
+          <w:rFonts w:ascii="Times New Roman" w:hAnsi="Times New Roman" w:cs="Times New Roman"/>
+          <w:bCs/>
+          <w:iCs/>
+          <w:sz w:val="28"/>
+          <w:szCs w:val="28"/>
+          <w:lang w:val="en-US"/>
+        </w:rPr>
+      </w:pPr>
+    </w:p>
+    <w:p>
+      <w:pPr>
+        <w:ind w:firstLine="708"/>
+        <w:jc w:val="center"/>
+        <w:rPr>
+          <w:rFonts w:ascii="Times New Roman" w:hAnsi="Times New Roman" w:cs="Times New Roman"/>
+          <w:bCs/>
+          <w:iCs/>
+          <w:sz w:val="28"/>
+          <w:szCs w:val="28"/>
+          <w:lang w:val="en-US"/>
+        </w:rPr>
+      </w:pPr>
+    </w:p>
+    <w:p>
+      <w:pPr>
+        <w:ind w:firstLine="708"/>
+        <w:jc w:val="center"/>
+        <w:rPr>
+          <w:rFonts w:ascii="Times New Roman" w:hAnsi="Times New Roman" w:cs="Times New Roman"/>
+          <w:bCs/>
+          <w:iCs/>
+          <w:sz w:val="28"/>
+          <w:szCs w:val="28"/>
+          <w:lang w:val="en-US"/>
+        </w:rPr>
+      </w:pPr>
+    </w:p>
+    <w:p>
+      <w:pPr>
+        <w:ind w:firstLine="708"/>
+        <w:jc w:val="center"/>
+        <w:rPr>
+          <w:rFonts w:ascii="Times New Roman" w:hAnsi="Times New Roman" w:cs="Times New Roman"/>
+          <w:bCs/>
+          <w:iCs/>
+          <w:sz w:val="28"/>
+          <w:szCs w:val="28"/>
+          <w:lang w:val="en-US"/>
+        </w:rPr>
+      </w:pPr>
+    </w:p>
+    <w:p>
+      <w:pPr>
+        <w:ind w:firstLine="708"/>
+        <w:jc w:val="center"/>
+        <w:rPr>
+          <w:rFonts w:ascii="Times New Roman" w:hAnsi="Times New Roman" w:cs="Times New Roman"/>
+          <w:bCs/>
+          <w:iCs/>
+          <w:sz w:val="28"/>
+          <w:szCs w:val="28"/>
+          <w:lang w:val="en-US"/>
+        </w:rPr>
+      </w:pPr>
+    </w:p>
+    <w:p>
+      <w:pPr>
+        <w:ind w:firstLine="708"/>
+        <w:rPr>
+          <w:rFonts w:ascii="Times New Roman" w:hAnsi="Times New Roman" w:cs="Times New Roman"/>
+          <w:bCs/>
+          <w:iCs/>
+          <w:sz w:val="28"/>
+          <w:szCs w:val="28"/>
+          <w:lang w:val="en-US"/>
+        </w:rPr>
+      </w:pPr>
+      <w:r>
+        <w:rPr>
+          <w:rFonts w:ascii="Times New Roman" w:hAnsi="Times New Roman" w:cs="Times New Roman"/>
+          <w:bCs/>
+          <w:iCs/>
+          <w:sz w:val="28"/>
+          <w:szCs w:val="28"/>
+        </w:rPr>
+        <w:lastRenderedPageBreak/>
+        <w:t>Блок-схема</w:t>
+      </w:r>
+      <w:r>
+        <w:rPr>
+          <w:rFonts w:ascii="Times New Roman" w:hAnsi="Times New Roman" w:cs="Times New Roman"/>
+          <w:bCs/>
+          <w:iCs/>
+          <w:sz w:val="28"/>
+          <w:szCs w:val="28"/>
+          <w:lang w:val="en-US"/>
+        </w:rPr>
+        <w:t>:</w:t>
+      </w:r>
+    </w:p>
+    <w:p>
+      <w:pPr>
+        <w:jc w:val="center"/>
+        <w:rPr>
+          <w:rFonts w:ascii="Times New Roman" w:hAnsi="Times New Roman" w:cs="Times New Roman"/>
+          <w:bCs/>
+          <w:iCs/>
+          <w:sz w:val="28"/>
+          <w:szCs w:val="28"/>
+          <w:lang w:val="en-US"/>
+        </w:rPr>
+      </w:pPr>
+      <w:r>
+        <w:rPr>
+          <w:rFonts w:ascii="Times New Roman" w:hAnsi="Times New Roman" w:cs="Times New Roman"/>
+          <w:bCs/>
+          <w:iCs/>
+          <w:noProof/>
+          <w:sz w:val="28"/>
+          <w:szCs w:val="28"/>
+          <w:lang w:val="en-US"/>
+        </w:rPr>
+        <w:drawing>
+          <wp:inline distT="0" distB="0" distL="0" distR="0">
+            <wp:extent cx="1619250" cy="4181475"/>
+            <wp:effectExtent l="0" t="0" r="0" b="0"/>
+            <wp:docPr id="998524128" name="Рисунок 3"/>
+            <wp:cNvGraphicFramePr>
+              <a:graphicFrameLocks xmlns:a="http://schemas.openxmlformats.org/drawingml/2006/main" noChangeAspect="1"/>
+            </wp:cNvGraphicFramePr>
+            <a:graphic xmlns:a="http://schemas.openxmlformats.org/drawingml/2006/main">
+              <a:graphicData uri="http://schemas.openxmlformats.org/drawingml/2006/picture">
+                <pic:pic xmlns:pic="http://schemas.openxmlformats.org/drawingml/2006/picture">
+                  <pic:nvPicPr>
+                    <pic:cNvPr id="998524128" name="Рисунок 998524128"/>
+                    <pic:cNvPicPr/>
+                  </pic:nvPicPr>
+                  <pic:blipFill>
+                    <a:blip r:embed="rId9">
+                      <a:extLst>
+                        <a:ext uri="{28A0092B-C50C-407E-A947-70E740481C1C}">
+                          <a14:useLocalDpi xmlns:a14="http://schemas.microsoft.com/office/drawing/2010/main" val="0"/>
+                        </a:ext>
+                      </a:extLst>
+                    </a:blip>
+                    <a:stretch>
+                      <a:fillRect/>
+                    </a:stretch>
+                  </pic:blipFill>
+                  <pic:spPr>
+                    <a:xfrm>
+                      <a:off x="0" y="0"/>
+                      <a:ext cx="1619250" cy="4181475"/>
+                    </a:xfrm>
+                    <a:prstGeom prst="rect">
+                      <a:avLst/>
+                    </a:prstGeom>
+                  </pic:spPr>
+                </pic:pic>
+              </a:graphicData>
+            </a:graphic>
+          </wp:inline>
+        </w:drawing>
       </w:r>
     </w:p>
     <w:p>
@@ -1979,7 +2215,6 @@
           <w:kern w:val="0"/>
           <w:lang w:val="en-US"/>
         </w:rPr>
-        <w:lastRenderedPageBreak/>
         <w:t xml:space="preserve">    </w:t>
       </w:r>
       <w:proofErr w:type="spellStart"/>
@@ -2307,8 +2542,9 @@
         <w:jc w:val="both"/>
         <w:rPr>
           <w:rFonts w:ascii="Courier New" w:hAnsi="Courier New" w:cs="Courier New"/>
-          <w:b/>
-          <w:bCs/>
+          <w:color w:val="000000"/>
+          <w:kern w:val="0"/>
+          <w:lang w:val="en-US"/>
         </w:rPr>
       </w:pPr>
       <w:r>
@@ -2318,6 +2554,129 @@
           <w:kern w:val="0"/>
         </w:rPr>
         <w:t>}</w:t>
+      </w:r>
+    </w:p>
+    <w:p>
+      <w:pPr>
+        <w:ind w:firstLine="708"/>
+        <w:rPr>
+          <w:rFonts w:ascii="Times New Roman" w:hAnsi="Times New Roman" w:cs="Times New Roman"/>
+          <w:bCs/>
+          <w:iCs/>
+          <w:sz w:val="28"/>
+          <w:szCs w:val="28"/>
+          <w:lang w:val="en-US"/>
+        </w:rPr>
+      </w:pPr>
+    </w:p>
+    <w:p>
+      <w:pPr>
+        <w:ind w:firstLine="708"/>
+        <w:rPr>
+          <w:rFonts w:ascii="Times New Roman" w:hAnsi="Times New Roman" w:cs="Times New Roman"/>
+          <w:bCs/>
+          <w:iCs/>
+          <w:sz w:val="28"/>
+          <w:szCs w:val="28"/>
+          <w:lang w:val="en-US"/>
+        </w:rPr>
+      </w:pPr>
+    </w:p>
+    <w:p>
+      <w:pPr>
+        <w:ind w:firstLine="708"/>
+        <w:rPr>
+          <w:rFonts w:ascii="Times New Roman" w:hAnsi="Times New Roman" w:cs="Times New Roman"/>
+          <w:bCs/>
+          <w:iCs/>
+          <w:sz w:val="28"/>
+          <w:szCs w:val="28"/>
+          <w:lang w:val="en-US"/>
+        </w:rPr>
+      </w:pPr>
+      <w:r>
+        <w:rPr>
+          <w:rFonts w:ascii="Times New Roman" w:hAnsi="Times New Roman" w:cs="Times New Roman"/>
+          <w:bCs/>
+          <w:iCs/>
+          <w:sz w:val="28"/>
+          <w:szCs w:val="28"/>
+        </w:rPr>
+        <w:lastRenderedPageBreak/>
+        <w:t>Блок-схема</w:t>
+      </w:r>
+      <w:r>
+        <w:rPr>
+          <w:rFonts w:ascii="Times New Roman" w:hAnsi="Times New Roman" w:cs="Times New Roman"/>
+          <w:bCs/>
+          <w:iCs/>
+          <w:sz w:val="28"/>
+          <w:szCs w:val="28"/>
+          <w:lang w:val="en-US"/>
+        </w:rPr>
+        <w:t>:</w:t>
+      </w:r>
+    </w:p>
+    <w:p>
+      <w:pPr>
+        <w:spacing w:after="0" w:line="360" w:lineRule="auto"/>
+        <w:jc w:val="center"/>
+        <w:rPr>
+          <w:rFonts w:ascii="Courier New" w:hAnsi="Courier New" w:cs="Courier New"/>
+          <w:b/>
+          <w:bCs/>
+          <w:lang w:val="en-US"/>
+        </w:rPr>
+      </w:pPr>
+      <w:r>
+        <w:rPr>
+          <w:rFonts w:ascii="Courier New" w:hAnsi="Courier New" w:cs="Courier New"/>
+          <w:b/>
+          <w:bCs/>
+          <w:noProof/>
+          <w:lang w:val="en-US"/>
+        </w:rPr>
+        <w:drawing>
+          <wp:inline distT="0" distB="0" distL="0" distR="0">
+            <wp:extent cx="971550" cy="3343275"/>
+            <wp:effectExtent l="0" t="0" r="0" b="9525"/>
+            <wp:docPr id="10086980" name="Рисунок 4"/>
+            <wp:cNvGraphicFramePr>
+              <a:graphicFrameLocks xmlns:a="http://schemas.openxmlformats.org/drawingml/2006/main" noChangeAspect="1"/>
+            </wp:cNvGraphicFramePr>
+            <a:graphic xmlns:a="http://schemas.openxmlformats.org/drawingml/2006/main">
+              <a:graphicData uri="http://schemas.openxmlformats.org/drawingml/2006/picture">
+                <pic:pic xmlns:pic="http://schemas.openxmlformats.org/drawingml/2006/picture">
+                  <pic:nvPicPr>
+                    <pic:cNvPr id="10086980" name="Рисунок 10086980"/>
+                    <pic:cNvPicPr/>
+                  </pic:nvPicPr>
+                  <pic:blipFill>
+                    <a:blip r:embed="rId10">
+                      <a:extLst>
+                        <a:ext uri="{28A0092B-C50C-407E-A947-70E740481C1C}">
+                          <a14:useLocalDpi xmlns:a14="http://schemas.microsoft.com/office/drawing/2010/main" val="0"/>
+                        </a:ext>
+                      </a:extLst>
+                    </a:blip>
+                    <a:stretch>
+                      <a:fillRect/>
+                    </a:stretch>
+                  </pic:blipFill>
+                  <pic:spPr>
+                    <a:xfrm>
+                      <a:off x="0" y="0"/>
+                      <a:ext cx="971550" cy="3343275"/>
+                    </a:xfrm>
+                    <a:prstGeom prst="rect">
+                      <a:avLst/>
+                    </a:prstGeom>
+                  </pic:spPr>
+                </pic:pic>
+              </a:graphicData>
+            </a:graphic>
+          </wp:inline>
+        </w:drawing>
       </w:r>
     </w:p>
     <w:p>
@@ -2378,17 +2737,7 @@
           <w:sz w:val="24"/>
           <w:szCs w:val="24"/>
         </w:rPr>
-        <w:t>Функция ввода одномерного массива вещественных чисел</w:t>
-      </w:r>
-      <w:r>
-        <w:rPr>
-          <w:rFonts w:ascii="Times New Roman" w:hAnsi="Times New Roman" w:cs="Times New Roman"/>
-          <w:b/>
-          <w:iCs/>
-          <w:sz w:val="24"/>
-          <w:szCs w:val="24"/>
-        </w:rPr>
-        <w:t>, принимающая длину массива в качестве параметра</w:t>
+        <w:t>Функция ввода одномерного массива вещественных чисел, принимающая длину массива в качестве параметра</w:t>
       </w:r>
     </w:p>
     <w:p>
@@ -3241,8 +3590,9 @@
         <w:jc w:val="both"/>
         <w:rPr>
           <w:rFonts w:ascii="Courier New" w:hAnsi="Courier New" w:cs="Courier New"/>
-          <w:b/>
-          <w:bCs/>
+          <w:color w:val="000000"/>
+          <w:kern w:val="0"/>
+          <w:lang w:val="en-US"/>
         </w:rPr>
       </w:pPr>
       <w:r>
@@ -3252,6 +3602,168 @@
           <w:kern w:val="0"/>
         </w:rPr>
         <w:t>}</w:t>
+      </w:r>
+    </w:p>
+    <w:p>
+      <w:pPr>
+        <w:ind w:firstLine="708"/>
+        <w:rPr>
+          <w:rFonts w:ascii="Times New Roman" w:hAnsi="Times New Roman" w:cs="Times New Roman"/>
+          <w:bCs/>
+          <w:iCs/>
+          <w:sz w:val="28"/>
+          <w:szCs w:val="28"/>
+          <w:lang w:val="en-US"/>
+        </w:rPr>
+      </w:pPr>
+    </w:p>
+    <w:p>
+      <w:pPr>
+        <w:ind w:firstLine="708"/>
+        <w:rPr>
+          <w:rFonts w:ascii="Times New Roman" w:hAnsi="Times New Roman" w:cs="Times New Roman"/>
+          <w:bCs/>
+          <w:iCs/>
+          <w:sz w:val="28"/>
+          <w:szCs w:val="28"/>
+          <w:lang w:val="en-US"/>
+        </w:rPr>
+      </w:pPr>
+    </w:p>
+    <w:p>
+      <w:pPr>
+        <w:ind w:firstLine="708"/>
+        <w:rPr>
+          <w:rFonts w:ascii="Times New Roman" w:hAnsi="Times New Roman" w:cs="Times New Roman"/>
+          <w:bCs/>
+          <w:iCs/>
+          <w:sz w:val="28"/>
+          <w:szCs w:val="28"/>
+          <w:lang w:val="en-US"/>
+        </w:rPr>
+      </w:pPr>
+    </w:p>
+    <w:p>
+      <w:pPr>
+        <w:ind w:firstLine="708"/>
+        <w:rPr>
+          <w:rFonts w:ascii="Times New Roman" w:hAnsi="Times New Roman" w:cs="Times New Roman"/>
+          <w:bCs/>
+          <w:iCs/>
+          <w:sz w:val="28"/>
+          <w:szCs w:val="28"/>
+          <w:lang w:val="en-US"/>
+        </w:rPr>
+      </w:pPr>
+    </w:p>
+    <w:p>
+      <w:pPr>
+        <w:ind w:firstLine="708"/>
+        <w:rPr>
+          <w:rFonts w:ascii="Times New Roman" w:hAnsi="Times New Roman" w:cs="Times New Roman"/>
+          <w:bCs/>
+          <w:iCs/>
+          <w:sz w:val="28"/>
+          <w:szCs w:val="28"/>
+          <w:lang w:val="en-US"/>
+        </w:rPr>
+      </w:pPr>
+    </w:p>
+    <w:p>
+      <w:pPr>
+        <w:ind w:firstLine="708"/>
+        <w:rPr>
+          <w:rFonts w:ascii="Times New Roman" w:hAnsi="Times New Roman" w:cs="Times New Roman"/>
+          <w:bCs/>
+          <w:iCs/>
+          <w:sz w:val="28"/>
+          <w:szCs w:val="28"/>
+          <w:lang w:val="en-US"/>
+        </w:rPr>
+      </w:pPr>
+      <w:r>
+        <w:rPr>
+          <w:rFonts w:ascii="Times New Roman" w:hAnsi="Times New Roman" w:cs="Times New Roman"/>
+          <w:bCs/>
+          <w:iCs/>
+          <w:sz w:val="28"/>
+          <w:szCs w:val="28"/>
+        </w:rPr>
+        <w:lastRenderedPageBreak/>
+        <w:t>Блок-схема</w:t>
+      </w:r>
+      <w:r>
+        <w:rPr>
+          <w:rFonts w:ascii="Times New Roman" w:hAnsi="Times New Roman" w:cs="Times New Roman"/>
+          <w:bCs/>
+          <w:iCs/>
+          <w:sz w:val="28"/>
+          <w:szCs w:val="28"/>
+          <w:lang w:val="en-US"/>
+        </w:rPr>
+        <w:t>:</w:t>
+      </w:r>
+    </w:p>
+    <w:p>
+      <w:pPr>
+        <w:spacing w:after="0" w:line="360" w:lineRule="auto"/>
+        <w:jc w:val="center"/>
+        <w:rPr>
+          <w:rFonts w:ascii="Courier New" w:hAnsi="Courier New" w:cs="Courier New"/>
+          <w:b/>
+          <w:bCs/>
+          <w:lang w:val="en-US"/>
+        </w:rPr>
+      </w:pPr>
+      <w:r>
+        <w:rPr>
+          <w:rFonts w:ascii="Courier New" w:hAnsi="Courier New" w:cs="Courier New"/>
+          <w:b/>
+          <w:bCs/>
+          <w:noProof/>
+          <w:lang w:val="en-US"/>
+        </w:rPr>
+        <w:drawing>
+          <wp:inline distT="0" distB="0" distL="0" distR="0">
+            <wp:extent cx="971550" cy="2771775"/>
+            <wp:effectExtent l="0" t="0" r="0" b="9525"/>
+            <wp:docPr id="1756732967" name="Рисунок 5"/>
+            <wp:cNvGraphicFramePr>
+              <a:graphicFrameLocks xmlns:a="http://schemas.openxmlformats.org/drawingml/2006/main" noChangeAspect="1"/>
+            </wp:cNvGraphicFramePr>
+            <a:graphic xmlns:a="http://schemas.openxmlformats.org/drawingml/2006/main">
+              <a:graphicData uri="http://schemas.openxmlformats.org/drawingml/2006/picture">
+                <pic:pic xmlns:pic="http://schemas.openxmlformats.org/drawingml/2006/picture">
+                  <pic:nvPicPr>
+                    <pic:cNvPr id="1756732967" name="Рисунок 1756732967"/>
+                    <pic:cNvPicPr/>
+                  </pic:nvPicPr>
+                  <pic:blipFill>
+                    <a:blip r:embed="rId11">
+                      <a:extLst>
+                        <a:ext uri="{28A0092B-C50C-407E-A947-70E740481C1C}">
+                          <a14:useLocalDpi xmlns:a14="http://schemas.microsoft.com/office/drawing/2010/main" val="0"/>
+                        </a:ext>
+                      </a:extLst>
+                    </a:blip>
+                    <a:stretch>
+                      <a:fillRect/>
+                    </a:stretch>
+                  </pic:blipFill>
+                  <pic:spPr>
+                    <a:xfrm>
+                      <a:off x="0" y="0"/>
+                      <a:ext cx="971550" cy="2771775"/>
+                    </a:xfrm>
+                    <a:prstGeom prst="rect">
+                      <a:avLst/>
+                    </a:prstGeom>
+                  </pic:spPr>
+                </pic:pic>
+              </a:graphicData>
+            </a:graphic>
+          </wp:inline>
+        </w:drawing>
       </w:r>
     </w:p>
     <w:p>
@@ -3292,17 +3804,7 @@
           <w:sz w:val="24"/>
           <w:szCs w:val="24"/>
         </w:rPr>
-        <w:t>.</w:t>
-      </w:r>
-      <w:r>
-        <w:rPr>
-          <w:rFonts w:ascii="Times New Roman" w:hAnsi="Times New Roman" w:cs="Times New Roman"/>
-          <w:b/>
-          <w:iCs/>
-          <w:sz w:val="24"/>
-          <w:szCs w:val="24"/>
-        </w:rPr>
-        <w:t>3</w:t>
+        <w:t>.3</w:t>
       </w:r>
       <w:r>
         <w:rPr>
@@ -3411,9 +3913,17 @@
           <w:rFonts w:ascii="Courier New" w:hAnsi="Courier New" w:cs="Courier New"/>
           <w:color w:val="000000"/>
           <w:kern w:val="0"/>
-          <w:lang w:val="en-US"/>
-        </w:rPr>
-        <w:t xml:space="preserve"> /// &lt;/summary&gt;</w:t>
+        </w:rPr>
+        <w:t xml:space="preserve"> </w:t>
+      </w:r>
+      <w:r>
+        <w:rPr>
+          <w:rFonts w:ascii="Courier New" w:hAnsi="Courier New" w:cs="Courier New"/>
+          <w:color w:val="000000"/>
+          <w:kern w:val="0"/>
+          <w:lang w:val="en-US"/>
+        </w:rPr>
+        <w:t>/// &lt;/summary&gt;</w:t>
       </w:r>
     </w:p>
     <w:p>
@@ -3600,14 +4110,6 @@
           <w:lang w:val="en-US"/>
         </w:rPr>
         <w:tab/>
-      </w:r>
-      <w:r>
-        <w:rPr>
-          <w:rFonts w:ascii="Courier New" w:hAnsi="Courier New" w:cs="Courier New"/>
-          <w:color w:val="000000"/>
-          <w:kern w:val="0"/>
-          <w:lang w:val="en-US"/>
-        </w:rPr>
         <w:t xml:space="preserve">for (int </w:t>
       </w:r>
       <w:proofErr w:type="spellStart"/>
@@ -3720,6 +4222,7 @@
           <w:rFonts w:ascii="Courier New" w:hAnsi="Courier New" w:cs="Courier New"/>
           <w:color w:val="000000"/>
           <w:kern w:val="0"/>
+          <w:lang w:val="en-US"/>
         </w:rPr>
         <w:tab/>
       </w:r>
@@ -3728,6 +4231,7 @@
           <w:rFonts w:ascii="Courier New" w:hAnsi="Courier New" w:cs="Courier New"/>
           <w:color w:val="000000"/>
           <w:kern w:val="0"/>
+          <w:lang w:val="en-US"/>
         </w:rPr>
         <w:tab/>
       </w:r>
@@ -3804,6 +4308,7 @@
           <w:rFonts w:ascii="Times New Roman" w:hAnsi="Times New Roman" w:cs="Times New Roman"/>
           <w:sz w:val="28"/>
           <w:szCs w:val="28"/>
+          <w:lang w:val="en-US"/>
         </w:rPr>
       </w:pPr>
       <w:r>
@@ -3837,7 +4342,18 @@
           <w:sz w:val="28"/>
           <w:szCs w:val="28"/>
         </w:rPr>
-        <w:t xml:space="preserve">Приложение </w:t>
+        <w:t>Приложение</w:t>
+      </w:r>
+      <w:r>
+        <w:rPr>
+          <w:rFonts w:ascii="Times New Roman" w:hAnsi="Times New Roman" w:cs="Times New Roman"/>
+          <w:b/>
+          <w:bCs/>
+          <w:sz w:val="28"/>
+          <w:szCs w:val="28"/>
+          <w:lang w:val="en-US"/>
+        </w:rPr>
+        <w:t xml:space="preserve"> </w:t>
       </w:r>
       <w:r>
         <w:rPr>
@@ -3857,6 +4373,7 @@
           <w:bCs/>
           <w:sz w:val="28"/>
           <w:szCs w:val="28"/>
+          <w:lang w:val="en-US"/>
         </w:rPr>
         <w:t>1</w:t>
       </w:r>
@@ -3867,6 +4384,7 @@
           <w:bCs/>
           <w:sz w:val="28"/>
           <w:szCs w:val="28"/>
+          <w:lang w:val="en-US"/>
         </w:rPr>
         <w:t>6</w:t>
       </w:r>
@@ -3877,38 +4395,30 @@
           <w:bCs/>
           <w:sz w:val="28"/>
           <w:szCs w:val="28"/>
-        </w:rPr>
-        <w:t>_0</w:t>
-      </w:r>
-      <w:r>
-        <w:rPr>
-          <w:rFonts w:ascii="Times New Roman" w:hAnsi="Times New Roman" w:cs="Times New Roman"/>
-          <w:b/>
-          <w:bCs/>
-          <w:sz w:val="28"/>
-          <w:szCs w:val="28"/>
-        </w:rPr>
-        <w:t>2</w:t>
-      </w:r>
-      <w:r>
-        <w:rPr>
-          <w:rFonts w:ascii="Times New Roman" w:hAnsi="Times New Roman" w:cs="Times New Roman"/>
-          <w:b/>
-          <w:bCs/>
-          <w:sz w:val="28"/>
-          <w:szCs w:val="28"/>
-        </w:rPr>
-        <w:t>.</w:t>
-      </w:r>
-      <w:r>
-        <w:rPr>
-          <w:rFonts w:ascii="Times New Roman" w:hAnsi="Times New Roman" w:cs="Times New Roman"/>
-          <w:b/>
-          <w:bCs/>
-          <w:sz w:val="28"/>
-          <w:szCs w:val="28"/>
-        </w:rPr>
-        <w:t xml:space="preserve"> Работа с подпрограммами ввода-вывода одномерного массива вещественных чисел</w:t>
+          <w:lang w:val="en-US"/>
+        </w:rPr>
+        <w:t>_02.</w:t>
+      </w:r>
+      <w:r>
+        <w:rPr>
+          <w:rFonts w:ascii="Times New Roman" w:hAnsi="Times New Roman" w:cs="Times New Roman"/>
+          <w:b/>
+          <w:bCs/>
+          <w:sz w:val="28"/>
+          <w:szCs w:val="28"/>
+          <w:lang w:val="en-US"/>
+        </w:rPr>
+        <w:t xml:space="preserve"> </w:t>
+      </w:r>
+      <w:r>
+        <w:rPr>
+          <w:rFonts w:ascii="Times New Roman" w:hAnsi="Times New Roman" w:cs="Times New Roman"/>
+          <w:b/>
+          <w:bCs/>
+          <w:sz w:val="28"/>
+          <w:szCs w:val="28"/>
+        </w:rPr>
+        <w:t>Работа с подпрограммами ввода-вывода одномерного массива вещественных чисел</w:t>
       </w:r>
     </w:p>
     <w:p>
@@ -4011,7 +4521,6 @@
           <w:i/>
           <w:sz w:val="28"/>
           <w:szCs w:val="28"/>
-          <w:lang w:val="en-US"/>
         </w:rPr>
       </w:pPr>
       <w:r>
@@ -4064,26 +4573,26 @@
           <w:sz w:val="28"/>
           <w:szCs w:val="28"/>
         </w:rPr>
-        <w:lastRenderedPageBreak/>
         <w:t>Для того, чтобы использовать программы, описанные в библиотеке, на нее необходимо добавить ссылку. (рисунок 1.4)</w:t>
       </w:r>
     </w:p>
     <w:p>
       <w:pPr>
-        <w:ind w:firstLine="708"/>
-        <w:rPr>
-          <w:rFonts w:ascii="Times New Roman" w:hAnsi="Times New Roman" w:cs="Times New Roman"/>
-          <w:bCs/>
-          <w:iCs/>
-          <w:sz w:val="28"/>
-          <w:szCs w:val="28"/>
-        </w:rPr>
-      </w:pPr>
-      <w:r>
-        <w:rPr>
-          <w:rFonts w:ascii="Times New Roman" w:hAnsi="Times New Roman" w:cs="Times New Roman"/>
-          <w:bCs/>
-          <w:iCs/>
+        <w:jc w:val="center"/>
+        <w:rPr>
+          <w:rFonts w:ascii="Times New Roman" w:hAnsi="Times New Roman" w:cs="Times New Roman"/>
+          <w:bCs/>
+          <w:iCs/>
+          <w:sz w:val="28"/>
+          <w:szCs w:val="28"/>
+        </w:rPr>
+      </w:pPr>
+      <w:r>
+        <w:rPr>
+          <w:rFonts w:ascii="Times New Roman" w:hAnsi="Times New Roman" w:cs="Times New Roman"/>
+          <w:bCs/>
+          <w:iCs/>
+          <w:noProof/>
           <w:sz w:val="28"/>
           <w:szCs w:val="28"/>
         </w:rPr>
@@ -4103,7 +4612,7 @@
                     <pic:cNvPicPr/>
                   </pic:nvPicPr>
                   <pic:blipFill>
-                    <a:blip r:embed="rId9"/>
+                    <a:blip r:embed="rId12"/>
                     <a:stretch>
                       <a:fillRect/>
                     </a:stretch>
@@ -4126,6 +4635,41 @@
     </w:p>
     <w:p>
       <w:pPr>
+        <w:spacing w:after="0" w:line="240" w:lineRule="auto"/>
+        <w:jc w:val="center"/>
+        <w:rPr>
+          <w:rFonts w:ascii="Times New Roman" w:hAnsi="Times New Roman" w:cs="Times New Roman"/>
+          <w:bCs/>
+          <w:iCs/>
+          <w:sz w:val="28"/>
+          <w:szCs w:val="28"/>
+          <w:lang w:val="en-US"/>
+        </w:rPr>
+      </w:pPr>
+      <w:r>
+        <w:rPr>
+          <w:rFonts w:ascii="Times New Roman" w:hAnsi="Times New Roman" w:cs="Times New Roman"/>
+          <w:bCs/>
+          <w:iCs/>
+          <w:sz w:val="28"/>
+          <w:szCs w:val="28"/>
+        </w:rPr>
+        <w:t xml:space="preserve">Рисунок 1.4 – Добавление ссылки на библиотеку классов </w:t>
+      </w:r>
+      <w:r>
+        <w:rPr>
+          <w:rFonts w:ascii="Times New Roman" w:hAnsi="Times New Roman" w:cs="Times New Roman"/>
+          <w:bCs/>
+          <w:iCs/>
+          <w:sz w:val="28"/>
+          <w:szCs w:val="28"/>
+          <w:lang w:val="en-US"/>
+        </w:rPr>
+        <w:t>OP</w:t>
+      </w:r>
+    </w:p>
+    <w:p>
+      <w:pPr>
         <w:ind w:firstLine="708"/>
         <w:jc w:val="center"/>
         <w:rPr>
@@ -4136,47 +4680,258 @@
           <w:szCs w:val="28"/>
         </w:rPr>
       </w:pPr>
-      <w:r>
-        <w:rPr>
-          <w:rFonts w:ascii="Times New Roman" w:hAnsi="Times New Roman" w:cs="Times New Roman"/>
-          <w:bCs/>
-          <w:iCs/>
-          <w:sz w:val="28"/>
-          <w:szCs w:val="28"/>
-        </w:rPr>
-        <w:t xml:space="preserve">Рисунок 1.4 – Добавление ссылки на библиотеку классов </w:t>
-      </w:r>
-      <w:r>
-        <w:rPr>
-          <w:rFonts w:ascii="Times New Roman" w:hAnsi="Times New Roman" w:cs="Times New Roman"/>
-          <w:bCs/>
-          <w:iCs/>
-          <w:sz w:val="28"/>
-          <w:szCs w:val="28"/>
-          <w:lang w:val="en-US"/>
-        </w:rPr>
-        <w:t>OP</w:t>
-      </w:r>
     </w:p>
     <w:p>
       <w:pPr>
         <w:ind w:firstLine="708"/>
         <w:rPr>
           <w:rFonts w:ascii="Times New Roman" w:hAnsi="Times New Roman" w:cs="Times New Roman"/>
+          <w:bCs/>
+          <w:iCs/>
+          <w:sz w:val="28"/>
+          <w:szCs w:val="28"/>
+          <w:lang w:val="en-US"/>
+        </w:rPr>
+      </w:pPr>
+      <w:r>
+        <w:rPr>
+          <w:rFonts w:ascii="Times New Roman" w:hAnsi="Times New Roman" w:cs="Times New Roman"/>
+          <w:bCs/>
+          <w:iCs/>
+          <w:sz w:val="28"/>
+          <w:szCs w:val="28"/>
+        </w:rPr>
+        <w:lastRenderedPageBreak/>
+        <w:t>Блок-схема</w:t>
+      </w:r>
+      <w:r>
+        <w:rPr>
+          <w:rFonts w:ascii="Times New Roman" w:hAnsi="Times New Roman" w:cs="Times New Roman"/>
+          <w:bCs/>
+          <w:iCs/>
+          <w:sz w:val="28"/>
+          <w:szCs w:val="28"/>
+          <w:lang w:val="en-US"/>
+        </w:rPr>
+        <w:t>:</w:t>
+      </w:r>
+    </w:p>
+    <w:p>
+      <w:pPr>
+        <w:spacing w:after="0" w:line="240" w:lineRule="auto"/>
+        <w:jc w:val="center"/>
+        <w:rPr>
+          <w:rFonts w:ascii="Times New Roman" w:hAnsi="Times New Roman" w:cs="Times New Roman"/>
+          <w:bCs/>
+          <w:iCs/>
+          <w:sz w:val="28"/>
+          <w:szCs w:val="28"/>
+          <w:lang w:val="en-US"/>
+        </w:rPr>
+      </w:pPr>
+      <w:r>
+        <w:rPr>
+          <w:rFonts w:ascii="Times New Roman" w:hAnsi="Times New Roman" w:cs="Times New Roman"/>
+          <w:bCs/>
+          <w:iCs/>
+          <w:noProof/>
+          <w:sz w:val="28"/>
+          <w:szCs w:val="28"/>
+          <w:lang w:val="en-US"/>
+        </w:rPr>
+        <w:drawing>
+          <wp:inline distT="0" distB="0" distL="0" distR="0">
+            <wp:extent cx="971550" cy="5581650"/>
+            <wp:effectExtent l="0" t="0" r="0" b="0"/>
+            <wp:docPr id="1780756505" name="Рисунок 1"/>
+            <wp:cNvGraphicFramePr>
+              <a:graphicFrameLocks xmlns:a="http://schemas.openxmlformats.org/drawingml/2006/main" noChangeAspect="1"/>
+            </wp:cNvGraphicFramePr>
+            <a:graphic xmlns:a="http://schemas.openxmlformats.org/drawingml/2006/main">
+              <a:graphicData uri="http://schemas.openxmlformats.org/drawingml/2006/picture">
+                <pic:pic xmlns:pic="http://schemas.openxmlformats.org/drawingml/2006/picture">
+                  <pic:nvPicPr>
+                    <pic:cNvPr id="1780756505" name="Рисунок 1780756505"/>
+                    <pic:cNvPicPr/>
+                  </pic:nvPicPr>
+                  <pic:blipFill>
+                    <a:blip r:embed="rId13">
+                      <a:extLst>
+                        <a:ext uri="{28A0092B-C50C-407E-A947-70E740481C1C}">
+                          <a14:useLocalDpi xmlns:a14="http://schemas.microsoft.com/office/drawing/2010/main" val="0"/>
+                        </a:ext>
+                      </a:extLst>
+                    </a:blip>
+                    <a:stretch>
+                      <a:fillRect/>
+                    </a:stretch>
+                  </pic:blipFill>
+                  <pic:spPr>
+                    <a:xfrm>
+                      <a:off x="0" y="0"/>
+                      <a:ext cx="971550" cy="5581650"/>
+                    </a:xfrm>
+                    <a:prstGeom prst="rect">
+                      <a:avLst/>
+                    </a:prstGeom>
+                  </pic:spPr>
+                </pic:pic>
+              </a:graphicData>
+            </a:graphic>
+          </wp:inline>
+        </w:drawing>
+      </w:r>
+    </w:p>
+    <w:p>
+      <w:pPr>
+        <w:ind w:firstLine="708"/>
+        <w:rPr>
+          <w:rFonts w:ascii="Times New Roman" w:hAnsi="Times New Roman" w:cs="Times New Roman"/>
           <w:b/>
           <w:i/>
           <w:sz w:val="28"/>
           <w:szCs w:val="28"/>
-        </w:rPr>
-      </w:pPr>
-      <w:r>
+          <w:lang w:val="en-US"/>
+        </w:rPr>
+      </w:pPr>
+    </w:p>
+    <w:p>
+      <w:pPr>
+        <w:ind w:firstLine="708"/>
         <w:rPr>
           <w:rFonts w:ascii="Times New Roman" w:hAnsi="Times New Roman" w:cs="Times New Roman"/>
           <w:b/>
           <w:i/>
           <w:sz w:val="28"/>
           <w:szCs w:val="28"/>
-        </w:rPr>
+          <w:lang w:val="en-US"/>
+        </w:rPr>
+      </w:pPr>
+    </w:p>
+    <w:p>
+      <w:pPr>
+        <w:ind w:firstLine="708"/>
+        <w:rPr>
+          <w:rFonts w:ascii="Times New Roman" w:hAnsi="Times New Roman" w:cs="Times New Roman"/>
+          <w:b/>
+          <w:i/>
+          <w:sz w:val="28"/>
+          <w:szCs w:val="28"/>
+          <w:lang w:val="en-US"/>
+        </w:rPr>
+      </w:pPr>
+    </w:p>
+    <w:p>
+      <w:pPr>
+        <w:ind w:firstLine="708"/>
+        <w:rPr>
+          <w:rFonts w:ascii="Times New Roman" w:hAnsi="Times New Roman" w:cs="Times New Roman"/>
+          <w:b/>
+          <w:i/>
+          <w:sz w:val="28"/>
+          <w:szCs w:val="28"/>
+          <w:lang w:val="en-US"/>
+        </w:rPr>
+      </w:pPr>
+    </w:p>
+    <w:p>
+      <w:pPr>
+        <w:ind w:firstLine="708"/>
+        <w:rPr>
+          <w:rFonts w:ascii="Times New Roman" w:hAnsi="Times New Roman" w:cs="Times New Roman"/>
+          <w:b/>
+          <w:i/>
+          <w:sz w:val="28"/>
+          <w:szCs w:val="28"/>
+          <w:lang w:val="en-US"/>
+        </w:rPr>
+      </w:pPr>
+    </w:p>
+    <w:p>
+      <w:pPr>
+        <w:ind w:firstLine="708"/>
+        <w:rPr>
+          <w:rFonts w:ascii="Times New Roman" w:hAnsi="Times New Roman" w:cs="Times New Roman"/>
+          <w:b/>
+          <w:i/>
+          <w:sz w:val="28"/>
+          <w:szCs w:val="28"/>
+          <w:lang w:val="en-US"/>
+        </w:rPr>
+      </w:pPr>
+    </w:p>
+    <w:p>
+      <w:pPr>
+        <w:ind w:firstLine="708"/>
+        <w:rPr>
+          <w:rFonts w:ascii="Times New Roman" w:hAnsi="Times New Roman" w:cs="Times New Roman"/>
+          <w:b/>
+          <w:i/>
+          <w:sz w:val="28"/>
+          <w:szCs w:val="28"/>
+          <w:lang w:val="en-US"/>
+        </w:rPr>
+      </w:pPr>
+    </w:p>
+    <w:p>
+      <w:pPr>
+        <w:ind w:firstLine="708"/>
+        <w:rPr>
+          <w:rFonts w:ascii="Times New Roman" w:hAnsi="Times New Roman" w:cs="Times New Roman"/>
+          <w:b/>
+          <w:i/>
+          <w:sz w:val="28"/>
+          <w:szCs w:val="28"/>
+          <w:lang w:val="en-US"/>
+        </w:rPr>
+      </w:pPr>
+    </w:p>
+    <w:p>
+      <w:pPr>
+        <w:ind w:firstLine="708"/>
+        <w:rPr>
+          <w:rFonts w:ascii="Times New Roman" w:hAnsi="Times New Roman" w:cs="Times New Roman"/>
+          <w:b/>
+          <w:i/>
+          <w:sz w:val="28"/>
+          <w:szCs w:val="28"/>
+          <w:lang w:val="en-US"/>
+        </w:rPr>
+      </w:pPr>
+    </w:p>
+    <w:p>
+      <w:pPr>
+        <w:ind w:firstLine="708"/>
+        <w:rPr>
+          <w:rFonts w:ascii="Times New Roman" w:hAnsi="Times New Roman" w:cs="Times New Roman"/>
+          <w:b/>
+          <w:i/>
+          <w:sz w:val="28"/>
+          <w:szCs w:val="28"/>
+          <w:lang w:val="en-US"/>
+        </w:rPr>
+      </w:pPr>
+    </w:p>
+    <w:p>
+      <w:pPr>
+        <w:ind w:firstLine="708"/>
+        <w:rPr>
+          <w:rFonts w:ascii="Times New Roman" w:hAnsi="Times New Roman" w:cs="Times New Roman"/>
+          <w:b/>
+          <w:i/>
+          <w:sz w:val="28"/>
+          <w:szCs w:val="28"/>
+        </w:rPr>
+      </w:pPr>
+      <w:r>
+        <w:rPr>
+          <w:rFonts w:ascii="Times New Roman" w:hAnsi="Times New Roman" w:cs="Times New Roman"/>
+          <w:b/>
+          <w:i/>
+          <w:sz w:val="28"/>
+          <w:szCs w:val="28"/>
+        </w:rPr>
+        <w:lastRenderedPageBreak/>
         <w:t>Код приложения</w:t>
       </w:r>
       <w:r>
@@ -4631,6 +5386,7 @@
           <w:rFonts w:ascii="Courier New" w:hAnsi="Courier New" w:cs="Courier New"/>
           <w:color w:val="000000"/>
           <w:kern w:val="0"/>
+          <w:lang w:val="en-US"/>
         </w:rPr>
       </w:pPr>
       <w:r>
@@ -4642,23 +5398,14 @@
         </w:rPr>
         <w:t xml:space="preserve">            </w:t>
       </w:r>
-      <w:proofErr w:type="spellStart"/>
-      <w:r>
-        <w:rPr>
-          <w:rFonts w:ascii="Courier New" w:hAnsi="Courier New" w:cs="Courier New"/>
-          <w:color w:val="000000"/>
-          <w:kern w:val="0"/>
-        </w:rPr>
-        <w:t>int</w:t>
-      </w:r>
-      <w:proofErr w:type="spellEnd"/>
-      <w:r>
-        <w:rPr>
-          <w:rFonts w:ascii="Courier New" w:hAnsi="Courier New" w:cs="Courier New"/>
-          <w:color w:val="000000"/>
-          <w:kern w:val="0"/>
-        </w:rPr>
-        <w:t xml:space="preserve"> </w:t>
+      <w:r>
+        <w:rPr>
+          <w:rFonts w:ascii="Courier New" w:hAnsi="Courier New" w:cs="Courier New"/>
+          <w:color w:val="000000"/>
+          <w:kern w:val="0"/>
+          <w:lang w:val="en-US"/>
+        </w:rPr>
+        <w:t xml:space="preserve">int </w:t>
       </w:r>
       <w:proofErr w:type="gramStart"/>
       <w:r>
@@ -4666,6 +5413,7 @@
           <w:rFonts w:ascii="Courier New" w:hAnsi="Courier New" w:cs="Courier New"/>
           <w:color w:val="000000"/>
           <w:kern w:val="0"/>
+          <w:lang w:val="en-US"/>
         </w:rPr>
         <w:t>n  =</w:t>
       </w:r>
@@ -4675,6 +5423,7 @@
           <w:rFonts w:ascii="Courier New" w:hAnsi="Courier New" w:cs="Courier New"/>
           <w:color w:val="000000"/>
           <w:kern w:val="0"/>
+          <w:lang w:val="en-US"/>
         </w:rPr>
         <w:t xml:space="preserve"> a1.Length;</w:t>
       </w:r>
@@ -4696,8 +5445,17 @@
           <w:rFonts w:ascii="Courier New" w:hAnsi="Courier New" w:cs="Courier New"/>
           <w:color w:val="000000"/>
           <w:kern w:val="0"/>
-        </w:rPr>
-        <w:t xml:space="preserve">            //ввод второго массива </w:t>
+          <w:lang w:val="en-US"/>
+        </w:rPr>
+        <w:t xml:space="preserve">            </w:t>
+      </w:r>
+      <w:r>
+        <w:rPr>
+          <w:rFonts w:ascii="Courier New" w:hAnsi="Courier New" w:cs="Courier New"/>
+          <w:color w:val="000000"/>
+          <w:kern w:val="0"/>
+        </w:rPr>
+        <w:t xml:space="preserve">//ввод второго массива </w:t>
       </w:r>
     </w:p>
     <w:p>
@@ -5309,28 +6067,9 @@
           <w:bCs/>
           <w:sz w:val="28"/>
           <w:szCs w:val="28"/>
-        </w:rPr>
-      </w:pPr>
-      <w:r>
-        <w:rPr>
-          <w:rFonts w:ascii="Times New Roman" w:hAnsi="Times New Roman" w:cs="Times New Roman"/>
-          <w:b/>
-          <w:bCs/>
-          <w:sz w:val="28"/>
-          <w:szCs w:val="28"/>
-        </w:rPr>
-        <w:t>Тестирование</w:t>
-      </w:r>
-      <w:r>
-        <w:rPr>
-          <w:rFonts w:ascii="Times New Roman" w:hAnsi="Times New Roman" w:cs="Times New Roman"/>
-          <w:b/>
-          <w:bCs/>
-          <w:sz w:val="28"/>
-          <w:szCs w:val="28"/>
-        </w:rPr>
-        <w:t>:</w:t>
-      </w:r>
+          <w:lang w:val="en-US"/>
+        </w:rPr>
+      </w:pPr>
     </w:p>
     <w:p>
       <w:pPr>
@@ -5339,23 +6078,252 @@
         <w:jc w:val="both"/>
         <w:rPr>
           <w:rFonts w:ascii="Times New Roman" w:hAnsi="Times New Roman" w:cs="Times New Roman"/>
-          <w:sz w:val="28"/>
-          <w:szCs w:val="28"/>
-        </w:rPr>
-      </w:pPr>
-      <w:r>
-        <w:rPr>
-          <w:rFonts w:ascii="Times New Roman" w:hAnsi="Times New Roman" w:cs="Times New Roman"/>
-          <w:sz w:val="28"/>
-          <w:szCs w:val="28"/>
-        </w:rPr>
-        <w:t>Пример 1)</w:t>
-      </w:r>
+          <w:b/>
+          <w:bCs/>
+          <w:sz w:val="28"/>
+          <w:szCs w:val="28"/>
+          <w:lang w:val="en-US"/>
+        </w:rPr>
+      </w:pPr>
     </w:p>
     <w:p>
       <w:pPr>
         <w:spacing w:after="0" w:line="360" w:lineRule="auto"/>
         <w:ind w:right="851" w:firstLine="708"/>
+        <w:jc w:val="both"/>
+        <w:rPr>
+          <w:rFonts w:ascii="Times New Roman" w:hAnsi="Times New Roman" w:cs="Times New Roman"/>
+          <w:b/>
+          <w:bCs/>
+          <w:sz w:val="28"/>
+          <w:szCs w:val="28"/>
+          <w:lang w:val="en-US"/>
+        </w:rPr>
+      </w:pPr>
+    </w:p>
+    <w:p>
+      <w:pPr>
+        <w:spacing w:after="0" w:line="360" w:lineRule="auto"/>
+        <w:ind w:right="851" w:firstLine="708"/>
+        <w:jc w:val="both"/>
+        <w:rPr>
+          <w:rFonts w:ascii="Times New Roman" w:hAnsi="Times New Roman" w:cs="Times New Roman"/>
+          <w:b/>
+          <w:bCs/>
+          <w:sz w:val="28"/>
+          <w:szCs w:val="28"/>
+          <w:lang w:val="en-US"/>
+        </w:rPr>
+      </w:pPr>
+    </w:p>
+    <w:p>
+      <w:pPr>
+        <w:spacing w:after="0" w:line="360" w:lineRule="auto"/>
+        <w:ind w:right="851" w:firstLine="708"/>
+        <w:jc w:val="both"/>
+        <w:rPr>
+          <w:rFonts w:ascii="Times New Roman" w:hAnsi="Times New Roman" w:cs="Times New Roman"/>
+          <w:b/>
+          <w:bCs/>
+          <w:sz w:val="28"/>
+          <w:szCs w:val="28"/>
+          <w:lang w:val="en-US"/>
+        </w:rPr>
+      </w:pPr>
+    </w:p>
+    <w:p>
+      <w:pPr>
+        <w:spacing w:after="0" w:line="360" w:lineRule="auto"/>
+        <w:ind w:right="851" w:firstLine="708"/>
+        <w:jc w:val="both"/>
+        <w:rPr>
+          <w:rFonts w:ascii="Times New Roman" w:hAnsi="Times New Roman" w:cs="Times New Roman"/>
+          <w:b/>
+          <w:bCs/>
+          <w:sz w:val="28"/>
+          <w:szCs w:val="28"/>
+          <w:lang w:val="en-US"/>
+        </w:rPr>
+      </w:pPr>
+    </w:p>
+    <w:p>
+      <w:pPr>
+        <w:spacing w:after="0" w:line="360" w:lineRule="auto"/>
+        <w:ind w:right="851" w:firstLine="708"/>
+        <w:jc w:val="both"/>
+        <w:rPr>
+          <w:rFonts w:ascii="Times New Roman" w:hAnsi="Times New Roman" w:cs="Times New Roman"/>
+          <w:b/>
+          <w:bCs/>
+          <w:sz w:val="28"/>
+          <w:szCs w:val="28"/>
+          <w:lang w:val="en-US"/>
+        </w:rPr>
+      </w:pPr>
+    </w:p>
+    <w:p>
+      <w:pPr>
+        <w:spacing w:after="0" w:line="360" w:lineRule="auto"/>
+        <w:ind w:right="851" w:firstLine="708"/>
+        <w:jc w:val="both"/>
+        <w:rPr>
+          <w:rFonts w:ascii="Times New Roman" w:hAnsi="Times New Roman" w:cs="Times New Roman"/>
+          <w:b/>
+          <w:bCs/>
+          <w:sz w:val="28"/>
+          <w:szCs w:val="28"/>
+          <w:lang w:val="en-US"/>
+        </w:rPr>
+      </w:pPr>
+    </w:p>
+    <w:p>
+      <w:pPr>
+        <w:spacing w:after="0" w:line="360" w:lineRule="auto"/>
+        <w:ind w:right="851" w:firstLine="708"/>
+        <w:jc w:val="both"/>
+        <w:rPr>
+          <w:rFonts w:ascii="Times New Roman" w:hAnsi="Times New Roman" w:cs="Times New Roman"/>
+          <w:b/>
+          <w:bCs/>
+          <w:sz w:val="28"/>
+          <w:szCs w:val="28"/>
+          <w:lang w:val="en-US"/>
+        </w:rPr>
+      </w:pPr>
+    </w:p>
+    <w:p>
+      <w:pPr>
+        <w:spacing w:after="0" w:line="360" w:lineRule="auto"/>
+        <w:ind w:right="851" w:firstLine="708"/>
+        <w:jc w:val="both"/>
+        <w:rPr>
+          <w:rFonts w:ascii="Times New Roman" w:hAnsi="Times New Roman" w:cs="Times New Roman"/>
+          <w:b/>
+          <w:bCs/>
+          <w:sz w:val="28"/>
+          <w:szCs w:val="28"/>
+          <w:lang w:val="en-US"/>
+        </w:rPr>
+      </w:pPr>
+    </w:p>
+    <w:p>
+      <w:pPr>
+        <w:spacing w:after="0" w:line="360" w:lineRule="auto"/>
+        <w:ind w:right="851" w:firstLine="708"/>
+        <w:jc w:val="both"/>
+        <w:rPr>
+          <w:rFonts w:ascii="Times New Roman" w:hAnsi="Times New Roman" w:cs="Times New Roman"/>
+          <w:b/>
+          <w:bCs/>
+          <w:sz w:val="28"/>
+          <w:szCs w:val="28"/>
+          <w:lang w:val="en-US"/>
+        </w:rPr>
+      </w:pPr>
+    </w:p>
+    <w:p>
+      <w:pPr>
+        <w:spacing w:after="0" w:line="360" w:lineRule="auto"/>
+        <w:ind w:right="851" w:firstLine="708"/>
+        <w:jc w:val="both"/>
+        <w:rPr>
+          <w:rFonts w:ascii="Times New Roman" w:hAnsi="Times New Roman" w:cs="Times New Roman"/>
+          <w:b/>
+          <w:bCs/>
+          <w:sz w:val="28"/>
+          <w:szCs w:val="28"/>
+          <w:lang w:val="en-US"/>
+        </w:rPr>
+      </w:pPr>
+    </w:p>
+    <w:p>
+      <w:pPr>
+        <w:spacing w:after="0" w:line="360" w:lineRule="auto"/>
+        <w:ind w:right="851" w:firstLine="708"/>
+        <w:jc w:val="both"/>
+        <w:rPr>
+          <w:rFonts w:ascii="Times New Roman" w:hAnsi="Times New Roman" w:cs="Times New Roman"/>
+          <w:b/>
+          <w:bCs/>
+          <w:sz w:val="28"/>
+          <w:szCs w:val="28"/>
+          <w:lang w:val="en-US"/>
+        </w:rPr>
+      </w:pPr>
+    </w:p>
+    <w:p>
+      <w:pPr>
+        <w:spacing w:after="0" w:line="360" w:lineRule="auto"/>
+        <w:ind w:right="851" w:firstLine="708"/>
+        <w:jc w:val="both"/>
+        <w:rPr>
+          <w:rFonts w:ascii="Times New Roman" w:hAnsi="Times New Roman" w:cs="Times New Roman"/>
+          <w:b/>
+          <w:bCs/>
+          <w:sz w:val="28"/>
+          <w:szCs w:val="28"/>
+          <w:lang w:val="en-US"/>
+        </w:rPr>
+      </w:pPr>
+    </w:p>
+    <w:p>
+      <w:pPr>
+        <w:spacing w:after="0" w:line="360" w:lineRule="auto"/>
+        <w:ind w:right="851" w:firstLine="708"/>
+        <w:jc w:val="both"/>
+        <w:rPr>
+          <w:rFonts w:ascii="Times New Roman" w:hAnsi="Times New Roman" w:cs="Times New Roman"/>
+          <w:b/>
+          <w:bCs/>
+          <w:sz w:val="28"/>
+          <w:szCs w:val="28"/>
+        </w:rPr>
+      </w:pPr>
+      <w:r>
+        <w:rPr>
+          <w:rFonts w:ascii="Times New Roman" w:hAnsi="Times New Roman" w:cs="Times New Roman"/>
+          <w:b/>
+          <w:bCs/>
+          <w:sz w:val="28"/>
+          <w:szCs w:val="28"/>
+        </w:rPr>
+        <w:lastRenderedPageBreak/>
+        <w:t>Тестирование</w:t>
+      </w:r>
+      <w:r>
+        <w:rPr>
+          <w:rFonts w:ascii="Times New Roman" w:hAnsi="Times New Roman" w:cs="Times New Roman"/>
+          <w:b/>
+          <w:bCs/>
+          <w:sz w:val="28"/>
+          <w:szCs w:val="28"/>
+        </w:rPr>
+        <w:t>:</w:t>
+      </w:r>
+    </w:p>
+    <w:p>
+      <w:pPr>
+        <w:spacing w:after="0" w:line="360" w:lineRule="auto"/>
+        <w:ind w:right="851" w:firstLine="708"/>
+        <w:jc w:val="both"/>
+        <w:rPr>
+          <w:rFonts w:ascii="Times New Roman" w:hAnsi="Times New Roman" w:cs="Times New Roman"/>
+          <w:sz w:val="28"/>
+          <w:szCs w:val="28"/>
+        </w:rPr>
+      </w:pPr>
+      <w:r>
+        <w:rPr>
+          <w:rFonts w:ascii="Times New Roman" w:hAnsi="Times New Roman" w:cs="Times New Roman"/>
+          <w:sz w:val="28"/>
+          <w:szCs w:val="28"/>
+        </w:rPr>
+        <w:t>Пример 1)</w:t>
+      </w:r>
+    </w:p>
+    <w:p>
+      <w:pPr>
+        <w:spacing w:after="0" w:line="360" w:lineRule="auto"/>
         <w:jc w:val="center"/>
         <w:rPr>
           <w:rFonts w:ascii="Times New Roman" w:hAnsi="Times New Roman" w:cs="Times New Roman"/>
@@ -5367,11 +6335,11 @@
       <w:r>
         <w:rPr>
           <w:rFonts w:ascii="Times New Roman" w:hAnsi="Times New Roman" w:cs="Times New Roman"/>
-          <w:sz w:val="28"/>
-          <w:szCs w:val="28"/>
-          <w:lang w:val="en-US"/>
-        </w:rPr>
-        <w:lastRenderedPageBreak/>
+          <w:noProof/>
+          <w:sz w:val="28"/>
+          <w:szCs w:val="28"/>
+          <w:lang w:val="en-US"/>
+        </w:rPr>
         <w:drawing>
           <wp:inline distT="0" distB="0" distL="0" distR="0" wp14:anchorId="7345E61B" wp14:editId="2149742B">
             <wp:extent cx="5763429" cy="5544324"/>
@@ -5388,7 +6356,7 @@
                     <pic:cNvPicPr/>
                   </pic:nvPicPr>
                   <pic:blipFill>
-                    <a:blip r:embed="rId10"/>
+                    <a:blip r:embed="rId14"/>
                     <a:stretch>
                       <a:fillRect/>
                     </a:stretch>
@@ -5411,8 +6379,7 @@
     </w:p>
     <w:p>
       <w:pPr>
-        <w:spacing w:after="0" w:line="360" w:lineRule="auto"/>
-        <w:ind w:right="851" w:firstLine="708"/>
+        <w:spacing w:after="0" w:line="240" w:lineRule="auto"/>
         <w:jc w:val="center"/>
         <w:rPr>
           <w:rFonts w:ascii="Times New Roman" w:hAnsi="Times New Roman" w:cs="Times New Roman"/>
@@ -5771,7 +6738,15 @@
           <w:szCs w:val="28"/>
           <w:lang w:val="en-US"/>
         </w:rPr>
-        <w:t>XML-</w:t>
+        <w:t>XML</w:t>
+      </w:r>
+      <w:r>
+        <w:rPr>
+          <w:rFonts w:ascii="Times New Roman" w:hAnsi="Times New Roman" w:cs="Times New Roman"/>
+          <w:sz w:val="28"/>
+          <w:szCs w:val="28"/>
+        </w:rPr>
+        <w:t>-</w:t>
       </w:r>
       <w:r>
         <w:rPr>
@@ -5851,6 +6826,7 @@
           <w:b/>
           <w:i/>
         </w:rPr>
+        <w:lastRenderedPageBreak/>
         <w:t>Переменные</w:t>
       </w:r>
       <w:r>
@@ -5910,7 +6886,14 @@
           <w:iCs/>
           <w:lang w:val="en-US"/>
         </w:rPr>
-        <w:t>a2</w:t>
+        <w:t>a</w:t>
+      </w:r>
+      <w:r>
+        <w:rPr>
+          <w:bCs/>
+          <w:iCs/>
+        </w:rPr>
+        <w:t>2</w:t>
       </w:r>
     </w:p>
     <w:p>
@@ -5932,7 +6915,6 @@
           <w:sz w:val="28"/>
           <w:szCs w:val="28"/>
         </w:rPr>
-        <w:lastRenderedPageBreak/>
         <w:t>Исходные данные:</w:t>
       </w:r>
     </w:p>
@@ -6034,20 +7016,159 @@
         <w:ind w:firstLine="708"/>
         <w:rPr>
           <w:rFonts w:ascii="Times New Roman" w:hAnsi="Times New Roman" w:cs="Times New Roman"/>
+          <w:bCs/>
+          <w:iCs/>
+          <w:sz w:val="28"/>
+          <w:szCs w:val="28"/>
+          <w:lang w:val="en-US"/>
+        </w:rPr>
+      </w:pPr>
+      <w:r>
+        <w:rPr>
+          <w:rFonts w:ascii="Times New Roman" w:hAnsi="Times New Roman" w:cs="Times New Roman"/>
+          <w:bCs/>
+          <w:iCs/>
+          <w:sz w:val="28"/>
+          <w:szCs w:val="28"/>
+        </w:rPr>
+        <w:t>Блок-схема</w:t>
+      </w:r>
+      <w:r>
+        <w:rPr>
+          <w:rFonts w:ascii="Times New Roman" w:hAnsi="Times New Roman" w:cs="Times New Roman"/>
+          <w:bCs/>
+          <w:iCs/>
+          <w:sz w:val="28"/>
+          <w:szCs w:val="28"/>
+          <w:lang w:val="en-US"/>
+        </w:rPr>
+        <w:t>:</w:t>
+      </w:r>
+    </w:p>
+    <w:p>
+      <w:pPr>
+        <w:jc w:val="center"/>
+        <w:rPr>
+          <w:rFonts w:ascii="Times New Roman" w:hAnsi="Times New Roman" w:cs="Times New Roman"/>
+          <w:bCs/>
+          <w:iCs/>
+          <w:sz w:val="28"/>
+          <w:szCs w:val="28"/>
+          <w:lang w:val="en-US"/>
+        </w:rPr>
+      </w:pPr>
+      <w:r>
+        <w:rPr>
+          <w:rFonts w:ascii="Times New Roman" w:hAnsi="Times New Roman" w:cs="Times New Roman"/>
+          <w:bCs/>
+          <w:iCs/>
+          <w:noProof/>
+          <w:sz w:val="28"/>
+          <w:szCs w:val="28"/>
+          <w:lang w:val="en-US"/>
+        </w:rPr>
+        <w:drawing>
+          <wp:inline distT="0" distB="0" distL="0" distR="0">
+            <wp:extent cx="971550" cy="5581650"/>
+            <wp:effectExtent l="0" t="0" r="0" b="0"/>
+            <wp:docPr id="966759538" name="Рисунок 6"/>
+            <wp:cNvGraphicFramePr>
+              <a:graphicFrameLocks xmlns:a="http://schemas.openxmlformats.org/drawingml/2006/main" noChangeAspect="1"/>
+            </wp:cNvGraphicFramePr>
+            <a:graphic xmlns:a="http://schemas.openxmlformats.org/drawingml/2006/main">
+              <a:graphicData uri="http://schemas.openxmlformats.org/drawingml/2006/picture">
+                <pic:pic xmlns:pic="http://schemas.openxmlformats.org/drawingml/2006/picture">
+                  <pic:nvPicPr>
+                    <pic:cNvPr id="966759538" name="Рисунок 966759538"/>
+                    <pic:cNvPicPr/>
+                  </pic:nvPicPr>
+                  <pic:blipFill>
+                    <a:blip r:embed="rId15">
+                      <a:extLst>
+                        <a:ext uri="{28A0092B-C50C-407E-A947-70E740481C1C}">
+                          <a14:useLocalDpi xmlns:a14="http://schemas.microsoft.com/office/drawing/2010/main" val="0"/>
+                        </a:ext>
+                      </a:extLst>
+                    </a:blip>
+                    <a:stretch>
+                      <a:fillRect/>
+                    </a:stretch>
+                  </pic:blipFill>
+                  <pic:spPr>
+                    <a:xfrm>
+                      <a:off x="0" y="0"/>
+                      <a:ext cx="971550" cy="5581650"/>
+                    </a:xfrm>
+                    <a:prstGeom prst="rect">
+                      <a:avLst/>
+                    </a:prstGeom>
+                  </pic:spPr>
+                </pic:pic>
+              </a:graphicData>
+            </a:graphic>
+          </wp:inline>
+        </w:drawing>
+      </w:r>
+    </w:p>
+    <w:p>
+      <w:pPr>
+        <w:ind w:firstLine="708"/>
+        <w:rPr>
+          <w:rFonts w:ascii="Times New Roman" w:hAnsi="Times New Roman" w:cs="Times New Roman"/>
           <w:b/>
           <w:i/>
           <w:sz w:val="28"/>
           <w:szCs w:val="28"/>
-        </w:rPr>
-      </w:pPr>
-      <w:r>
+          <w:lang w:val="en-US"/>
+        </w:rPr>
+      </w:pPr>
+    </w:p>
+    <w:p>
+      <w:pPr>
+        <w:ind w:firstLine="708"/>
         <w:rPr>
           <w:rFonts w:ascii="Times New Roman" w:hAnsi="Times New Roman" w:cs="Times New Roman"/>
           <w:b/>
           <w:i/>
           <w:sz w:val="28"/>
           <w:szCs w:val="28"/>
-        </w:rPr>
+          <w:lang w:val="en-US"/>
+        </w:rPr>
+      </w:pPr>
+    </w:p>
+    <w:p>
+      <w:pPr>
+        <w:ind w:firstLine="708"/>
+        <w:rPr>
+          <w:rFonts w:ascii="Times New Roman" w:hAnsi="Times New Roman" w:cs="Times New Roman"/>
+          <w:b/>
+          <w:i/>
+          <w:sz w:val="28"/>
+          <w:szCs w:val="28"/>
+          <w:lang w:val="en-US"/>
+        </w:rPr>
+      </w:pPr>
+    </w:p>
+    <w:p>
+      <w:pPr>
+        <w:ind w:firstLine="708"/>
+        <w:rPr>
+          <w:rFonts w:ascii="Times New Roman" w:hAnsi="Times New Roman" w:cs="Times New Roman"/>
+          <w:b/>
+          <w:i/>
+          <w:sz w:val="28"/>
+          <w:szCs w:val="28"/>
+        </w:rPr>
+      </w:pPr>
+      <w:r>
+        <w:rPr>
+          <w:rFonts w:ascii="Times New Roman" w:hAnsi="Times New Roman" w:cs="Times New Roman"/>
+          <w:b/>
+          <w:i/>
+          <w:sz w:val="28"/>
+          <w:szCs w:val="28"/>
+        </w:rPr>
+        <w:lastRenderedPageBreak/>
         <w:t>Код приложения</w:t>
       </w:r>
       <w:r>
@@ -6972,28 +8093,9 @@
           <w:bCs/>
           <w:sz w:val="28"/>
           <w:szCs w:val="28"/>
-        </w:rPr>
-      </w:pPr>
-      <w:r>
-        <w:rPr>
-          <w:rFonts w:ascii="Times New Roman" w:hAnsi="Times New Roman" w:cs="Times New Roman"/>
-          <w:b/>
-          <w:bCs/>
-          <w:sz w:val="28"/>
-          <w:szCs w:val="28"/>
-        </w:rPr>
-        <w:t>Тестирование</w:t>
-      </w:r>
-      <w:r>
-        <w:rPr>
-          <w:rFonts w:ascii="Times New Roman" w:hAnsi="Times New Roman" w:cs="Times New Roman"/>
-          <w:b/>
-          <w:bCs/>
-          <w:sz w:val="28"/>
-          <w:szCs w:val="28"/>
-        </w:rPr>
-        <w:t>:</w:t>
-      </w:r>
+          <w:lang w:val="en-US"/>
+        </w:rPr>
+      </w:pPr>
     </w:p>
     <w:p>
       <w:pPr>
@@ -7002,23 +8104,267 @@
         <w:jc w:val="both"/>
         <w:rPr>
           <w:rFonts w:ascii="Times New Roman" w:hAnsi="Times New Roman" w:cs="Times New Roman"/>
-          <w:sz w:val="28"/>
-          <w:szCs w:val="28"/>
-        </w:rPr>
-      </w:pPr>
-      <w:r>
-        <w:rPr>
-          <w:rFonts w:ascii="Times New Roman" w:hAnsi="Times New Roman" w:cs="Times New Roman"/>
-          <w:sz w:val="28"/>
-          <w:szCs w:val="28"/>
-        </w:rPr>
-        <w:t>Пример 1)</w:t>
-      </w:r>
+          <w:b/>
+          <w:bCs/>
+          <w:sz w:val="28"/>
+          <w:szCs w:val="28"/>
+          <w:lang w:val="en-US"/>
+        </w:rPr>
+      </w:pPr>
     </w:p>
     <w:p>
       <w:pPr>
         <w:spacing w:after="0" w:line="360" w:lineRule="auto"/>
         <w:ind w:right="851" w:firstLine="708"/>
+        <w:jc w:val="both"/>
+        <w:rPr>
+          <w:rFonts w:ascii="Times New Roman" w:hAnsi="Times New Roman" w:cs="Times New Roman"/>
+          <w:b/>
+          <w:bCs/>
+          <w:sz w:val="28"/>
+          <w:szCs w:val="28"/>
+          <w:lang w:val="en-US"/>
+        </w:rPr>
+      </w:pPr>
+    </w:p>
+    <w:p>
+      <w:pPr>
+        <w:spacing w:after="0" w:line="360" w:lineRule="auto"/>
+        <w:ind w:right="851" w:firstLine="708"/>
+        <w:jc w:val="both"/>
+        <w:rPr>
+          <w:rFonts w:ascii="Times New Roman" w:hAnsi="Times New Roman" w:cs="Times New Roman"/>
+          <w:b/>
+          <w:bCs/>
+          <w:sz w:val="28"/>
+          <w:szCs w:val="28"/>
+          <w:lang w:val="en-US"/>
+        </w:rPr>
+      </w:pPr>
+    </w:p>
+    <w:p>
+      <w:pPr>
+        <w:spacing w:after="0" w:line="360" w:lineRule="auto"/>
+        <w:ind w:right="851" w:firstLine="708"/>
+        <w:jc w:val="both"/>
+        <w:rPr>
+          <w:rFonts w:ascii="Times New Roman" w:hAnsi="Times New Roman" w:cs="Times New Roman"/>
+          <w:b/>
+          <w:bCs/>
+          <w:sz w:val="28"/>
+          <w:szCs w:val="28"/>
+          <w:lang w:val="en-US"/>
+        </w:rPr>
+      </w:pPr>
+    </w:p>
+    <w:p>
+      <w:pPr>
+        <w:spacing w:after="0" w:line="360" w:lineRule="auto"/>
+        <w:ind w:right="851" w:firstLine="708"/>
+        <w:jc w:val="both"/>
+        <w:rPr>
+          <w:rFonts w:ascii="Times New Roman" w:hAnsi="Times New Roman" w:cs="Times New Roman"/>
+          <w:b/>
+          <w:bCs/>
+          <w:sz w:val="28"/>
+          <w:szCs w:val="28"/>
+          <w:lang w:val="en-US"/>
+        </w:rPr>
+      </w:pPr>
+    </w:p>
+    <w:p>
+      <w:pPr>
+        <w:spacing w:after="0" w:line="360" w:lineRule="auto"/>
+        <w:ind w:right="851" w:firstLine="708"/>
+        <w:jc w:val="both"/>
+        <w:rPr>
+          <w:rFonts w:ascii="Times New Roman" w:hAnsi="Times New Roman" w:cs="Times New Roman"/>
+          <w:b/>
+          <w:bCs/>
+          <w:sz w:val="28"/>
+          <w:szCs w:val="28"/>
+          <w:lang w:val="en-US"/>
+        </w:rPr>
+      </w:pPr>
+    </w:p>
+    <w:p>
+      <w:pPr>
+        <w:spacing w:after="0" w:line="360" w:lineRule="auto"/>
+        <w:ind w:right="851" w:firstLine="708"/>
+        <w:jc w:val="both"/>
+        <w:rPr>
+          <w:rFonts w:ascii="Times New Roman" w:hAnsi="Times New Roman" w:cs="Times New Roman"/>
+          <w:b/>
+          <w:bCs/>
+          <w:sz w:val="28"/>
+          <w:szCs w:val="28"/>
+          <w:lang w:val="en-US"/>
+        </w:rPr>
+      </w:pPr>
+    </w:p>
+    <w:p>
+      <w:pPr>
+        <w:spacing w:after="0" w:line="360" w:lineRule="auto"/>
+        <w:ind w:right="851" w:firstLine="708"/>
+        <w:jc w:val="both"/>
+        <w:rPr>
+          <w:rFonts w:ascii="Times New Roman" w:hAnsi="Times New Roman" w:cs="Times New Roman"/>
+          <w:b/>
+          <w:bCs/>
+          <w:sz w:val="28"/>
+          <w:szCs w:val="28"/>
+          <w:lang w:val="en-US"/>
+        </w:rPr>
+      </w:pPr>
+    </w:p>
+    <w:p>
+      <w:pPr>
+        <w:spacing w:after="0" w:line="360" w:lineRule="auto"/>
+        <w:ind w:right="851" w:firstLine="708"/>
+        <w:jc w:val="both"/>
+        <w:rPr>
+          <w:rFonts w:ascii="Times New Roman" w:hAnsi="Times New Roman" w:cs="Times New Roman"/>
+          <w:b/>
+          <w:bCs/>
+          <w:sz w:val="28"/>
+          <w:szCs w:val="28"/>
+          <w:lang w:val="en-US"/>
+        </w:rPr>
+      </w:pPr>
+    </w:p>
+    <w:p>
+      <w:pPr>
+        <w:spacing w:after="0" w:line="360" w:lineRule="auto"/>
+        <w:ind w:right="851" w:firstLine="708"/>
+        <w:jc w:val="both"/>
+        <w:rPr>
+          <w:rFonts w:ascii="Times New Roman" w:hAnsi="Times New Roman" w:cs="Times New Roman"/>
+          <w:b/>
+          <w:bCs/>
+          <w:sz w:val="28"/>
+          <w:szCs w:val="28"/>
+          <w:lang w:val="en-US"/>
+        </w:rPr>
+      </w:pPr>
+    </w:p>
+    <w:p>
+      <w:pPr>
+        <w:spacing w:after="0" w:line="360" w:lineRule="auto"/>
+        <w:ind w:right="851" w:firstLine="708"/>
+        <w:jc w:val="both"/>
+        <w:rPr>
+          <w:rFonts w:ascii="Times New Roman" w:hAnsi="Times New Roman" w:cs="Times New Roman"/>
+          <w:b/>
+          <w:bCs/>
+          <w:sz w:val="28"/>
+          <w:szCs w:val="28"/>
+          <w:lang w:val="en-US"/>
+        </w:rPr>
+      </w:pPr>
+    </w:p>
+    <w:p>
+      <w:pPr>
+        <w:spacing w:after="0" w:line="360" w:lineRule="auto"/>
+        <w:ind w:right="851" w:firstLine="708"/>
+        <w:jc w:val="both"/>
+        <w:rPr>
+          <w:rFonts w:ascii="Times New Roman" w:hAnsi="Times New Roman" w:cs="Times New Roman"/>
+          <w:b/>
+          <w:bCs/>
+          <w:sz w:val="28"/>
+          <w:szCs w:val="28"/>
+          <w:lang w:val="en-US"/>
+        </w:rPr>
+      </w:pPr>
+    </w:p>
+    <w:p>
+      <w:pPr>
+        <w:spacing w:after="0" w:line="360" w:lineRule="auto"/>
+        <w:ind w:right="851" w:firstLine="708"/>
+        <w:jc w:val="both"/>
+        <w:rPr>
+          <w:rFonts w:ascii="Times New Roman" w:hAnsi="Times New Roman" w:cs="Times New Roman"/>
+          <w:b/>
+          <w:bCs/>
+          <w:sz w:val="28"/>
+          <w:szCs w:val="28"/>
+          <w:lang w:val="en-US"/>
+        </w:rPr>
+      </w:pPr>
+    </w:p>
+    <w:p>
+      <w:pPr>
+        <w:spacing w:after="0" w:line="360" w:lineRule="auto"/>
+        <w:ind w:right="851" w:firstLine="708"/>
+        <w:jc w:val="both"/>
+        <w:rPr>
+          <w:rFonts w:ascii="Times New Roman" w:hAnsi="Times New Roman" w:cs="Times New Roman"/>
+          <w:b/>
+          <w:bCs/>
+          <w:sz w:val="28"/>
+          <w:szCs w:val="28"/>
+          <w:lang w:val="en-US"/>
+        </w:rPr>
+      </w:pPr>
+    </w:p>
+    <w:p>
+      <w:pPr>
+        <w:spacing w:after="0" w:line="360" w:lineRule="auto"/>
+        <w:ind w:right="851" w:firstLine="708"/>
+        <w:jc w:val="both"/>
+        <w:rPr>
+          <w:rFonts w:ascii="Times New Roman" w:hAnsi="Times New Roman" w:cs="Times New Roman"/>
+          <w:b/>
+          <w:bCs/>
+          <w:sz w:val="28"/>
+          <w:szCs w:val="28"/>
+        </w:rPr>
+      </w:pPr>
+      <w:r>
+        <w:rPr>
+          <w:rFonts w:ascii="Times New Roman" w:hAnsi="Times New Roman" w:cs="Times New Roman"/>
+          <w:b/>
+          <w:bCs/>
+          <w:sz w:val="28"/>
+          <w:szCs w:val="28"/>
+        </w:rPr>
+        <w:lastRenderedPageBreak/>
+        <w:t>Тестирование</w:t>
+      </w:r>
+      <w:r>
+        <w:rPr>
+          <w:rFonts w:ascii="Times New Roman" w:hAnsi="Times New Roman" w:cs="Times New Roman"/>
+          <w:b/>
+          <w:bCs/>
+          <w:sz w:val="28"/>
+          <w:szCs w:val="28"/>
+        </w:rPr>
+        <w:t>:</w:t>
+      </w:r>
+    </w:p>
+    <w:p>
+      <w:pPr>
+        <w:spacing w:after="0" w:line="360" w:lineRule="auto"/>
+        <w:ind w:right="851" w:firstLine="708"/>
+        <w:jc w:val="both"/>
+        <w:rPr>
+          <w:rFonts w:ascii="Times New Roman" w:hAnsi="Times New Roman" w:cs="Times New Roman"/>
+          <w:sz w:val="28"/>
+          <w:szCs w:val="28"/>
+        </w:rPr>
+      </w:pPr>
+      <w:r>
+        <w:rPr>
+          <w:rFonts w:ascii="Times New Roman" w:hAnsi="Times New Roman" w:cs="Times New Roman"/>
+          <w:sz w:val="28"/>
+          <w:szCs w:val="28"/>
+        </w:rPr>
+        <w:t>Пример 1)</w:t>
+      </w:r>
+    </w:p>
+    <w:p>
+      <w:pPr>
+        <w:spacing w:after="0" w:line="360" w:lineRule="auto"/>
         <w:jc w:val="center"/>
         <w:rPr>
           <w:rFonts w:ascii="Times New Roman" w:hAnsi="Times New Roman" w:cs="Times New Roman"/>
@@ -7030,11 +8376,11 @@
       <w:r>
         <w:rPr>
           <w:rFonts w:ascii="Times New Roman" w:hAnsi="Times New Roman" w:cs="Times New Roman"/>
-          <w:sz w:val="28"/>
-          <w:szCs w:val="28"/>
-          <w:lang w:val="en-US"/>
-        </w:rPr>
-        <w:lastRenderedPageBreak/>
+          <w:noProof/>
+          <w:sz w:val="28"/>
+          <w:szCs w:val="28"/>
+          <w:lang w:val="en-US"/>
+        </w:rPr>
         <w:drawing>
           <wp:inline distT="0" distB="0" distL="0" distR="0" wp14:anchorId="6C5B2485" wp14:editId="61E9C6DC">
             <wp:extent cx="5792008" cy="5534797"/>
@@ -7051,7 +8397,7 @@
                     <pic:cNvPicPr/>
                   </pic:nvPicPr>
                   <pic:blipFill>
-                    <a:blip r:embed="rId11"/>
+                    <a:blip r:embed="rId16"/>
                     <a:stretch>
                       <a:fillRect/>
                     </a:stretch>
@@ -7074,8 +8420,8 @@
     </w:p>
     <w:p>
       <w:pPr>
-        <w:spacing w:after="0" w:line="360" w:lineRule="auto"/>
-        <w:ind w:right="851" w:firstLine="708"/>
+        <w:spacing w:after="0" w:line="240" w:lineRule="auto"/>
+        <w:ind w:firstLine="709"/>
         <w:jc w:val="center"/>
         <w:rPr>
           <w:rFonts w:ascii="Times New Roman" w:hAnsi="Times New Roman" w:cs="Times New Roman"/>
@@ -7472,6 +8818,7 @@
           <w:b/>
           <w:i/>
         </w:rPr>
+        <w:lastRenderedPageBreak/>
         <w:t>Результат:</w:t>
       </w:r>
     </w:p>
@@ -7512,6 +8859,106 @@
         <w:ind w:firstLine="708"/>
         <w:rPr>
           <w:rFonts w:ascii="Times New Roman" w:hAnsi="Times New Roman" w:cs="Times New Roman"/>
+          <w:bCs/>
+          <w:iCs/>
+          <w:sz w:val="28"/>
+          <w:szCs w:val="28"/>
+          <w:lang w:val="en-US"/>
+        </w:rPr>
+      </w:pPr>
+      <w:r>
+        <w:rPr>
+          <w:rFonts w:ascii="Times New Roman" w:hAnsi="Times New Roman" w:cs="Times New Roman"/>
+          <w:bCs/>
+          <w:iCs/>
+          <w:sz w:val="28"/>
+          <w:szCs w:val="28"/>
+        </w:rPr>
+        <w:t>Блок-схема</w:t>
+      </w:r>
+      <w:r>
+        <w:rPr>
+          <w:rFonts w:ascii="Times New Roman" w:hAnsi="Times New Roman" w:cs="Times New Roman"/>
+          <w:bCs/>
+          <w:iCs/>
+          <w:sz w:val="28"/>
+          <w:szCs w:val="28"/>
+          <w:lang w:val="en-US"/>
+        </w:rPr>
+        <w:t>:</w:t>
+      </w:r>
+    </w:p>
+    <w:p>
+      <w:pPr>
+        <w:spacing w:after="0" w:line="240" w:lineRule="auto"/>
+        <w:jc w:val="center"/>
+        <w:rPr>
+          <w:rFonts w:ascii="Times New Roman" w:hAnsi="Times New Roman" w:cs="Times New Roman"/>
+          <w:bCs/>
+          <w:iCs/>
+          <w:sz w:val="28"/>
+          <w:szCs w:val="28"/>
+          <w:lang w:val="en-US"/>
+        </w:rPr>
+      </w:pPr>
+      <w:r>
+        <w:rPr>
+          <w:rFonts w:ascii="Times New Roman" w:hAnsi="Times New Roman" w:cs="Times New Roman"/>
+          <w:bCs/>
+          <w:iCs/>
+          <w:noProof/>
+          <w:sz w:val="28"/>
+          <w:szCs w:val="28"/>
+          <w:lang w:val="en-US"/>
+        </w:rPr>
+        <w:drawing>
+          <wp:inline distT="0" distB="0" distL="0" distR="0">
+            <wp:extent cx="4486275" cy="4295775"/>
+            <wp:effectExtent l="0" t="0" r="9525" b="0"/>
+            <wp:docPr id="1377349991" name="Рисунок 7"/>
+            <wp:cNvGraphicFramePr>
+              <a:graphicFrameLocks xmlns:a="http://schemas.openxmlformats.org/drawingml/2006/main" noChangeAspect="1"/>
+            </wp:cNvGraphicFramePr>
+            <a:graphic xmlns:a="http://schemas.openxmlformats.org/drawingml/2006/main">
+              <a:graphicData uri="http://schemas.openxmlformats.org/drawingml/2006/picture">
+                <pic:pic xmlns:pic="http://schemas.openxmlformats.org/drawingml/2006/picture">
+                  <pic:nvPicPr>
+                    <pic:cNvPr id="1377349991" name="Рисунок 1377349991"/>
+                    <pic:cNvPicPr/>
+                  </pic:nvPicPr>
+                  <pic:blipFill>
+                    <a:blip r:embed="rId17">
+                      <a:extLst>
+                        <a:ext uri="{28A0092B-C50C-407E-A947-70E740481C1C}">
+                          <a14:useLocalDpi xmlns:a14="http://schemas.microsoft.com/office/drawing/2010/main" val="0"/>
+                        </a:ext>
+                      </a:extLst>
+                    </a:blip>
+                    <a:stretch>
+                      <a:fillRect/>
+                    </a:stretch>
+                  </pic:blipFill>
+                  <pic:spPr>
+                    <a:xfrm>
+                      <a:off x="0" y="0"/>
+                      <a:ext cx="4486275" cy="4295775"/>
+                    </a:xfrm>
+                    <a:prstGeom prst="rect">
+                      <a:avLst/>
+                    </a:prstGeom>
+                  </pic:spPr>
+                </pic:pic>
+              </a:graphicData>
+            </a:graphic>
+          </wp:inline>
+        </w:drawing>
+      </w:r>
+    </w:p>
+    <w:p>
+      <w:pPr>
+        <w:ind w:firstLine="708"/>
+        <w:rPr>
+          <w:rFonts w:ascii="Times New Roman" w:hAnsi="Times New Roman" w:cs="Times New Roman"/>
           <w:b/>
           <w:i/>
           <w:sz w:val="28"/>
@@ -7526,7 +8973,6 @@
           <w:sz w:val="28"/>
           <w:szCs w:val="28"/>
         </w:rPr>
-        <w:lastRenderedPageBreak/>
         <w:t>Код приложения</w:t>
       </w:r>
       <w:r>
@@ -8586,6 +10032,7 @@
           <w:kern w:val="0"/>
           <w:sz w:val="19"/>
           <w:szCs w:val="19"/>
+          <w:lang w:val="en-US"/>
         </w:rPr>
       </w:pPr>
       <w:r>
@@ -8598,6 +10045,21 @@
         </w:rPr>
         <w:t>}</w:t>
       </w:r>
+    </w:p>
+    <w:p>
+      <w:pPr>
+        <w:spacing w:after="0" w:line="360" w:lineRule="auto"/>
+        <w:ind w:right="851"/>
+        <w:jc w:val="both"/>
+        <w:rPr>
+          <w:rFonts w:ascii="Courier New" w:hAnsi="Courier New" w:cs="Courier New"/>
+          <w:color w:val="000000"/>
+          <w:kern w:val="0"/>
+          <w:sz w:val="19"/>
+          <w:szCs w:val="19"/>
+          <w:lang w:val="en-US"/>
+        </w:rPr>
+      </w:pPr>
     </w:p>
     <w:p>
       <w:pPr>
@@ -8620,6 +10082,7 @@
           <w:sz w:val="28"/>
           <w:szCs w:val="28"/>
         </w:rPr>
+        <w:lastRenderedPageBreak/>
         <w:t>Тестирование</w:t>
       </w:r>
       <w:r>
@@ -8655,8 +10118,7 @@
     </w:p>
     <w:p>
       <w:pPr>
-        <w:spacing w:after="0" w:line="360" w:lineRule="auto"/>
-        <w:ind w:right="851" w:firstLine="708"/>
+        <w:spacing w:after="0" w:line="240" w:lineRule="auto"/>
         <w:jc w:val="center"/>
         <w:rPr>
           <w:rFonts w:ascii="Times New Roman" w:hAnsi="Times New Roman" w:cs="Times New Roman"/>
@@ -8667,6 +10129,7 @@
       <w:r>
         <w:rPr>
           <w:rFonts w:ascii="Times New Roman" w:hAnsi="Times New Roman" w:cs="Times New Roman"/>
+          <w:noProof/>
           <w:sz w:val="28"/>
           <w:szCs w:val="28"/>
         </w:rPr>
@@ -8686,7 +10149,7 @@
                     <pic:cNvPicPr/>
                   </pic:nvPicPr>
                   <pic:blipFill>
-                    <a:blip r:embed="rId12"/>
+                    <a:blip r:embed="rId18"/>
                     <a:stretch>
                       <a:fillRect/>
                     </a:stretch>
@@ -8709,8 +10172,7 @@
     </w:p>
     <w:p>
       <w:pPr>
-        <w:spacing w:after="0" w:line="360" w:lineRule="auto"/>
-        <w:ind w:right="851" w:firstLine="708"/>
+        <w:spacing w:after="0" w:line="240" w:lineRule="auto"/>
         <w:jc w:val="center"/>
         <w:rPr>
           <w:rFonts w:ascii="Times New Roman" w:hAnsi="Times New Roman" w:cs="Times New Roman"/>
@@ -8770,8 +10232,7 @@
     </w:p>
     <w:p>
       <w:pPr>
-        <w:spacing w:after="0" w:line="360" w:lineRule="auto"/>
-        <w:ind w:right="851" w:firstLine="708"/>
+        <w:spacing w:after="0" w:line="240" w:lineRule="auto"/>
         <w:jc w:val="both"/>
         <w:rPr>
           <w:rFonts w:ascii="Times New Roman" w:hAnsi="Times New Roman" w:cs="Times New Roman"/>
@@ -8785,29 +10246,12 @@
           <w:sz w:val="28"/>
           <w:szCs w:val="28"/>
         </w:rPr>
-        <w:t xml:space="preserve">Пример </w:t>
-      </w:r>
-      <w:r>
-        <w:rPr>
-          <w:rFonts w:ascii="Times New Roman" w:hAnsi="Times New Roman" w:cs="Times New Roman"/>
-          <w:sz w:val="28"/>
-          <w:szCs w:val="28"/>
-        </w:rPr>
-        <w:t>2</w:t>
-      </w:r>
-      <w:r>
-        <w:rPr>
-          <w:rFonts w:ascii="Times New Roman" w:hAnsi="Times New Roman" w:cs="Times New Roman"/>
-          <w:sz w:val="28"/>
-          <w:szCs w:val="28"/>
-        </w:rPr>
-        <w:t>)</w:t>
-      </w:r>
-    </w:p>
-    <w:p>
-      <w:pPr>
-        <w:spacing w:after="0" w:line="360" w:lineRule="auto"/>
-        <w:ind w:right="851" w:firstLine="708"/>
+        <w:t>Пример 2)</w:t>
+      </w:r>
+    </w:p>
+    <w:p>
+      <w:pPr>
+        <w:spacing w:after="0" w:line="240" w:lineRule="auto"/>
         <w:jc w:val="center"/>
         <w:rPr>
           <w:rFonts w:ascii="Times New Roman" w:hAnsi="Times New Roman" w:cs="Times New Roman"/>
@@ -8818,6 +10262,7 @@
       <w:r>
         <w:rPr>
           <w:rFonts w:ascii="Times New Roman" w:hAnsi="Times New Roman" w:cs="Times New Roman"/>
+          <w:noProof/>
           <w:sz w:val="28"/>
           <w:szCs w:val="28"/>
         </w:rPr>
@@ -8837,7 +10282,7 @@
                     <pic:cNvPicPr/>
                   </pic:nvPicPr>
                   <pic:blipFill>
-                    <a:blip r:embed="rId13"/>
+                    <a:blip r:embed="rId19"/>
                     <a:stretch>
                       <a:fillRect/>
                     </a:stretch>
@@ -8860,8 +10305,7 @@
     </w:p>
     <w:p>
       <w:pPr>
-        <w:spacing w:after="0" w:line="360" w:lineRule="auto"/>
-        <w:ind w:right="851" w:firstLine="708"/>
+        <w:spacing w:after="0" w:line="240" w:lineRule="auto"/>
         <w:jc w:val="center"/>
         <w:rPr>
           <w:rFonts w:ascii="Times New Roman" w:hAnsi="Times New Roman" w:cs="Times New Roman"/>
@@ -8875,7 +10319,6 @@
           <w:sz w:val="28"/>
           <w:szCs w:val="28"/>
         </w:rPr>
-        <w:lastRenderedPageBreak/>
         <w:t xml:space="preserve">Консольное приложение </w:t>
       </w:r>
       <w:r>
@@ -8922,8 +10365,7 @@
     </w:p>
     <w:p>
       <w:pPr>
-        <w:spacing w:after="0" w:line="360" w:lineRule="auto"/>
-        <w:ind w:right="851" w:firstLine="708"/>
+        <w:spacing w:after="0" w:line="240" w:lineRule="auto"/>
         <w:jc w:val="center"/>
         <w:rPr>
           <w:rFonts w:ascii="Times New Roman" w:hAnsi="Times New Roman" w:cs="Times New Roman"/>
@@ -8934,6 +10376,7 @@
       <w:r>
         <w:rPr>
           <w:rFonts w:ascii="Times New Roman" w:hAnsi="Times New Roman" w:cs="Times New Roman"/>
+          <w:noProof/>
           <w:sz w:val="28"/>
           <w:szCs w:val="28"/>
         </w:rPr>
@@ -8953,7 +10396,7 @@
                     <pic:cNvPicPr/>
                   </pic:nvPicPr>
                   <pic:blipFill>
-                    <a:blip r:embed="rId14"/>
+                    <a:blip r:embed="rId20"/>
                     <a:stretch>
                       <a:fillRect/>
                     </a:stretch>
@@ -8976,8 +10419,7 @@
     </w:p>
     <w:p>
       <w:pPr>
-        <w:spacing w:after="0" w:line="360" w:lineRule="auto"/>
-        <w:ind w:right="851" w:firstLine="708"/>
+        <w:spacing w:after="0" w:line="240" w:lineRule="auto"/>
         <w:jc w:val="center"/>
         <w:rPr>
           <w:rFonts w:ascii="Times New Roman" w:hAnsi="Times New Roman" w:cs="Times New Roman"/>
@@ -9037,8 +10479,7 @@
     </w:p>
     <w:p>
       <w:pPr>
-        <w:spacing w:after="0" w:line="360" w:lineRule="auto"/>
-        <w:ind w:right="851"/>
+        <w:spacing w:after="0" w:line="240" w:lineRule="auto"/>
         <w:rPr>
           <w:rFonts w:ascii="Times New Roman" w:hAnsi="Times New Roman" w:cs="Times New Roman"/>
           <w:sz w:val="28"/>

--- a/OP_GIT/LabOP_16.docx
+++ b/OP_GIT/LabOP_16.docx
@@ -903,7 +903,6 @@
           <w:iCs/>
           <w:sz w:val="28"/>
           <w:szCs w:val="28"/>
-          <w:lang w:val="en-US"/>
         </w:rPr>
       </w:pPr>
       <w:r>
@@ -979,7 +978,6 @@
           <w:iCs/>
           <w:sz w:val="28"/>
           <w:szCs w:val="28"/>
-          <w:lang w:val="en-US"/>
         </w:rPr>
       </w:pPr>
     </w:p>
@@ -1138,14 +1136,119 @@
           <w:lang w:val="en-US"/>
         </w:rPr>
       </w:pPr>
-      <w:r>
-        <w:rPr>
-          <w:rFonts w:ascii="Times New Roman" w:hAnsi="Times New Roman" w:cs="Times New Roman"/>
-          <w:bCs/>
-          <w:iCs/>
-          <w:sz w:val="28"/>
-          <w:szCs w:val="28"/>
-        </w:rPr>
+    </w:p>
+    <w:p>
+      <w:pPr>
+        <w:ind w:firstLine="708"/>
+        <w:rPr>
+          <w:rFonts w:ascii="Times New Roman" w:hAnsi="Times New Roman" w:cs="Times New Roman"/>
+          <w:bCs/>
+          <w:iCs/>
+          <w:sz w:val="28"/>
+          <w:szCs w:val="28"/>
+          <w:lang w:val="en-US"/>
+        </w:rPr>
+      </w:pPr>
+    </w:p>
+    <w:p>
+      <w:pPr>
+        <w:ind w:firstLine="708"/>
+        <w:rPr>
+          <w:rFonts w:ascii="Times New Roman" w:hAnsi="Times New Roman" w:cs="Times New Roman"/>
+          <w:bCs/>
+          <w:iCs/>
+          <w:sz w:val="28"/>
+          <w:szCs w:val="28"/>
+          <w:lang w:val="en-US"/>
+        </w:rPr>
+      </w:pPr>
+    </w:p>
+    <w:p>
+      <w:pPr>
+        <w:ind w:firstLine="708"/>
+        <w:rPr>
+          <w:rFonts w:ascii="Times New Roman" w:hAnsi="Times New Roman" w:cs="Times New Roman"/>
+          <w:bCs/>
+          <w:iCs/>
+          <w:sz w:val="28"/>
+          <w:szCs w:val="28"/>
+          <w:lang w:val="en-US"/>
+        </w:rPr>
+      </w:pPr>
+    </w:p>
+    <w:p>
+      <w:pPr>
+        <w:ind w:firstLine="708"/>
+        <w:rPr>
+          <w:rFonts w:ascii="Times New Roman" w:hAnsi="Times New Roman" w:cs="Times New Roman"/>
+          <w:bCs/>
+          <w:iCs/>
+          <w:sz w:val="28"/>
+          <w:szCs w:val="28"/>
+          <w:lang w:val="en-US"/>
+        </w:rPr>
+      </w:pPr>
+    </w:p>
+    <w:p>
+      <w:pPr>
+        <w:ind w:firstLine="708"/>
+        <w:rPr>
+          <w:rFonts w:ascii="Times New Roman" w:hAnsi="Times New Roman" w:cs="Times New Roman"/>
+          <w:bCs/>
+          <w:iCs/>
+          <w:sz w:val="28"/>
+          <w:szCs w:val="28"/>
+          <w:lang w:val="en-US"/>
+        </w:rPr>
+      </w:pPr>
+    </w:p>
+    <w:p>
+      <w:pPr>
+        <w:ind w:firstLine="708"/>
+        <w:rPr>
+          <w:rFonts w:ascii="Times New Roman" w:hAnsi="Times New Roman" w:cs="Times New Roman"/>
+          <w:bCs/>
+          <w:iCs/>
+          <w:sz w:val="28"/>
+          <w:szCs w:val="28"/>
+          <w:lang w:val="en-US"/>
+        </w:rPr>
+      </w:pPr>
+    </w:p>
+    <w:p>
+      <w:pPr>
+        <w:ind w:firstLine="708"/>
+        <w:rPr>
+          <w:rFonts w:ascii="Times New Roman" w:hAnsi="Times New Roman" w:cs="Times New Roman"/>
+          <w:bCs/>
+          <w:iCs/>
+          <w:sz w:val="28"/>
+          <w:szCs w:val="28"/>
+          <w:lang w:val="en-US"/>
+        </w:rPr>
+      </w:pPr>
+    </w:p>
+    <w:p>
+      <w:pPr>
+        <w:ind w:firstLine="708"/>
+        <w:rPr>
+          <w:rFonts w:ascii="Times New Roman" w:hAnsi="Times New Roman" w:cs="Times New Roman"/>
+          <w:bCs/>
+          <w:iCs/>
+          <w:sz w:val="28"/>
+          <w:szCs w:val="28"/>
+          <w:lang w:val="en-US"/>
+        </w:rPr>
+      </w:pPr>
+      <w:r>
+        <w:rPr>
+          <w:rFonts w:ascii="Times New Roman" w:hAnsi="Times New Roman" w:cs="Times New Roman"/>
+          <w:bCs/>
+          <w:iCs/>
+          <w:sz w:val="28"/>
+          <w:szCs w:val="28"/>
+        </w:rPr>
+        <w:lastRenderedPageBreak/>
         <w:t xml:space="preserve">Добавляем класс </w:t>
       </w:r>
       <w:r>
@@ -1202,7 +1305,6 @@
           <w:sz w:val="28"/>
           <w:szCs w:val="28"/>
         </w:rPr>
-        <w:lastRenderedPageBreak/>
         <w:drawing>
           <wp:inline distT="0" distB="0" distL="0" distR="0" wp14:anchorId="5F733859" wp14:editId="6D0A13F1">
             <wp:extent cx="5410200" cy="6010275"/>
@@ -1250,7 +1352,6 @@
           <w:iCs/>
           <w:sz w:val="28"/>
           <w:szCs w:val="28"/>
-          <w:lang w:val="en-US"/>
         </w:rPr>
       </w:pPr>
       <w:r>
@@ -1358,7 +1459,6 @@
           <w:iCs/>
           <w:sz w:val="28"/>
           <w:szCs w:val="28"/>
-          <w:lang w:val="en-US"/>
         </w:rPr>
       </w:pPr>
     </w:p>
@@ -1372,7 +1472,6 @@
           <w:iCs/>
           <w:sz w:val="28"/>
           <w:szCs w:val="28"/>
-          <w:lang w:val="en-US"/>
         </w:rPr>
       </w:pPr>
     </w:p>
@@ -1386,7 +1485,6 @@
           <w:iCs/>
           <w:sz w:val="28"/>
           <w:szCs w:val="28"/>
-          <w:lang w:val="en-US"/>
         </w:rPr>
       </w:pPr>
     </w:p>
@@ -1400,7 +1498,6 @@
           <w:iCs/>
           <w:sz w:val="28"/>
           <w:szCs w:val="28"/>
-          <w:lang w:val="en-US"/>
         </w:rPr>
       </w:pPr>
     </w:p>
@@ -1414,7 +1511,6 @@
           <w:iCs/>
           <w:sz w:val="28"/>
           <w:szCs w:val="28"/>
-          <w:lang w:val="en-US"/>
         </w:rPr>
       </w:pPr>
     </w:p>
@@ -1428,7 +1524,6 @@
           <w:iCs/>
           <w:sz w:val="28"/>
           <w:szCs w:val="28"/>
-          <w:lang w:val="en-US"/>
         </w:rPr>
       </w:pPr>
     </w:p>
@@ -1442,7 +1537,6 @@
           <w:iCs/>
           <w:sz w:val="28"/>
           <w:szCs w:val="28"/>
-          <w:lang w:val="en-US"/>
         </w:rPr>
       </w:pPr>
     </w:p>
@@ -1456,7 +1550,6 @@
           <w:iCs/>
           <w:sz w:val="28"/>
           <w:szCs w:val="28"/>
-          <w:lang w:val="en-US"/>
         </w:rPr>
       </w:pPr>
     </w:p>
@@ -1470,7 +1563,6 @@
           <w:iCs/>
           <w:sz w:val="28"/>
           <w:szCs w:val="28"/>
-          <w:lang w:val="en-US"/>
         </w:rPr>
       </w:pPr>
     </w:p>
@@ -1494,7 +1586,6 @@
           <w:sz w:val="28"/>
           <w:szCs w:val="28"/>
         </w:rPr>
-        <w:lastRenderedPageBreak/>
         <w:t>Блок-схема</w:t>
       </w:r>
       <w:r>
@@ -2602,7 +2693,6 @@
           <w:sz w:val="28"/>
           <w:szCs w:val="28"/>
         </w:rPr>
-        <w:lastRenderedPageBreak/>
         <w:t>Блок-схема</w:t>
       </w:r>
       <w:r>
@@ -3689,7 +3779,6 @@
           <w:sz w:val="28"/>
           <w:szCs w:val="28"/>
         </w:rPr>
-        <w:lastRenderedPageBreak/>
         <w:t>Блок-схема</w:t>
       </w:r>
       <w:r>
@@ -4643,7 +4732,6 @@
           <w:iCs/>
           <w:sz w:val="28"/>
           <w:szCs w:val="28"/>
-          <w:lang w:val="en-US"/>
         </w:rPr>
       </w:pPr>
       <w:r>
@@ -4701,7 +4789,6 @@
           <w:sz w:val="28"/>
           <w:szCs w:val="28"/>
         </w:rPr>
-        <w:lastRenderedPageBreak/>
         <w:t>Блок-схема</w:t>
       </w:r>
       <w:r>
@@ -4921,6 +5008,7 @@
           <w:i/>
           <w:sz w:val="28"/>
           <w:szCs w:val="28"/>
+          <w:lang w:val="en-US"/>
         </w:rPr>
       </w:pPr>
       <w:r>
@@ -4931,7 +5019,6 @@
           <w:sz w:val="28"/>
           <w:szCs w:val="28"/>
         </w:rPr>
-        <w:lastRenderedPageBreak/>
         <w:t>Код приложения</w:t>
       </w:r>
       <w:r>
@@ -4953,6 +5040,7 @@
           <w:iCs/>
           <w:sz w:val="24"/>
           <w:szCs w:val="24"/>
+          <w:lang w:val="en-US"/>
         </w:rPr>
       </w:pPr>
       <w:r>
@@ -4973,7 +5061,7 @@
           <w:sz w:val="24"/>
           <w:szCs w:val="24"/>
         </w:rPr>
-        <w:t>1.4</w:t>
+        <w:t>2</w:t>
       </w:r>
       <w:r>
         <w:rPr>
@@ -4983,7 +5071,7 @@
           <w:sz w:val="24"/>
           <w:szCs w:val="24"/>
         </w:rPr>
-        <w:t xml:space="preserve"> – </w:t>
+        <w:t>.</w:t>
       </w:r>
       <w:r>
         <w:rPr>
@@ -4993,48 +5081,2063 @@
           <w:sz w:val="24"/>
           <w:szCs w:val="24"/>
         </w:rPr>
-        <w:t>Поэлементное сложение двух вещественных массивов</w:t>
-      </w:r>
-    </w:p>
-    <w:p>
-      <w:pPr>
-        <w:autoSpaceDE w:val="0"/>
-        <w:autoSpaceDN w:val="0"/>
-        <w:adjustRightInd w:val="0"/>
-        <w:spacing w:after="0" w:line="240" w:lineRule="auto"/>
-        <w:rPr>
-          <w:rFonts w:ascii="Courier New" w:hAnsi="Courier New" w:cs="Courier New"/>
-          <w:color w:val="000000"/>
-          <w:kern w:val="0"/>
-          <w:lang w:val="en-US"/>
-        </w:rPr>
-      </w:pPr>
-      <w:r>
-        <w:rPr>
-          <w:rFonts w:ascii="Courier New" w:hAnsi="Courier New" w:cs="Courier New"/>
-          <w:color w:val="000000"/>
-          <w:kern w:val="0"/>
-          <w:lang w:val="en-US"/>
-        </w:rPr>
-        <w:t xml:space="preserve">namespace </w:t>
-      </w:r>
+        <w:t>1</w:t>
+      </w:r>
+      <w:r>
+        <w:rPr>
+          <w:rFonts w:ascii="Times New Roman" w:hAnsi="Times New Roman" w:cs="Times New Roman"/>
+          <w:b/>
+          <w:iCs/>
+          <w:sz w:val="24"/>
+          <w:szCs w:val="24"/>
+        </w:rPr>
+        <w:t xml:space="preserve"> – </w:t>
+      </w:r>
+      <w:r>
+        <w:rPr>
+          <w:rFonts w:ascii="Times New Roman" w:hAnsi="Times New Roman" w:cs="Times New Roman"/>
+          <w:b/>
+          <w:iCs/>
+          <w:sz w:val="24"/>
+          <w:szCs w:val="24"/>
+        </w:rPr>
+        <w:t xml:space="preserve">Подпрограмма </w:t>
+      </w:r>
+      <w:proofErr w:type="spellStart"/>
       <w:proofErr w:type="gramStart"/>
       <w:r>
         <w:rPr>
-          <w:rFonts w:ascii="Courier New" w:hAnsi="Courier New" w:cs="Courier New"/>
-          <w:color w:val="000000"/>
-          <w:kern w:val="0"/>
-          <w:lang w:val="en-US"/>
-        </w:rPr>
-        <w:t>GaivoronskayEA.OP.Lab</w:t>
+          <w:rFonts w:ascii="Times New Roman" w:hAnsi="Times New Roman" w:cs="Times New Roman"/>
+          <w:b/>
+          <w:iCs/>
+          <w:sz w:val="24"/>
+          <w:szCs w:val="24"/>
+          <w:lang w:val="en-US"/>
+        </w:rPr>
+        <w:t>ReadArrayOfInt</w:t>
+      </w:r>
+      <w:proofErr w:type="spellEnd"/>
+      <w:r>
+        <w:rPr>
+          <w:rFonts w:ascii="Times New Roman" w:hAnsi="Times New Roman" w:cs="Times New Roman"/>
+          <w:b/>
+          <w:iCs/>
+          <w:sz w:val="24"/>
+          <w:szCs w:val="24"/>
+          <w:lang w:val="en-US"/>
+        </w:rPr>
+        <w:t>(</w:t>
       </w:r>
       <w:proofErr w:type="gramEnd"/>
       <w:r>
         <w:rPr>
-          <w:rFonts w:ascii="Courier New" w:hAnsi="Courier New" w:cs="Courier New"/>
-          <w:color w:val="000000"/>
-          <w:kern w:val="0"/>
-          <w:lang w:val="en-US"/>
+          <w:rFonts w:ascii="Times New Roman" w:hAnsi="Times New Roman" w:cs="Times New Roman"/>
+          <w:b/>
+          <w:iCs/>
+          <w:sz w:val="24"/>
+          <w:szCs w:val="24"/>
+          <w:lang w:val="en-US"/>
+        </w:rPr>
+        <w:t>).</w:t>
+      </w:r>
+    </w:p>
+    <w:p>
+      <w:pPr>
+        <w:autoSpaceDE w:val="0"/>
+        <w:autoSpaceDN w:val="0"/>
+        <w:adjustRightInd w:val="0"/>
+        <w:spacing w:after="0" w:line="240" w:lineRule="auto"/>
+        <w:rPr>
+          <w:rFonts w:ascii="Courier New" w:hAnsi="Courier New" w:cs="Courier New"/>
+          <w:color w:val="000000"/>
+          <w:kern w:val="0"/>
+        </w:rPr>
+      </w:pPr>
+      <w:r>
+        <w:rPr>
+          <w:rFonts w:ascii="Courier New" w:hAnsi="Courier New" w:cs="Courier New"/>
+          <w:color w:val="000000"/>
+          <w:kern w:val="0"/>
+        </w:rPr>
+        <w:t>/// &lt;</w:t>
+      </w:r>
+      <w:proofErr w:type="spellStart"/>
+      <w:r>
+        <w:rPr>
+          <w:rFonts w:ascii="Courier New" w:hAnsi="Courier New" w:cs="Courier New"/>
+          <w:color w:val="000000"/>
+          <w:kern w:val="0"/>
+        </w:rPr>
+        <w:t>summary</w:t>
+      </w:r>
+      <w:proofErr w:type="spellEnd"/>
+      <w:r>
+        <w:rPr>
+          <w:rFonts w:ascii="Courier New" w:hAnsi="Courier New" w:cs="Courier New"/>
+          <w:color w:val="000000"/>
+          <w:kern w:val="0"/>
+        </w:rPr>
+        <w:t>&gt;</w:t>
+      </w:r>
+    </w:p>
+    <w:p>
+      <w:pPr>
+        <w:autoSpaceDE w:val="0"/>
+        <w:autoSpaceDN w:val="0"/>
+        <w:adjustRightInd w:val="0"/>
+        <w:spacing w:after="0" w:line="240" w:lineRule="auto"/>
+        <w:rPr>
+          <w:rFonts w:ascii="Courier New" w:hAnsi="Courier New" w:cs="Courier New"/>
+          <w:color w:val="000000"/>
+          <w:kern w:val="0"/>
+        </w:rPr>
+      </w:pPr>
+      <w:r>
+        <w:rPr>
+          <w:rFonts w:ascii="Courier New" w:hAnsi="Courier New" w:cs="Courier New"/>
+          <w:color w:val="000000"/>
+          <w:kern w:val="0"/>
+        </w:rPr>
+        <w:t xml:space="preserve">/// Организует ввод целочисленного массива с </w:t>
+      </w:r>
+    </w:p>
+    <w:p>
+      <w:pPr>
+        <w:autoSpaceDE w:val="0"/>
+        <w:autoSpaceDN w:val="0"/>
+        <w:adjustRightInd w:val="0"/>
+        <w:spacing w:after="0" w:line="240" w:lineRule="auto"/>
+        <w:rPr>
+          <w:rFonts w:ascii="Courier New" w:hAnsi="Courier New" w:cs="Courier New"/>
+          <w:color w:val="000000"/>
+          <w:kern w:val="0"/>
+        </w:rPr>
+      </w:pPr>
+      <w:r>
+        <w:rPr>
+          <w:rFonts w:ascii="Courier New" w:hAnsi="Courier New" w:cs="Courier New"/>
+          <w:color w:val="000000"/>
+          <w:kern w:val="0"/>
+        </w:rPr>
+        <w:t>/// клавиатурой по одному элементу в строке</w:t>
+      </w:r>
+    </w:p>
+    <w:p>
+      <w:pPr>
+        <w:autoSpaceDE w:val="0"/>
+        <w:autoSpaceDN w:val="0"/>
+        <w:adjustRightInd w:val="0"/>
+        <w:spacing w:after="0" w:line="240" w:lineRule="auto"/>
+        <w:rPr>
+          <w:rFonts w:ascii="Courier New" w:hAnsi="Courier New" w:cs="Courier New"/>
+          <w:color w:val="000000"/>
+          <w:kern w:val="0"/>
+        </w:rPr>
+      </w:pPr>
+      <w:r>
+        <w:rPr>
+          <w:rFonts w:ascii="Courier New" w:hAnsi="Courier New" w:cs="Courier New"/>
+          <w:color w:val="000000"/>
+          <w:kern w:val="0"/>
+        </w:rPr>
+        <w:t>/// &lt;/</w:t>
+      </w:r>
+      <w:proofErr w:type="spellStart"/>
+      <w:r>
+        <w:rPr>
+          <w:rFonts w:ascii="Courier New" w:hAnsi="Courier New" w:cs="Courier New"/>
+          <w:color w:val="000000"/>
+          <w:kern w:val="0"/>
+        </w:rPr>
+        <w:t>summary</w:t>
+      </w:r>
+      <w:proofErr w:type="spellEnd"/>
+      <w:r>
+        <w:rPr>
+          <w:rFonts w:ascii="Courier New" w:hAnsi="Courier New" w:cs="Courier New"/>
+          <w:color w:val="000000"/>
+          <w:kern w:val="0"/>
+        </w:rPr>
+        <w:t>&gt;</w:t>
+      </w:r>
+    </w:p>
+    <w:p>
+      <w:pPr>
+        <w:autoSpaceDE w:val="0"/>
+        <w:autoSpaceDN w:val="0"/>
+        <w:adjustRightInd w:val="0"/>
+        <w:spacing w:after="0" w:line="240" w:lineRule="auto"/>
+        <w:rPr>
+          <w:rFonts w:ascii="Courier New" w:hAnsi="Courier New" w:cs="Courier New"/>
+          <w:color w:val="000000"/>
+          <w:kern w:val="0"/>
+        </w:rPr>
+      </w:pPr>
+      <w:r>
+        <w:rPr>
+          <w:rFonts w:ascii="Courier New" w:hAnsi="Courier New" w:cs="Courier New"/>
+          <w:color w:val="000000"/>
+          <w:kern w:val="0"/>
+        </w:rPr>
+        <w:t>/// &lt;</w:t>
+      </w:r>
+      <w:proofErr w:type="spellStart"/>
+      <w:r>
+        <w:rPr>
+          <w:rFonts w:ascii="Courier New" w:hAnsi="Courier New" w:cs="Courier New"/>
+          <w:color w:val="000000"/>
+          <w:kern w:val="0"/>
+        </w:rPr>
+        <w:t>returns</w:t>
+      </w:r>
+      <w:proofErr w:type="spellEnd"/>
+      <w:r>
+        <w:rPr>
+          <w:rFonts w:ascii="Courier New" w:hAnsi="Courier New" w:cs="Courier New"/>
+          <w:color w:val="000000"/>
+          <w:kern w:val="0"/>
+        </w:rPr>
+        <w:t>&gt;</w:t>
+      </w:r>
+      <w:proofErr w:type="spellStart"/>
+      <w:r>
+        <w:rPr>
+          <w:rFonts w:ascii="Courier New" w:hAnsi="Courier New" w:cs="Courier New"/>
+          <w:color w:val="000000"/>
+          <w:kern w:val="0"/>
+        </w:rPr>
+        <w:t>Возвращет</w:t>
+      </w:r>
+      <w:proofErr w:type="spellEnd"/>
+      <w:r>
+        <w:rPr>
+          <w:rFonts w:ascii="Courier New" w:hAnsi="Courier New" w:cs="Courier New"/>
+          <w:color w:val="000000"/>
+          <w:kern w:val="0"/>
+        </w:rPr>
+        <w:t xml:space="preserve"> массив целых чисел&lt;/</w:t>
+      </w:r>
+      <w:proofErr w:type="spellStart"/>
+      <w:r>
+        <w:rPr>
+          <w:rFonts w:ascii="Courier New" w:hAnsi="Courier New" w:cs="Courier New"/>
+          <w:color w:val="000000"/>
+          <w:kern w:val="0"/>
+        </w:rPr>
+        <w:t>returns</w:t>
+      </w:r>
+      <w:proofErr w:type="spellEnd"/>
+      <w:r>
+        <w:rPr>
+          <w:rFonts w:ascii="Courier New" w:hAnsi="Courier New" w:cs="Courier New"/>
+          <w:color w:val="000000"/>
+          <w:kern w:val="0"/>
+        </w:rPr>
+        <w:t>&gt;</w:t>
+      </w:r>
+    </w:p>
+    <w:p>
+      <w:pPr>
+        <w:autoSpaceDE w:val="0"/>
+        <w:autoSpaceDN w:val="0"/>
+        <w:adjustRightInd w:val="0"/>
+        <w:spacing w:after="0" w:line="240" w:lineRule="auto"/>
+        <w:rPr>
+          <w:rFonts w:ascii="Courier New" w:hAnsi="Courier New" w:cs="Courier New"/>
+          <w:color w:val="000000"/>
+          <w:kern w:val="0"/>
+        </w:rPr>
+      </w:pPr>
+      <w:proofErr w:type="spellStart"/>
+      <w:r>
+        <w:rPr>
+          <w:rFonts w:ascii="Courier New" w:hAnsi="Courier New" w:cs="Courier New"/>
+          <w:color w:val="000000"/>
+          <w:kern w:val="0"/>
+        </w:rPr>
+        <w:t>public</w:t>
+      </w:r>
+      <w:proofErr w:type="spellEnd"/>
+      <w:r>
+        <w:rPr>
+          <w:rFonts w:ascii="Courier New" w:hAnsi="Courier New" w:cs="Courier New"/>
+          <w:color w:val="000000"/>
+          <w:kern w:val="0"/>
+        </w:rPr>
+        <w:t xml:space="preserve"> </w:t>
+      </w:r>
+      <w:proofErr w:type="spellStart"/>
+      <w:r>
+        <w:rPr>
+          <w:rFonts w:ascii="Courier New" w:hAnsi="Courier New" w:cs="Courier New"/>
+          <w:color w:val="000000"/>
+          <w:kern w:val="0"/>
+        </w:rPr>
+        <w:t>static</w:t>
+      </w:r>
+      <w:proofErr w:type="spellEnd"/>
+      <w:r>
+        <w:rPr>
+          <w:rFonts w:ascii="Courier New" w:hAnsi="Courier New" w:cs="Courier New"/>
+          <w:color w:val="000000"/>
+          <w:kern w:val="0"/>
+        </w:rPr>
+        <w:t xml:space="preserve"> </w:t>
+      </w:r>
+      <w:proofErr w:type="spellStart"/>
+      <w:proofErr w:type="gramStart"/>
+      <w:r>
+        <w:rPr>
+          <w:rFonts w:ascii="Courier New" w:hAnsi="Courier New" w:cs="Courier New"/>
+          <w:color w:val="000000"/>
+          <w:kern w:val="0"/>
+        </w:rPr>
+        <w:t>int</w:t>
+      </w:r>
+      <w:proofErr w:type="spellEnd"/>
+      <w:r>
+        <w:rPr>
+          <w:rFonts w:ascii="Courier New" w:hAnsi="Courier New" w:cs="Courier New"/>
+          <w:color w:val="000000"/>
+          <w:kern w:val="0"/>
+        </w:rPr>
+        <w:t>[</w:t>
+      </w:r>
+      <w:proofErr w:type="gramEnd"/>
+      <w:r>
+        <w:rPr>
+          <w:rFonts w:ascii="Courier New" w:hAnsi="Courier New" w:cs="Courier New"/>
+          <w:color w:val="000000"/>
+          <w:kern w:val="0"/>
+        </w:rPr>
+        <w:t xml:space="preserve">] </w:t>
+      </w:r>
+      <w:proofErr w:type="spellStart"/>
+      <w:r>
+        <w:rPr>
+          <w:rFonts w:ascii="Courier New" w:hAnsi="Courier New" w:cs="Courier New"/>
+          <w:color w:val="000000"/>
+          <w:kern w:val="0"/>
+        </w:rPr>
+        <w:t>ReadArrayOfInt</w:t>
+      </w:r>
+      <w:proofErr w:type="spellEnd"/>
+      <w:r>
+        <w:rPr>
+          <w:rFonts w:ascii="Courier New" w:hAnsi="Courier New" w:cs="Courier New"/>
+          <w:color w:val="000000"/>
+          <w:kern w:val="0"/>
+        </w:rPr>
+        <w:t>()</w:t>
+      </w:r>
+    </w:p>
+    <w:p>
+      <w:pPr>
+        <w:autoSpaceDE w:val="0"/>
+        <w:autoSpaceDN w:val="0"/>
+        <w:adjustRightInd w:val="0"/>
+        <w:spacing w:after="0" w:line="240" w:lineRule="auto"/>
+        <w:rPr>
+          <w:rFonts w:ascii="Courier New" w:hAnsi="Courier New" w:cs="Courier New"/>
+          <w:color w:val="000000"/>
+          <w:kern w:val="0"/>
+        </w:rPr>
+      </w:pPr>
+      <w:r>
+        <w:rPr>
+          <w:rFonts w:ascii="Courier New" w:hAnsi="Courier New" w:cs="Courier New"/>
+          <w:color w:val="000000"/>
+          <w:kern w:val="0"/>
+        </w:rPr>
+        <w:t>{</w:t>
+      </w:r>
+    </w:p>
+    <w:p>
+      <w:pPr>
+        <w:autoSpaceDE w:val="0"/>
+        <w:autoSpaceDN w:val="0"/>
+        <w:adjustRightInd w:val="0"/>
+        <w:spacing w:after="0" w:line="240" w:lineRule="auto"/>
+        <w:rPr>
+          <w:rFonts w:ascii="Courier New" w:hAnsi="Courier New" w:cs="Courier New"/>
+          <w:color w:val="000000"/>
+          <w:kern w:val="0"/>
+        </w:rPr>
+      </w:pPr>
+      <w:r>
+        <w:rPr>
+          <w:rFonts w:ascii="Courier New" w:hAnsi="Courier New" w:cs="Courier New"/>
+          <w:color w:val="000000"/>
+          <w:kern w:val="0"/>
+        </w:rPr>
+        <w:t xml:space="preserve">    </w:t>
+      </w:r>
+      <w:proofErr w:type="spellStart"/>
+      <w:r>
+        <w:rPr>
+          <w:rFonts w:ascii="Courier New" w:hAnsi="Courier New" w:cs="Courier New"/>
+          <w:color w:val="000000"/>
+          <w:kern w:val="0"/>
+        </w:rPr>
+        <w:t>Console.WriteLine</w:t>
+      </w:r>
+      <w:proofErr w:type="spellEnd"/>
+      <w:r>
+        <w:rPr>
+          <w:rFonts w:ascii="Courier New" w:hAnsi="Courier New" w:cs="Courier New"/>
+          <w:color w:val="000000"/>
+          <w:kern w:val="0"/>
+        </w:rPr>
+        <w:t>("Ввод одномерного массива вещественных чисел.");</w:t>
+      </w:r>
+    </w:p>
+    <w:p>
+      <w:pPr>
+        <w:autoSpaceDE w:val="0"/>
+        <w:autoSpaceDN w:val="0"/>
+        <w:adjustRightInd w:val="0"/>
+        <w:spacing w:after="0" w:line="240" w:lineRule="auto"/>
+        <w:rPr>
+          <w:rFonts w:ascii="Courier New" w:hAnsi="Courier New" w:cs="Courier New"/>
+          <w:color w:val="000000"/>
+          <w:kern w:val="0"/>
+        </w:rPr>
+      </w:pPr>
+      <w:r>
+        <w:rPr>
+          <w:rFonts w:ascii="Courier New" w:hAnsi="Courier New" w:cs="Courier New"/>
+          <w:color w:val="000000"/>
+          <w:kern w:val="0"/>
+        </w:rPr>
+        <w:t xml:space="preserve">    </w:t>
+      </w:r>
+      <w:proofErr w:type="spellStart"/>
+      <w:r>
+        <w:rPr>
+          <w:rFonts w:ascii="Courier New" w:hAnsi="Courier New" w:cs="Courier New"/>
+          <w:color w:val="000000"/>
+          <w:kern w:val="0"/>
+        </w:rPr>
+        <w:t>Console.WriteLine</w:t>
+      </w:r>
+      <w:proofErr w:type="spellEnd"/>
+      <w:r>
+        <w:rPr>
+          <w:rFonts w:ascii="Courier New" w:hAnsi="Courier New" w:cs="Courier New"/>
+          <w:color w:val="000000"/>
+          <w:kern w:val="0"/>
+        </w:rPr>
+        <w:t>("Введите размерность массива:");</w:t>
+      </w:r>
+    </w:p>
+    <w:p>
+      <w:pPr>
+        <w:autoSpaceDE w:val="0"/>
+        <w:autoSpaceDN w:val="0"/>
+        <w:adjustRightInd w:val="0"/>
+        <w:spacing w:after="0" w:line="240" w:lineRule="auto"/>
+        <w:rPr>
+          <w:rFonts w:ascii="Courier New" w:hAnsi="Courier New" w:cs="Courier New"/>
+          <w:color w:val="000000"/>
+          <w:kern w:val="0"/>
+          <w:lang w:val="en-US"/>
+        </w:rPr>
+      </w:pPr>
+      <w:r>
+        <w:rPr>
+          <w:rFonts w:ascii="Courier New" w:hAnsi="Courier New" w:cs="Courier New"/>
+          <w:color w:val="000000"/>
+          <w:kern w:val="0"/>
+        </w:rPr>
+        <w:t xml:space="preserve">    </w:t>
+      </w:r>
+      <w:r>
+        <w:rPr>
+          <w:rFonts w:ascii="Courier New" w:hAnsi="Courier New" w:cs="Courier New"/>
+          <w:color w:val="000000"/>
+          <w:kern w:val="0"/>
+          <w:lang w:val="en-US"/>
+        </w:rPr>
+        <w:t xml:space="preserve">int n = </w:t>
+      </w:r>
+      <w:proofErr w:type="spellStart"/>
+      <w:proofErr w:type="gramStart"/>
+      <w:r>
+        <w:rPr>
+          <w:rFonts w:ascii="Courier New" w:hAnsi="Courier New" w:cs="Courier New"/>
+          <w:color w:val="000000"/>
+          <w:kern w:val="0"/>
+          <w:lang w:val="en-US"/>
+        </w:rPr>
+        <w:t>int.Parse</w:t>
+      </w:r>
+      <w:proofErr w:type="spellEnd"/>
+      <w:proofErr w:type="gramEnd"/>
+      <w:r>
+        <w:rPr>
+          <w:rFonts w:ascii="Courier New" w:hAnsi="Courier New" w:cs="Courier New"/>
+          <w:color w:val="000000"/>
+          <w:kern w:val="0"/>
+          <w:lang w:val="en-US"/>
+        </w:rPr>
+        <w:t>(</w:t>
+      </w:r>
+      <w:proofErr w:type="spellStart"/>
+      <w:r>
+        <w:rPr>
+          <w:rFonts w:ascii="Courier New" w:hAnsi="Courier New" w:cs="Courier New"/>
+          <w:color w:val="000000"/>
+          <w:kern w:val="0"/>
+          <w:lang w:val="en-US"/>
+        </w:rPr>
+        <w:t>Console.ReadLine</w:t>
+      </w:r>
+      <w:proofErr w:type="spellEnd"/>
+      <w:r>
+        <w:rPr>
+          <w:rFonts w:ascii="Courier New" w:hAnsi="Courier New" w:cs="Courier New"/>
+          <w:color w:val="000000"/>
+          <w:kern w:val="0"/>
+          <w:lang w:val="en-US"/>
+        </w:rPr>
+        <w:t>());</w:t>
+      </w:r>
+    </w:p>
+    <w:p>
+      <w:pPr>
+        <w:autoSpaceDE w:val="0"/>
+        <w:autoSpaceDN w:val="0"/>
+        <w:adjustRightInd w:val="0"/>
+        <w:spacing w:after="0" w:line="240" w:lineRule="auto"/>
+        <w:rPr>
+          <w:rFonts w:ascii="Courier New" w:hAnsi="Courier New" w:cs="Courier New"/>
+          <w:color w:val="000000"/>
+          <w:kern w:val="0"/>
+          <w:lang w:val="en-US"/>
+        </w:rPr>
+      </w:pPr>
+      <w:r>
+        <w:rPr>
+          <w:rFonts w:ascii="Courier New" w:hAnsi="Courier New" w:cs="Courier New"/>
+          <w:color w:val="000000"/>
+          <w:kern w:val="0"/>
+          <w:lang w:val="en-US"/>
+        </w:rPr>
+        <w:t xml:space="preserve">    </w:t>
+      </w:r>
+      <w:proofErr w:type="gramStart"/>
+      <w:r>
+        <w:rPr>
+          <w:rFonts w:ascii="Courier New" w:hAnsi="Courier New" w:cs="Courier New"/>
+          <w:color w:val="000000"/>
+          <w:kern w:val="0"/>
+          <w:lang w:val="en-US"/>
+        </w:rPr>
+        <w:t>int[</w:t>
+      </w:r>
+      <w:proofErr w:type="gramEnd"/>
+      <w:r>
+        <w:rPr>
+          <w:rFonts w:ascii="Courier New" w:hAnsi="Courier New" w:cs="Courier New"/>
+          <w:color w:val="000000"/>
+          <w:kern w:val="0"/>
+          <w:lang w:val="en-US"/>
+        </w:rPr>
+        <w:t>] array = new int[n];</w:t>
+      </w:r>
+    </w:p>
+    <w:p>
+      <w:pPr>
+        <w:autoSpaceDE w:val="0"/>
+        <w:autoSpaceDN w:val="0"/>
+        <w:adjustRightInd w:val="0"/>
+        <w:spacing w:after="0" w:line="240" w:lineRule="auto"/>
+        <w:rPr>
+          <w:rFonts w:ascii="Courier New" w:hAnsi="Courier New" w:cs="Courier New"/>
+          <w:color w:val="000000"/>
+          <w:kern w:val="0"/>
+        </w:rPr>
+      </w:pPr>
+      <w:r>
+        <w:rPr>
+          <w:rFonts w:ascii="Courier New" w:hAnsi="Courier New" w:cs="Courier New"/>
+          <w:color w:val="000000"/>
+          <w:kern w:val="0"/>
+          <w:lang w:val="en-US"/>
+        </w:rPr>
+        <w:t xml:space="preserve">    </w:t>
+      </w:r>
+      <w:proofErr w:type="spellStart"/>
+      <w:r>
+        <w:rPr>
+          <w:rFonts w:ascii="Courier New" w:hAnsi="Courier New" w:cs="Courier New"/>
+          <w:color w:val="000000"/>
+          <w:kern w:val="0"/>
+        </w:rPr>
+        <w:t>Console.WriteLine</w:t>
+      </w:r>
+      <w:proofErr w:type="spellEnd"/>
+      <w:r>
+        <w:rPr>
+          <w:rFonts w:ascii="Courier New" w:hAnsi="Courier New" w:cs="Courier New"/>
+          <w:color w:val="000000"/>
+          <w:kern w:val="0"/>
+        </w:rPr>
+        <w:t>("Введите первый массив:");</w:t>
+      </w:r>
+    </w:p>
+    <w:p>
+      <w:pPr>
+        <w:autoSpaceDE w:val="0"/>
+        <w:autoSpaceDN w:val="0"/>
+        <w:adjustRightInd w:val="0"/>
+        <w:spacing w:after="0" w:line="240" w:lineRule="auto"/>
+        <w:rPr>
+          <w:rFonts w:ascii="Courier New" w:hAnsi="Courier New" w:cs="Courier New"/>
+          <w:color w:val="000000"/>
+          <w:kern w:val="0"/>
+          <w:lang w:val="en-US"/>
+        </w:rPr>
+      </w:pPr>
+      <w:r>
+        <w:rPr>
+          <w:rFonts w:ascii="Courier New" w:hAnsi="Courier New" w:cs="Courier New"/>
+          <w:color w:val="000000"/>
+          <w:kern w:val="0"/>
+        </w:rPr>
+        <w:t xml:space="preserve">    </w:t>
+      </w:r>
+      <w:r>
+        <w:rPr>
+          <w:rFonts w:ascii="Courier New" w:hAnsi="Courier New" w:cs="Courier New"/>
+          <w:color w:val="000000"/>
+          <w:kern w:val="0"/>
+          <w:lang w:val="en-US"/>
+        </w:rPr>
+        <w:t xml:space="preserve">for (int </w:t>
+      </w:r>
+      <w:proofErr w:type="spellStart"/>
+      <w:r>
+        <w:rPr>
+          <w:rFonts w:ascii="Courier New" w:hAnsi="Courier New" w:cs="Courier New"/>
+          <w:color w:val="000000"/>
+          <w:kern w:val="0"/>
+          <w:lang w:val="en-US"/>
+        </w:rPr>
+        <w:t>i</w:t>
+      </w:r>
+      <w:proofErr w:type="spellEnd"/>
+      <w:r>
+        <w:rPr>
+          <w:rFonts w:ascii="Courier New" w:hAnsi="Courier New" w:cs="Courier New"/>
+          <w:color w:val="000000"/>
+          <w:kern w:val="0"/>
+          <w:lang w:val="en-US"/>
+        </w:rPr>
+        <w:t xml:space="preserve"> = 0; </w:t>
+      </w:r>
+      <w:proofErr w:type="spellStart"/>
+      <w:r>
+        <w:rPr>
+          <w:rFonts w:ascii="Courier New" w:hAnsi="Courier New" w:cs="Courier New"/>
+          <w:color w:val="000000"/>
+          <w:kern w:val="0"/>
+          <w:lang w:val="en-US"/>
+        </w:rPr>
+        <w:t>i</w:t>
+      </w:r>
+      <w:proofErr w:type="spellEnd"/>
+      <w:r>
+        <w:rPr>
+          <w:rFonts w:ascii="Courier New" w:hAnsi="Courier New" w:cs="Courier New"/>
+          <w:color w:val="000000"/>
+          <w:kern w:val="0"/>
+          <w:lang w:val="en-US"/>
+        </w:rPr>
+        <w:t xml:space="preserve"> &lt; n; </w:t>
+      </w:r>
+      <w:proofErr w:type="spellStart"/>
+      <w:r>
+        <w:rPr>
+          <w:rFonts w:ascii="Courier New" w:hAnsi="Courier New" w:cs="Courier New"/>
+          <w:color w:val="000000"/>
+          <w:kern w:val="0"/>
+          <w:lang w:val="en-US"/>
+        </w:rPr>
+        <w:t>i</w:t>
+      </w:r>
+      <w:proofErr w:type="spellEnd"/>
+      <w:r>
+        <w:rPr>
+          <w:rFonts w:ascii="Courier New" w:hAnsi="Courier New" w:cs="Courier New"/>
+          <w:color w:val="000000"/>
+          <w:kern w:val="0"/>
+          <w:lang w:val="en-US"/>
+        </w:rPr>
+        <w:t>++)</w:t>
+      </w:r>
+    </w:p>
+    <w:p>
+      <w:pPr>
+        <w:autoSpaceDE w:val="0"/>
+        <w:autoSpaceDN w:val="0"/>
+        <w:adjustRightInd w:val="0"/>
+        <w:spacing w:after="0" w:line="240" w:lineRule="auto"/>
+        <w:rPr>
+          <w:rFonts w:ascii="Courier New" w:hAnsi="Courier New" w:cs="Courier New"/>
+          <w:color w:val="000000"/>
+          <w:kern w:val="0"/>
+          <w:lang w:val="en-US"/>
+        </w:rPr>
+      </w:pPr>
+      <w:r>
+        <w:rPr>
+          <w:rFonts w:ascii="Courier New" w:hAnsi="Courier New" w:cs="Courier New"/>
+          <w:color w:val="000000"/>
+          <w:kern w:val="0"/>
+          <w:lang w:val="en-US"/>
+        </w:rPr>
+        <w:t xml:space="preserve">    {</w:t>
+      </w:r>
+    </w:p>
+    <w:p>
+      <w:pPr>
+        <w:autoSpaceDE w:val="0"/>
+        <w:autoSpaceDN w:val="0"/>
+        <w:adjustRightInd w:val="0"/>
+        <w:spacing w:after="0" w:line="240" w:lineRule="auto"/>
+        <w:rPr>
+          <w:rFonts w:ascii="Courier New" w:hAnsi="Courier New" w:cs="Courier New"/>
+          <w:color w:val="000000"/>
+          <w:kern w:val="0"/>
+          <w:lang w:val="en-US"/>
+        </w:rPr>
+      </w:pPr>
+      <w:r>
+        <w:rPr>
+          <w:rFonts w:ascii="Courier New" w:hAnsi="Courier New" w:cs="Courier New"/>
+          <w:color w:val="000000"/>
+          <w:kern w:val="0"/>
+          <w:lang w:val="en-US"/>
+        </w:rPr>
+        <w:t xml:space="preserve">        array[</w:t>
+      </w:r>
+      <w:proofErr w:type="spellStart"/>
+      <w:r>
+        <w:rPr>
+          <w:rFonts w:ascii="Courier New" w:hAnsi="Courier New" w:cs="Courier New"/>
+          <w:color w:val="000000"/>
+          <w:kern w:val="0"/>
+          <w:lang w:val="en-US"/>
+        </w:rPr>
+        <w:t>i</w:t>
+      </w:r>
+      <w:proofErr w:type="spellEnd"/>
+      <w:r>
+        <w:rPr>
+          <w:rFonts w:ascii="Courier New" w:hAnsi="Courier New" w:cs="Courier New"/>
+          <w:color w:val="000000"/>
+          <w:kern w:val="0"/>
+          <w:lang w:val="en-US"/>
+        </w:rPr>
+        <w:t xml:space="preserve">] = </w:t>
+      </w:r>
+      <w:proofErr w:type="spellStart"/>
+      <w:proofErr w:type="gramStart"/>
+      <w:r>
+        <w:rPr>
+          <w:rFonts w:ascii="Courier New" w:hAnsi="Courier New" w:cs="Courier New"/>
+          <w:color w:val="000000"/>
+          <w:kern w:val="0"/>
+          <w:lang w:val="en-US"/>
+        </w:rPr>
+        <w:t>int.Parse</w:t>
+      </w:r>
+      <w:proofErr w:type="spellEnd"/>
+      <w:proofErr w:type="gramEnd"/>
+      <w:r>
+        <w:rPr>
+          <w:rFonts w:ascii="Courier New" w:hAnsi="Courier New" w:cs="Courier New"/>
+          <w:color w:val="000000"/>
+          <w:kern w:val="0"/>
+          <w:lang w:val="en-US"/>
+        </w:rPr>
+        <w:t>(</w:t>
+      </w:r>
+      <w:proofErr w:type="spellStart"/>
+      <w:r>
+        <w:rPr>
+          <w:rFonts w:ascii="Courier New" w:hAnsi="Courier New" w:cs="Courier New"/>
+          <w:color w:val="000000"/>
+          <w:kern w:val="0"/>
+          <w:lang w:val="en-US"/>
+        </w:rPr>
+        <w:t>Console.ReadLine</w:t>
+      </w:r>
+      <w:proofErr w:type="spellEnd"/>
+      <w:r>
+        <w:rPr>
+          <w:rFonts w:ascii="Courier New" w:hAnsi="Courier New" w:cs="Courier New"/>
+          <w:color w:val="000000"/>
+          <w:kern w:val="0"/>
+          <w:lang w:val="en-US"/>
+        </w:rPr>
+        <w:t>());</w:t>
+      </w:r>
+    </w:p>
+    <w:p>
+      <w:pPr>
+        <w:autoSpaceDE w:val="0"/>
+        <w:autoSpaceDN w:val="0"/>
+        <w:adjustRightInd w:val="0"/>
+        <w:spacing w:after="0" w:line="240" w:lineRule="auto"/>
+        <w:rPr>
+          <w:rFonts w:ascii="Courier New" w:hAnsi="Courier New" w:cs="Courier New"/>
+          <w:color w:val="000000"/>
+          <w:kern w:val="0"/>
+        </w:rPr>
+      </w:pPr>
+      <w:r>
+        <w:rPr>
+          <w:rFonts w:ascii="Courier New" w:hAnsi="Courier New" w:cs="Courier New"/>
+          <w:color w:val="000000"/>
+          <w:kern w:val="0"/>
+          <w:lang w:val="en-US"/>
+        </w:rPr>
+        <w:t xml:space="preserve">    </w:t>
+      </w:r>
+      <w:r>
+        <w:rPr>
+          <w:rFonts w:ascii="Courier New" w:hAnsi="Courier New" w:cs="Courier New"/>
+          <w:color w:val="000000"/>
+          <w:kern w:val="0"/>
+        </w:rPr>
+        <w:t>}</w:t>
+      </w:r>
+    </w:p>
+    <w:p>
+      <w:pPr>
+        <w:autoSpaceDE w:val="0"/>
+        <w:autoSpaceDN w:val="0"/>
+        <w:adjustRightInd w:val="0"/>
+        <w:spacing w:after="0" w:line="240" w:lineRule="auto"/>
+        <w:rPr>
+          <w:rFonts w:ascii="Courier New" w:hAnsi="Courier New" w:cs="Courier New"/>
+          <w:color w:val="000000"/>
+          <w:kern w:val="0"/>
+        </w:rPr>
+      </w:pPr>
+      <w:r>
+        <w:rPr>
+          <w:rFonts w:ascii="Courier New" w:hAnsi="Courier New" w:cs="Courier New"/>
+          <w:color w:val="000000"/>
+          <w:kern w:val="0"/>
+        </w:rPr>
+        <w:t xml:space="preserve">    </w:t>
+      </w:r>
+      <w:proofErr w:type="spellStart"/>
+      <w:r>
+        <w:rPr>
+          <w:rFonts w:ascii="Courier New" w:hAnsi="Courier New" w:cs="Courier New"/>
+          <w:color w:val="000000"/>
+          <w:kern w:val="0"/>
+        </w:rPr>
+        <w:t>return</w:t>
+      </w:r>
+      <w:proofErr w:type="spellEnd"/>
+      <w:r>
+        <w:rPr>
+          <w:rFonts w:ascii="Courier New" w:hAnsi="Courier New" w:cs="Courier New"/>
+          <w:color w:val="000000"/>
+          <w:kern w:val="0"/>
+        </w:rPr>
+        <w:t xml:space="preserve"> </w:t>
+      </w:r>
+      <w:proofErr w:type="spellStart"/>
+      <w:r>
+        <w:rPr>
+          <w:rFonts w:ascii="Courier New" w:hAnsi="Courier New" w:cs="Courier New"/>
+          <w:color w:val="000000"/>
+          <w:kern w:val="0"/>
+        </w:rPr>
+        <w:t>array</w:t>
+      </w:r>
+      <w:proofErr w:type="spellEnd"/>
+      <w:r>
+        <w:rPr>
+          <w:rFonts w:ascii="Courier New" w:hAnsi="Courier New" w:cs="Courier New"/>
+          <w:color w:val="000000"/>
+          <w:kern w:val="0"/>
+        </w:rPr>
+        <w:t>;</w:t>
+      </w:r>
+    </w:p>
+    <w:p>
+      <w:pPr>
+        <w:rPr>
+          <w:rFonts w:ascii="Courier New" w:hAnsi="Courier New" w:cs="Courier New"/>
+          <w:color w:val="000000"/>
+          <w:kern w:val="0"/>
+          <w:lang w:val="en-US"/>
+        </w:rPr>
+      </w:pPr>
+      <w:r>
+        <w:rPr>
+          <w:rFonts w:ascii="Courier New" w:hAnsi="Courier New" w:cs="Courier New"/>
+          <w:color w:val="000000"/>
+          <w:kern w:val="0"/>
+        </w:rPr>
+        <w:t>}</w:t>
+      </w:r>
+    </w:p>
+    <w:p>
+      <w:pPr>
+        <w:rPr>
+          <w:rFonts w:ascii="Times New Roman" w:hAnsi="Times New Roman" w:cs="Times New Roman"/>
+          <w:b/>
+          <w:iCs/>
+          <w:sz w:val="24"/>
+          <w:szCs w:val="24"/>
+          <w:lang w:val="en-US"/>
+        </w:rPr>
+      </w:pPr>
+      <w:r>
+        <w:rPr>
+          <w:rFonts w:ascii="Times New Roman" w:hAnsi="Times New Roman" w:cs="Times New Roman"/>
+          <w:b/>
+          <w:iCs/>
+          <w:sz w:val="24"/>
+          <w:szCs w:val="24"/>
+        </w:rPr>
+        <w:t>Листинг</w:t>
+      </w:r>
+      <w:r>
+        <w:rPr>
+          <w:rFonts w:ascii="Times New Roman" w:hAnsi="Times New Roman" w:cs="Times New Roman"/>
+          <w:b/>
+          <w:iCs/>
+          <w:sz w:val="24"/>
+          <w:szCs w:val="24"/>
+          <w:lang w:val="en-US"/>
+        </w:rPr>
+        <w:t xml:space="preserve"> 2.</w:t>
+      </w:r>
+      <w:r>
+        <w:rPr>
+          <w:rFonts w:ascii="Times New Roman" w:hAnsi="Times New Roman" w:cs="Times New Roman"/>
+          <w:b/>
+          <w:iCs/>
+          <w:sz w:val="24"/>
+          <w:szCs w:val="24"/>
+          <w:lang w:val="en-US"/>
+        </w:rPr>
+        <w:t>2</w:t>
+      </w:r>
+      <w:r>
+        <w:rPr>
+          <w:rFonts w:ascii="Times New Roman" w:hAnsi="Times New Roman" w:cs="Times New Roman"/>
+          <w:b/>
+          <w:iCs/>
+          <w:sz w:val="24"/>
+          <w:szCs w:val="24"/>
+          <w:lang w:val="en-US"/>
+        </w:rPr>
+        <w:t xml:space="preserve"> – </w:t>
+      </w:r>
+      <w:r>
+        <w:rPr>
+          <w:rFonts w:ascii="Times New Roman" w:hAnsi="Times New Roman" w:cs="Times New Roman"/>
+          <w:b/>
+          <w:iCs/>
+          <w:sz w:val="24"/>
+          <w:szCs w:val="24"/>
+        </w:rPr>
+        <w:t>Подпрограмма</w:t>
+      </w:r>
+      <w:r>
+        <w:rPr>
+          <w:rFonts w:ascii="Times New Roman" w:hAnsi="Times New Roman" w:cs="Times New Roman"/>
+          <w:b/>
+          <w:iCs/>
+          <w:sz w:val="24"/>
+          <w:szCs w:val="24"/>
+          <w:lang w:val="en-US"/>
+        </w:rPr>
+        <w:t xml:space="preserve"> </w:t>
+      </w:r>
+      <w:proofErr w:type="spellStart"/>
+      <w:proofErr w:type="gramStart"/>
+      <w:r>
+        <w:rPr>
+          <w:rFonts w:ascii="Times New Roman" w:hAnsi="Times New Roman" w:cs="Times New Roman"/>
+          <w:b/>
+          <w:iCs/>
+          <w:sz w:val="24"/>
+          <w:szCs w:val="24"/>
+          <w:lang w:val="en-US"/>
+        </w:rPr>
+        <w:t>ReadArrayOfInt</w:t>
+      </w:r>
+      <w:proofErr w:type="spellEnd"/>
+      <w:r>
+        <w:rPr>
+          <w:rFonts w:ascii="Times New Roman" w:hAnsi="Times New Roman" w:cs="Times New Roman"/>
+          <w:b/>
+          <w:iCs/>
+          <w:sz w:val="24"/>
+          <w:szCs w:val="24"/>
+          <w:lang w:val="en-US"/>
+        </w:rPr>
+        <w:t>(</w:t>
+      </w:r>
+      <w:proofErr w:type="gramEnd"/>
+      <w:r>
+        <w:rPr>
+          <w:rFonts w:ascii="Times New Roman" w:hAnsi="Times New Roman" w:cs="Times New Roman"/>
+          <w:b/>
+          <w:iCs/>
+          <w:sz w:val="24"/>
+          <w:szCs w:val="24"/>
+          <w:lang w:val="en-US"/>
+        </w:rPr>
+        <w:t>int length</w:t>
+      </w:r>
+      <w:r>
+        <w:rPr>
+          <w:rFonts w:ascii="Times New Roman" w:hAnsi="Times New Roman" w:cs="Times New Roman"/>
+          <w:b/>
+          <w:iCs/>
+          <w:sz w:val="24"/>
+          <w:szCs w:val="24"/>
+          <w:lang w:val="en-US"/>
+        </w:rPr>
+        <w:t>).</w:t>
+      </w:r>
+    </w:p>
+    <w:p>
+      <w:pPr>
+        <w:autoSpaceDE w:val="0"/>
+        <w:autoSpaceDN w:val="0"/>
+        <w:adjustRightInd w:val="0"/>
+        <w:spacing w:after="0" w:line="240" w:lineRule="auto"/>
+        <w:rPr>
+          <w:rFonts w:ascii="Courier New" w:hAnsi="Courier New" w:cs="Courier New"/>
+          <w:color w:val="000000"/>
+          <w:kern w:val="0"/>
+        </w:rPr>
+      </w:pPr>
+      <w:r>
+        <w:rPr>
+          <w:rFonts w:ascii="Courier New" w:hAnsi="Courier New" w:cs="Courier New"/>
+          <w:color w:val="000000"/>
+          <w:kern w:val="0"/>
+        </w:rPr>
+        <w:t>/// &lt;</w:t>
+      </w:r>
+      <w:proofErr w:type="spellStart"/>
+      <w:r>
+        <w:rPr>
+          <w:rFonts w:ascii="Courier New" w:hAnsi="Courier New" w:cs="Courier New"/>
+          <w:color w:val="000000"/>
+          <w:kern w:val="0"/>
+        </w:rPr>
+        <w:t>summary</w:t>
+      </w:r>
+      <w:proofErr w:type="spellEnd"/>
+      <w:r>
+        <w:rPr>
+          <w:rFonts w:ascii="Courier New" w:hAnsi="Courier New" w:cs="Courier New"/>
+          <w:color w:val="000000"/>
+          <w:kern w:val="0"/>
+        </w:rPr>
+        <w:t>&gt;</w:t>
+      </w:r>
+    </w:p>
+    <w:p>
+      <w:pPr>
+        <w:autoSpaceDE w:val="0"/>
+        <w:autoSpaceDN w:val="0"/>
+        <w:adjustRightInd w:val="0"/>
+        <w:spacing w:after="0" w:line="240" w:lineRule="auto"/>
+        <w:rPr>
+          <w:rFonts w:ascii="Courier New" w:hAnsi="Courier New" w:cs="Courier New"/>
+          <w:color w:val="000000"/>
+          <w:kern w:val="0"/>
+        </w:rPr>
+      </w:pPr>
+      <w:r>
+        <w:rPr>
+          <w:rFonts w:ascii="Courier New" w:hAnsi="Courier New" w:cs="Courier New"/>
+          <w:color w:val="000000"/>
+          <w:kern w:val="0"/>
+        </w:rPr>
+        <w:t xml:space="preserve">/// Организует ввод одномерного </w:t>
+      </w:r>
+    </w:p>
+    <w:p>
+      <w:pPr>
+        <w:autoSpaceDE w:val="0"/>
+        <w:autoSpaceDN w:val="0"/>
+        <w:adjustRightInd w:val="0"/>
+        <w:spacing w:after="0" w:line="240" w:lineRule="auto"/>
+        <w:rPr>
+          <w:rFonts w:ascii="Courier New" w:hAnsi="Courier New" w:cs="Courier New"/>
+          <w:color w:val="000000"/>
+          <w:kern w:val="0"/>
+        </w:rPr>
+      </w:pPr>
+      <w:r>
+        <w:rPr>
+          <w:rFonts w:ascii="Courier New" w:hAnsi="Courier New" w:cs="Courier New"/>
+          <w:color w:val="000000"/>
+          <w:kern w:val="0"/>
+        </w:rPr>
+        <w:t xml:space="preserve">/// массива целых чисел с клавиатуры </w:t>
+      </w:r>
+    </w:p>
+    <w:p>
+      <w:pPr>
+        <w:autoSpaceDE w:val="0"/>
+        <w:autoSpaceDN w:val="0"/>
+        <w:adjustRightInd w:val="0"/>
+        <w:spacing w:after="0" w:line="240" w:lineRule="auto"/>
+        <w:rPr>
+          <w:rFonts w:ascii="Courier New" w:hAnsi="Courier New" w:cs="Courier New"/>
+          <w:color w:val="000000"/>
+          <w:kern w:val="0"/>
+        </w:rPr>
+      </w:pPr>
+      <w:r>
+        <w:rPr>
+          <w:rFonts w:ascii="Courier New" w:hAnsi="Courier New" w:cs="Courier New"/>
+          <w:color w:val="000000"/>
+          <w:kern w:val="0"/>
+        </w:rPr>
+        <w:t>/// по одному элементу в строке</w:t>
+      </w:r>
+    </w:p>
+    <w:p>
+      <w:pPr>
+        <w:autoSpaceDE w:val="0"/>
+        <w:autoSpaceDN w:val="0"/>
+        <w:adjustRightInd w:val="0"/>
+        <w:spacing w:after="0" w:line="240" w:lineRule="auto"/>
+        <w:rPr>
+          <w:rFonts w:ascii="Courier New" w:hAnsi="Courier New" w:cs="Courier New"/>
+          <w:color w:val="000000"/>
+          <w:kern w:val="0"/>
+          <w:lang w:val="en-US"/>
+        </w:rPr>
+      </w:pPr>
+      <w:r>
+        <w:rPr>
+          <w:rFonts w:ascii="Courier New" w:hAnsi="Courier New" w:cs="Courier New"/>
+          <w:color w:val="000000"/>
+          <w:kern w:val="0"/>
+          <w:lang w:val="en-US"/>
+        </w:rPr>
+        <w:t>/// &lt;/summary&gt;</w:t>
+      </w:r>
+    </w:p>
+    <w:p>
+      <w:pPr>
+        <w:autoSpaceDE w:val="0"/>
+        <w:autoSpaceDN w:val="0"/>
+        <w:adjustRightInd w:val="0"/>
+        <w:spacing w:after="0" w:line="240" w:lineRule="auto"/>
+        <w:rPr>
+          <w:rFonts w:ascii="Courier New" w:hAnsi="Courier New" w:cs="Courier New"/>
+          <w:color w:val="000000"/>
+          <w:kern w:val="0"/>
+          <w:lang w:val="en-US"/>
+        </w:rPr>
+      </w:pPr>
+      <w:r>
+        <w:rPr>
+          <w:rFonts w:ascii="Courier New" w:hAnsi="Courier New" w:cs="Courier New"/>
+          <w:color w:val="000000"/>
+          <w:kern w:val="0"/>
+          <w:lang w:val="en-US"/>
+        </w:rPr>
+        <w:t>/// &lt;param name="length"&gt;</w:t>
+      </w:r>
+      <w:r>
+        <w:rPr>
+          <w:rFonts w:ascii="Courier New" w:hAnsi="Courier New" w:cs="Courier New"/>
+          <w:color w:val="000000"/>
+          <w:kern w:val="0"/>
+        </w:rPr>
+        <w:t>Длина</w:t>
+      </w:r>
+      <w:r>
+        <w:rPr>
+          <w:rFonts w:ascii="Courier New" w:hAnsi="Courier New" w:cs="Courier New"/>
+          <w:color w:val="000000"/>
+          <w:kern w:val="0"/>
+          <w:lang w:val="en-US"/>
+        </w:rPr>
+        <w:t xml:space="preserve"> </w:t>
+      </w:r>
+      <w:r>
+        <w:rPr>
+          <w:rFonts w:ascii="Courier New" w:hAnsi="Courier New" w:cs="Courier New"/>
+          <w:color w:val="000000"/>
+          <w:kern w:val="0"/>
+        </w:rPr>
+        <w:t>массива</w:t>
+      </w:r>
+      <w:r>
+        <w:rPr>
+          <w:rFonts w:ascii="Courier New" w:hAnsi="Courier New" w:cs="Courier New"/>
+          <w:color w:val="000000"/>
+          <w:kern w:val="0"/>
+          <w:lang w:val="en-US"/>
+        </w:rPr>
+        <w:t>&lt;/param&gt;</w:t>
+      </w:r>
+    </w:p>
+    <w:p>
+      <w:pPr>
+        <w:autoSpaceDE w:val="0"/>
+        <w:autoSpaceDN w:val="0"/>
+        <w:adjustRightInd w:val="0"/>
+        <w:spacing w:after="0" w:line="240" w:lineRule="auto"/>
+        <w:rPr>
+          <w:rFonts w:ascii="Courier New" w:hAnsi="Courier New" w:cs="Courier New"/>
+          <w:color w:val="000000"/>
+          <w:kern w:val="0"/>
+        </w:rPr>
+      </w:pPr>
+      <w:r>
+        <w:rPr>
+          <w:rFonts w:ascii="Courier New" w:hAnsi="Courier New" w:cs="Courier New"/>
+          <w:color w:val="000000"/>
+          <w:kern w:val="0"/>
+        </w:rPr>
+        <w:t>/// &lt;</w:t>
+      </w:r>
+      <w:proofErr w:type="spellStart"/>
+      <w:r>
+        <w:rPr>
+          <w:rFonts w:ascii="Courier New" w:hAnsi="Courier New" w:cs="Courier New"/>
+          <w:color w:val="000000"/>
+          <w:kern w:val="0"/>
+        </w:rPr>
+        <w:t>returns</w:t>
+      </w:r>
+      <w:proofErr w:type="spellEnd"/>
+      <w:r>
+        <w:rPr>
+          <w:rFonts w:ascii="Courier New" w:hAnsi="Courier New" w:cs="Courier New"/>
+          <w:color w:val="000000"/>
+          <w:kern w:val="0"/>
+        </w:rPr>
+        <w:t>&gt;Возвращает введенный с клавиатуры</w:t>
+      </w:r>
+    </w:p>
+    <w:p>
+      <w:pPr>
+        <w:autoSpaceDE w:val="0"/>
+        <w:autoSpaceDN w:val="0"/>
+        <w:adjustRightInd w:val="0"/>
+        <w:spacing w:after="0" w:line="240" w:lineRule="auto"/>
+        <w:rPr>
+          <w:rFonts w:ascii="Courier New" w:hAnsi="Courier New" w:cs="Courier New"/>
+          <w:color w:val="000000"/>
+          <w:kern w:val="0"/>
+        </w:rPr>
+      </w:pPr>
+      <w:r>
+        <w:rPr>
+          <w:rFonts w:ascii="Courier New" w:hAnsi="Courier New" w:cs="Courier New"/>
+          <w:color w:val="000000"/>
+          <w:kern w:val="0"/>
+        </w:rPr>
+        <w:t>/// массив целых чисел&lt;/</w:t>
+      </w:r>
+      <w:proofErr w:type="spellStart"/>
+      <w:r>
+        <w:rPr>
+          <w:rFonts w:ascii="Courier New" w:hAnsi="Courier New" w:cs="Courier New"/>
+          <w:color w:val="000000"/>
+          <w:kern w:val="0"/>
+        </w:rPr>
+        <w:t>returns</w:t>
+      </w:r>
+      <w:proofErr w:type="spellEnd"/>
+      <w:r>
+        <w:rPr>
+          <w:rFonts w:ascii="Courier New" w:hAnsi="Courier New" w:cs="Courier New"/>
+          <w:color w:val="000000"/>
+          <w:kern w:val="0"/>
+        </w:rPr>
+        <w:t>&gt;</w:t>
+      </w:r>
+    </w:p>
+    <w:p>
+      <w:pPr>
+        <w:autoSpaceDE w:val="0"/>
+        <w:autoSpaceDN w:val="0"/>
+        <w:adjustRightInd w:val="0"/>
+        <w:spacing w:after="0" w:line="240" w:lineRule="auto"/>
+        <w:rPr>
+          <w:rFonts w:ascii="Courier New" w:hAnsi="Courier New" w:cs="Courier New"/>
+          <w:color w:val="000000"/>
+          <w:kern w:val="0"/>
+          <w:lang w:val="en-US"/>
+        </w:rPr>
+      </w:pPr>
+      <w:r>
+        <w:rPr>
+          <w:rFonts w:ascii="Courier New" w:hAnsi="Courier New" w:cs="Courier New"/>
+          <w:color w:val="000000"/>
+          <w:kern w:val="0"/>
+          <w:lang w:val="en-US"/>
+        </w:rPr>
+        <w:t xml:space="preserve">public static </w:t>
+      </w:r>
+      <w:proofErr w:type="gramStart"/>
+      <w:r>
+        <w:rPr>
+          <w:rFonts w:ascii="Courier New" w:hAnsi="Courier New" w:cs="Courier New"/>
+          <w:color w:val="000000"/>
+          <w:kern w:val="0"/>
+          <w:lang w:val="en-US"/>
+        </w:rPr>
+        <w:t>int[</w:t>
+      </w:r>
+      <w:proofErr w:type="gramEnd"/>
+      <w:r>
+        <w:rPr>
+          <w:rFonts w:ascii="Courier New" w:hAnsi="Courier New" w:cs="Courier New"/>
+          <w:color w:val="000000"/>
+          <w:kern w:val="0"/>
+          <w:lang w:val="en-US"/>
+        </w:rPr>
+        <w:t xml:space="preserve">] </w:t>
+      </w:r>
+      <w:proofErr w:type="spellStart"/>
+      <w:r>
+        <w:rPr>
+          <w:rFonts w:ascii="Courier New" w:hAnsi="Courier New" w:cs="Courier New"/>
+          <w:color w:val="000000"/>
+          <w:kern w:val="0"/>
+          <w:lang w:val="en-US"/>
+        </w:rPr>
+        <w:t>ReadArrayOfInt</w:t>
+      </w:r>
+      <w:proofErr w:type="spellEnd"/>
+      <w:r>
+        <w:rPr>
+          <w:rFonts w:ascii="Courier New" w:hAnsi="Courier New" w:cs="Courier New"/>
+          <w:color w:val="000000"/>
+          <w:kern w:val="0"/>
+          <w:lang w:val="en-US"/>
+        </w:rPr>
+        <w:t>(int length)</w:t>
+      </w:r>
+    </w:p>
+    <w:p>
+      <w:pPr>
+        <w:autoSpaceDE w:val="0"/>
+        <w:autoSpaceDN w:val="0"/>
+        <w:adjustRightInd w:val="0"/>
+        <w:spacing w:after="0" w:line="240" w:lineRule="auto"/>
+        <w:rPr>
+          <w:rFonts w:ascii="Courier New" w:hAnsi="Courier New" w:cs="Courier New"/>
+          <w:color w:val="000000"/>
+          <w:kern w:val="0"/>
+          <w:lang w:val="en-US"/>
+        </w:rPr>
+      </w:pPr>
+      <w:r>
+        <w:rPr>
+          <w:rFonts w:ascii="Courier New" w:hAnsi="Courier New" w:cs="Courier New"/>
+          <w:color w:val="000000"/>
+          <w:kern w:val="0"/>
+          <w:lang w:val="en-US"/>
+        </w:rPr>
+        <w:t>{</w:t>
+      </w:r>
+    </w:p>
+    <w:p>
+      <w:pPr>
+        <w:autoSpaceDE w:val="0"/>
+        <w:autoSpaceDN w:val="0"/>
+        <w:adjustRightInd w:val="0"/>
+        <w:spacing w:after="0" w:line="240" w:lineRule="auto"/>
+        <w:rPr>
+          <w:rFonts w:ascii="Courier New" w:hAnsi="Courier New" w:cs="Courier New"/>
+          <w:color w:val="000000"/>
+          <w:kern w:val="0"/>
+          <w:lang w:val="en-US"/>
+        </w:rPr>
+      </w:pPr>
+      <w:r>
+        <w:rPr>
+          <w:rFonts w:ascii="Courier New" w:hAnsi="Courier New" w:cs="Courier New"/>
+          <w:color w:val="000000"/>
+          <w:kern w:val="0"/>
+          <w:lang w:val="en-US"/>
+        </w:rPr>
+        <w:t xml:space="preserve">    </w:t>
+      </w:r>
+      <w:proofErr w:type="spellStart"/>
+      <w:r>
+        <w:rPr>
+          <w:rFonts w:ascii="Courier New" w:hAnsi="Courier New" w:cs="Courier New"/>
+          <w:color w:val="000000"/>
+          <w:kern w:val="0"/>
+          <w:lang w:val="en-US"/>
+        </w:rPr>
+        <w:t>Console.WriteLine</w:t>
+      </w:r>
+      <w:proofErr w:type="spellEnd"/>
+      <w:r>
+        <w:rPr>
+          <w:rFonts w:ascii="Courier New" w:hAnsi="Courier New" w:cs="Courier New"/>
+          <w:color w:val="000000"/>
+          <w:kern w:val="0"/>
+          <w:lang w:val="en-US"/>
+        </w:rPr>
+        <w:t>("</w:t>
+      </w:r>
+      <w:r>
+        <w:rPr>
+          <w:rFonts w:ascii="Courier New" w:hAnsi="Courier New" w:cs="Courier New"/>
+          <w:color w:val="000000"/>
+          <w:kern w:val="0"/>
+        </w:rPr>
+        <w:t>Длина</w:t>
+      </w:r>
+      <w:r>
+        <w:rPr>
+          <w:rFonts w:ascii="Courier New" w:hAnsi="Courier New" w:cs="Courier New"/>
+          <w:color w:val="000000"/>
+          <w:kern w:val="0"/>
+          <w:lang w:val="en-US"/>
+        </w:rPr>
+        <w:t xml:space="preserve"> </w:t>
+      </w:r>
+      <w:r>
+        <w:rPr>
+          <w:rFonts w:ascii="Courier New" w:hAnsi="Courier New" w:cs="Courier New"/>
+          <w:color w:val="000000"/>
+          <w:kern w:val="0"/>
+        </w:rPr>
+        <w:t>массива</w:t>
+      </w:r>
+      <w:r>
+        <w:rPr>
+          <w:rFonts w:ascii="Courier New" w:hAnsi="Courier New" w:cs="Courier New"/>
+          <w:color w:val="000000"/>
+          <w:kern w:val="0"/>
+          <w:lang w:val="en-US"/>
+        </w:rPr>
+        <w:t>:" + length);</w:t>
+      </w:r>
+    </w:p>
+    <w:p>
+      <w:pPr>
+        <w:autoSpaceDE w:val="0"/>
+        <w:autoSpaceDN w:val="0"/>
+        <w:adjustRightInd w:val="0"/>
+        <w:spacing w:after="0" w:line="240" w:lineRule="auto"/>
+        <w:rPr>
+          <w:rFonts w:ascii="Courier New" w:hAnsi="Courier New" w:cs="Courier New"/>
+          <w:color w:val="000000"/>
+          <w:kern w:val="0"/>
+          <w:lang w:val="en-US"/>
+        </w:rPr>
+      </w:pPr>
+      <w:r>
+        <w:rPr>
+          <w:rFonts w:ascii="Courier New" w:hAnsi="Courier New" w:cs="Courier New"/>
+          <w:color w:val="000000"/>
+          <w:kern w:val="0"/>
+          <w:lang w:val="en-US"/>
+        </w:rPr>
+        <w:t xml:space="preserve">    </w:t>
+      </w:r>
+      <w:proofErr w:type="gramStart"/>
+      <w:r>
+        <w:rPr>
+          <w:rFonts w:ascii="Courier New" w:hAnsi="Courier New" w:cs="Courier New"/>
+          <w:color w:val="000000"/>
+          <w:kern w:val="0"/>
+          <w:lang w:val="en-US"/>
+        </w:rPr>
+        <w:t>int[</w:t>
+      </w:r>
+      <w:proofErr w:type="gramEnd"/>
+      <w:r>
+        <w:rPr>
+          <w:rFonts w:ascii="Courier New" w:hAnsi="Courier New" w:cs="Courier New"/>
+          <w:color w:val="000000"/>
+          <w:kern w:val="0"/>
+          <w:lang w:val="en-US"/>
+        </w:rPr>
+        <w:t>] array = new int[length];</w:t>
+      </w:r>
+    </w:p>
+    <w:p>
+      <w:pPr>
+        <w:autoSpaceDE w:val="0"/>
+        <w:autoSpaceDN w:val="0"/>
+        <w:adjustRightInd w:val="0"/>
+        <w:spacing w:after="0" w:line="240" w:lineRule="auto"/>
+        <w:rPr>
+          <w:rFonts w:ascii="Courier New" w:hAnsi="Courier New" w:cs="Courier New"/>
+          <w:color w:val="000000"/>
+          <w:kern w:val="0"/>
+        </w:rPr>
+      </w:pPr>
+      <w:r>
+        <w:rPr>
+          <w:rFonts w:ascii="Courier New" w:hAnsi="Courier New" w:cs="Courier New"/>
+          <w:color w:val="000000"/>
+          <w:kern w:val="0"/>
+          <w:lang w:val="en-US"/>
+        </w:rPr>
+        <w:t xml:space="preserve">    </w:t>
+      </w:r>
+      <w:proofErr w:type="spellStart"/>
+      <w:r>
+        <w:rPr>
+          <w:rFonts w:ascii="Courier New" w:hAnsi="Courier New" w:cs="Courier New"/>
+          <w:color w:val="000000"/>
+          <w:kern w:val="0"/>
+        </w:rPr>
+        <w:t>Console.WriteLine</w:t>
+      </w:r>
+      <w:proofErr w:type="spellEnd"/>
+      <w:r>
+        <w:rPr>
+          <w:rFonts w:ascii="Courier New" w:hAnsi="Courier New" w:cs="Courier New"/>
+          <w:color w:val="000000"/>
+          <w:kern w:val="0"/>
+        </w:rPr>
+        <w:t>("Введите второй массив:");</w:t>
+      </w:r>
+    </w:p>
+    <w:p>
+      <w:pPr>
+        <w:autoSpaceDE w:val="0"/>
+        <w:autoSpaceDN w:val="0"/>
+        <w:adjustRightInd w:val="0"/>
+        <w:spacing w:after="0" w:line="240" w:lineRule="auto"/>
+        <w:rPr>
+          <w:rFonts w:ascii="Courier New" w:hAnsi="Courier New" w:cs="Courier New"/>
+          <w:color w:val="000000"/>
+          <w:kern w:val="0"/>
+          <w:lang w:val="en-US"/>
+        </w:rPr>
+      </w:pPr>
+      <w:r>
+        <w:rPr>
+          <w:rFonts w:ascii="Courier New" w:hAnsi="Courier New" w:cs="Courier New"/>
+          <w:color w:val="000000"/>
+          <w:kern w:val="0"/>
+        </w:rPr>
+        <w:t xml:space="preserve">    </w:t>
+      </w:r>
+      <w:r>
+        <w:rPr>
+          <w:rFonts w:ascii="Courier New" w:hAnsi="Courier New" w:cs="Courier New"/>
+          <w:color w:val="000000"/>
+          <w:kern w:val="0"/>
+          <w:lang w:val="en-US"/>
+        </w:rPr>
+        <w:t xml:space="preserve">for (int </w:t>
+      </w:r>
+      <w:proofErr w:type="spellStart"/>
+      <w:r>
+        <w:rPr>
+          <w:rFonts w:ascii="Courier New" w:hAnsi="Courier New" w:cs="Courier New"/>
+          <w:color w:val="000000"/>
+          <w:kern w:val="0"/>
+          <w:lang w:val="en-US"/>
+        </w:rPr>
+        <w:t>i</w:t>
+      </w:r>
+      <w:proofErr w:type="spellEnd"/>
+      <w:r>
+        <w:rPr>
+          <w:rFonts w:ascii="Courier New" w:hAnsi="Courier New" w:cs="Courier New"/>
+          <w:color w:val="000000"/>
+          <w:kern w:val="0"/>
+          <w:lang w:val="en-US"/>
+        </w:rPr>
+        <w:t xml:space="preserve"> = 0; </w:t>
+      </w:r>
+      <w:proofErr w:type="spellStart"/>
+      <w:r>
+        <w:rPr>
+          <w:rFonts w:ascii="Courier New" w:hAnsi="Courier New" w:cs="Courier New"/>
+          <w:color w:val="000000"/>
+          <w:kern w:val="0"/>
+          <w:lang w:val="en-US"/>
+        </w:rPr>
+        <w:t>i</w:t>
+      </w:r>
+      <w:proofErr w:type="spellEnd"/>
+      <w:r>
+        <w:rPr>
+          <w:rFonts w:ascii="Courier New" w:hAnsi="Courier New" w:cs="Courier New"/>
+          <w:color w:val="000000"/>
+          <w:kern w:val="0"/>
+          <w:lang w:val="en-US"/>
+        </w:rPr>
+        <w:t xml:space="preserve"> &lt; </w:t>
+      </w:r>
+      <w:proofErr w:type="spellStart"/>
+      <w:proofErr w:type="gramStart"/>
+      <w:r>
+        <w:rPr>
+          <w:rFonts w:ascii="Courier New" w:hAnsi="Courier New" w:cs="Courier New"/>
+          <w:color w:val="000000"/>
+          <w:kern w:val="0"/>
+          <w:lang w:val="en-US"/>
+        </w:rPr>
+        <w:t>array.Length</w:t>
+      </w:r>
+      <w:proofErr w:type="spellEnd"/>
+      <w:proofErr w:type="gramEnd"/>
+      <w:r>
+        <w:rPr>
+          <w:rFonts w:ascii="Courier New" w:hAnsi="Courier New" w:cs="Courier New"/>
+          <w:color w:val="000000"/>
+          <w:kern w:val="0"/>
+          <w:lang w:val="en-US"/>
+        </w:rPr>
+        <w:t xml:space="preserve">; </w:t>
+      </w:r>
+      <w:proofErr w:type="spellStart"/>
+      <w:r>
+        <w:rPr>
+          <w:rFonts w:ascii="Courier New" w:hAnsi="Courier New" w:cs="Courier New"/>
+          <w:color w:val="000000"/>
+          <w:kern w:val="0"/>
+          <w:lang w:val="en-US"/>
+        </w:rPr>
+        <w:t>i</w:t>
+      </w:r>
+      <w:proofErr w:type="spellEnd"/>
+      <w:r>
+        <w:rPr>
+          <w:rFonts w:ascii="Courier New" w:hAnsi="Courier New" w:cs="Courier New"/>
+          <w:color w:val="000000"/>
+          <w:kern w:val="0"/>
+          <w:lang w:val="en-US"/>
+        </w:rPr>
+        <w:t>++)</w:t>
+      </w:r>
+    </w:p>
+    <w:p>
+      <w:pPr>
+        <w:autoSpaceDE w:val="0"/>
+        <w:autoSpaceDN w:val="0"/>
+        <w:adjustRightInd w:val="0"/>
+        <w:spacing w:after="0" w:line="240" w:lineRule="auto"/>
+        <w:rPr>
+          <w:rFonts w:ascii="Courier New" w:hAnsi="Courier New" w:cs="Courier New"/>
+          <w:color w:val="000000"/>
+          <w:kern w:val="0"/>
+          <w:lang w:val="en-US"/>
+        </w:rPr>
+      </w:pPr>
+      <w:r>
+        <w:rPr>
+          <w:rFonts w:ascii="Courier New" w:hAnsi="Courier New" w:cs="Courier New"/>
+          <w:color w:val="000000"/>
+          <w:kern w:val="0"/>
+          <w:lang w:val="en-US"/>
+        </w:rPr>
+        <w:t xml:space="preserve">    {</w:t>
+      </w:r>
+    </w:p>
+    <w:p>
+      <w:pPr>
+        <w:autoSpaceDE w:val="0"/>
+        <w:autoSpaceDN w:val="0"/>
+        <w:adjustRightInd w:val="0"/>
+        <w:spacing w:after="0" w:line="240" w:lineRule="auto"/>
+        <w:rPr>
+          <w:rFonts w:ascii="Courier New" w:hAnsi="Courier New" w:cs="Courier New"/>
+          <w:color w:val="000000"/>
+          <w:kern w:val="0"/>
+          <w:lang w:val="en-US"/>
+        </w:rPr>
+      </w:pPr>
+      <w:r>
+        <w:rPr>
+          <w:rFonts w:ascii="Courier New" w:hAnsi="Courier New" w:cs="Courier New"/>
+          <w:color w:val="000000"/>
+          <w:kern w:val="0"/>
+          <w:lang w:val="en-US"/>
+        </w:rPr>
+        <w:t xml:space="preserve">        array[</w:t>
+      </w:r>
+      <w:proofErr w:type="spellStart"/>
+      <w:r>
+        <w:rPr>
+          <w:rFonts w:ascii="Courier New" w:hAnsi="Courier New" w:cs="Courier New"/>
+          <w:color w:val="000000"/>
+          <w:kern w:val="0"/>
+          <w:lang w:val="en-US"/>
+        </w:rPr>
+        <w:t>i</w:t>
+      </w:r>
+      <w:proofErr w:type="spellEnd"/>
+      <w:r>
+        <w:rPr>
+          <w:rFonts w:ascii="Courier New" w:hAnsi="Courier New" w:cs="Courier New"/>
+          <w:color w:val="000000"/>
+          <w:kern w:val="0"/>
+          <w:lang w:val="en-US"/>
+        </w:rPr>
+        <w:t xml:space="preserve">] = </w:t>
+      </w:r>
+      <w:proofErr w:type="spellStart"/>
+      <w:proofErr w:type="gramStart"/>
+      <w:r>
+        <w:rPr>
+          <w:rFonts w:ascii="Courier New" w:hAnsi="Courier New" w:cs="Courier New"/>
+          <w:color w:val="000000"/>
+          <w:kern w:val="0"/>
+          <w:lang w:val="en-US"/>
+        </w:rPr>
+        <w:t>int.Parse</w:t>
+      </w:r>
+      <w:proofErr w:type="spellEnd"/>
+      <w:proofErr w:type="gramEnd"/>
+      <w:r>
+        <w:rPr>
+          <w:rFonts w:ascii="Courier New" w:hAnsi="Courier New" w:cs="Courier New"/>
+          <w:color w:val="000000"/>
+          <w:kern w:val="0"/>
+          <w:lang w:val="en-US"/>
+        </w:rPr>
+        <w:t>(</w:t>
+      </w:r>
+      <w:proofErr w:type="spellStart"/>
+      <w:r>
+        <w:rPr>
+          <w:rFonts w:ascii="Courier New" w:hAnsi="Courier New" w:cs="Courier New"/>
+          <w:color w:val="000000"/>
+          <w:kern w:val="0"/>
+          <w:lang w:val="en-US"/>
+        </w:rPr>
+        <w:t>Console.ReadLine</w:t>
+      </w:r>
+      <w:proofErr w:type="spellEnd"/>
+      <w:r>
+        <w:rPr>
+          <w:rFonts w:ascii="Courier New" w:hAnsi="Courier New" w:cs="Courier New"/>
+          <w:color w:val="000000"/>
+          <w:kern w:val="0"/>
+          <w:lang w:val="en-US"/>
+        </w:rPr>
+        <w:t>());</w:t>
+      </w:r>
+    </w:p>
+    <w:p>
+      <w:pPr>
+        <w:autoSpaceDE w:val="0"/>
+        <w:autoSpaceDN w:val="0"/>
+        <w:adjustRightInd w:val="0"/>
+        <w:spacing w:after="0" w:line="240" w:lineRule="auto"/>
+        <w:rPr>
+          <w:rFonts w:ascii="Courier New" w:hAnsi="Courier New" w:cs="Courier New"/>
+          <w:color w:val="000000"/>
+          <w:kern w:val="0"/>
+        </w:rPr>
+      </w:pPr>
+      <w:r>
+        <w:rPr>
+          <w:rFonts w:ascii="Courier New" w:hAnsi="Courier New" w:cs="Courier New"/>
+          <w:color w:val="000000"/>
+          <w:kern w:val="0"/>
+          <w:lang w:val="en-US"/>
+        </w:rPr>
+        <w:t xml:space="preserve">    </w:t>
+      </w:r>
+      <w:r>
+        <w:rPr>
+          <w:rFonts w:ascii="Courier New" w:hAnsi="Courier New" w:cs="Courier New"/>
+          <w:color w:val="000000"/>
+          <w:kern w:val="0"/>
+        </w:rPr>
+        <w:t>}</w:t>
+      </w:r>
+    </w:p>
+    <w:p>
+      <w:pPr>
+        <w:autoSpaceDE w:val="0"/>
+        <w:autoSpaceDN w:val="0"/>
+        <w:adjustRightInd w:val="0"/>
+        <w:spacing w:after="0" w:line="240" w:lineRule="auto"/>
+        <w:rPr>
+          <w:rFonts w:ascii="Courier New" w:hAnsi="Courier New" w:cs="Courier New"/>
+          <w:color w:val="000000"/>
+          <w:kern w:val="0"/>
+        </w:rPr>
+      </w:pPr>
+      <w:r>
+        <w:rPr>
+          <w:rFonts w:ascii="Courier New" w:hAnsi="Courier New" w:cs="Courier New"/>
+          <w:color w:val="000000"/>
+          <w:kern w:val="0"/>
+        </w:rPr>
+        <w:t xml:space="preserve">    </w:t>
+      </w:r>
+      <w:proofErr w:type="spellStart"/>
+      <w:r>
+        <w:rPr>
+          <w:rFonts w:ascii="Courier New" w:hAnsi="Courier New" w:cs="Courier New"/>
+          <w:color w:val="000000"/>
+          <w:kern w:val="0"/>
+        </w:rPr>
+        <w:t>return</w:t>
+      </w:r>
+      <w:proofErr w:type="spellEnd"/>
+      <w:r>
+        <w:rPr>
+          <w:rFonts w:ascii="Courier New" w:hAnsi="Courier New" w:cs="Courier New"/>
+          <w:color w:val="000000"/>
+          <w:kern w:val="0"/>
+        </w:rPr>
+        <w:t xml:space="preserve"> </w:t>
+      </w:r>
+      <w:proofErr w:type="spellStart"/>
+      <w:r>
+        <w:rPr>
+          <w:rFonts w:ascii="Courier New" w:hAnsi="Courier New" w:cs="Courier New"/>
+          <w:color w:val="000000"/>
+          <w:kern w:val="0"/>
+        </w:rPr>
+        <w:t>array</w:t>
+      </w:r>
+      <w:proofErr w:type="spellEnd"/>
+      <w:r>
+        <w:rPr>
+          <w:rFonts w:ascii="Courier New" w:hAnsi="Courier New" w:cs="Courier New"/>
+          <w:color w:val="000000"/>
+          <w:kern w:val="0"/>
+        </w:rPr>
+        <w:t>;</w:t>
+      </w:r>
+    </w:p>
+    <w:p>
+      <w:pPr>
+        <w:rPr>
+          <w:rFonts w:ascii="Courier New" w:hAnsi="Courier New" w:cs="Courier New"/>
+          <w:b/>
+          <w:iCs/>
+        </w:rPr>
+      </w:pPr>
+      <w:r>
+        <w:rPr>
+          <w:rFonts w:ascii="Courier New" w:hAnsi="Courier New" w:cs="Courier New"/>
+          <w:color w:val="000000"/>
+          <w:kern w:val="0"/>
+        </w:rPr>
+        <w:t>}</w:t>
+      </w:r>
+    </w:p>
+    <w:p>
+      <w:pPr>
+        <w:rPr>
+          <w:rFonts w:ascii="Times New Roman" w:hAnsi="Times New Roman" w:cs="Times New Roman"/>
+          <w:b/>
+          <w:iCs/>
+          <w:sz w:val="24"/>
+          <w:szCs w:val="24"/>
+          <w:lang w:val="en-US"/>
+        </w:rPr>
+      </w:pPr>
+    </w:p>
+    <w:p>
+      <w:pPr>
+        <w:rPr>
+          <w:rFonts w:ascii="Times New Roman" w:hAnsi="Times New Roman" w:cs="Times New Roman"/>
+          <w:b/>
+          <w:iCs/>
+          <w:sz w:val="24"/>
+          <w:szCs w:val="24"/>
+          <w:lang w:val="en-US"/>
+        </w:rPr>
+      </w:pPr>
+    </w:p>
+    <w:p>
+      <w:pPr>
+        <w:rPr>
+          <w:rFonts w:ascii="Times New Roman" w:hAnsi="Times New Roman" w:cs="Times New Roman"/>
+          <w:b/>
+          <w:iCs/>
+          <w:sz w:val="24"/>
+          <w:szCs w:val="24"/>
+          <w:lang w:val="en-US"/>
+        </w:rPr>
+      </w:pPr>
+    </w:p>
+    <w:p>
+      <w:pPr>
+        <w:rPr>
+          <w:rFonts w:ascii="Times New Roman" w:hAnsi="Times New Roman" w:cs="Times New Roman"/>
+          <w:b/>
+          <w:iCs/>
+          <w:sz w:val="24"/>
+          <w:szCs w:val="24"/>
+          <w:lang w:val="en-US"/>
+        </w:rPr>
+      </w:pPr>
+    </w:p>
+    <w:p>
+      <w:pPr>
+        <w:rPr>
+          <w:rFonts w:ascii="Times New Roman" w:hAnsi="Times New Roman" w:cs="Times New Roman"/>
+          <w:b/>
+          <w:iCs/>
+          <w:sz w:val="24"/>
+          <w:szCs w:val="24"/>
+          <w:lang w:val="en-US"/>
+        </w:rPr>
+      </w:pPr>
+    </w:p>
+    <w:p>
+      <w:pPr>
+        <w:rPr>
+          <w:rFonts w:ascii="Times New Roman" w:hAnsi="Times New Roman" w:cs="Times New Roman"/>
+          <w:b/>
+          <w:iCs/>
+          <w:sz w:val="24"/>
+          <w:szCs w:val="24"/>
+          <w:lang w:val="en-US"/>
+        </w:rPr>
+      </w:pPr>
+    </w:p>
+    <w:p>
+      <w:pPr>
+        <w:rPr>
+          <w:rFonts w:ascii="Times New Roman" w:hAnsi="Times New Roman" w:cs="Times New Roman"/>
+          <w:b/>
+          <w:iCs/>
+          <w:sz w:val="24"/>
+          <w:szCs w:val="24"/>
+          <w:lang w:val="en-US"/>
+        </w:rPr>
+      </w:pPr>
+    </w:p>
+    <w:p>
+      <w:pPr>
+        <w:rPr>
+          <w:rFonts w:ascii="Times New Roman" w:hAnsi="Times New Roman" w:cs="Times New Roman"/>
+          <w:b/>
+          <w:iCs/>
+          <w:sz w:val="24"/>
+          <w:szCs w:val="24"/>
+        </w:rPr>
+      </w:pPr>
+      <w:r>
+        <w:rPr>
+          <w:rFonts w:ascii="Times New Roman" w:hAnsi="Times New Roman" w:cs="Times New Roman"/>
+          <w:b/>
+          <w:iCs/>
+          <w:sz w:val="24"/>
+          <w:szCs w:val="24"/>
+        </w:rPr>
+        <w:lastRenderedPageBreak/>
+        <w:t>Листинг</w:t>
+      </w:r>
+      <w:r>
+        <w:rPr>
+          <w:rFonts w:ascii="Times New Roman" w:hAnsi="Times New Roman" w:cs="Times New Roman"/>
+          <w:b/>
+          <w:iCs/>
+          <w:sz w:val="24"/>
+          <w:szCs w:val="24"/>
+        </w:rPr>
+        <w:t xml:space="preserve"> </w:t>
+      </w:r>
+      <w:r>
+        <w:rPr>
+          <w:rFonts w:ascii="Times New Roman" w:hAnsi="Times New Roman" w:cs="Times New Roman"/>
+          <w:b/>
+          <w:iCs/>
+          <w:sz w:val="24"/>
+          <w:szCs w:val="24"/>
+        </w:rPr>
+        <w:t>2</w:t>
+      </w:r>
+      <w:r>
+        <w:rPr>
+          <w:rFonts w:ascii="Times New Roman" w:hAnsi="Times New Roman" w:cs="Times New Roman"/>
+          <w:b/>
+          <w:iCs/>
+          <w:sz w:val="24"/>
+          <w:szCs w:val="24"/>
+        </w:rPr>
+        <w:t>.</w:t>
+      </w:r>
+      <w:r>
+        <w:rPr>
+          <w:rFonts w:ascii="Times New Roman" w:hAnsi="Times New Roman" w:cs="Times New Roman"/>
+          <w:b/>
+          <w:iCs/>
+          <w:sz w:val="24"/>
+          <w:szCs w:val="24"/>
+        </w:rPr>
+        <w:t>3</w:t>
+      </w:r>
+      <w:r>
+        <w:rPr>
+          <w:rFonts w:ascii="Times New Roman" w:hAnsi="Times New Roman" w:cs="Times New Roman"/>
+          <w:b/>
+          <w:iCs/>
+          <w:sz w:val="24"/>
+          <w:szCs w:val="24"/>
+        </w:rPr>
+        <w:t xml:space="preserve"> – </w:t>
+      </w:r>
+      <w:r>
+        <w:rPr>
+          <w:rFonts w:ascii="Times New Roman" w:hAnsi="Times New Roman" w:cs="Times New Roman"/>
+          <w:b/>
+          <w:iCs/>
+          <w:sz w:val="24"/>
+          <w:szCs w:val="24"/>
+        </w:rPr>
+        <w:t>Консольное приложение</w:t>
+      </w:r>
+      <w:r>
+        <w:rPr>
+          <w:rFonts w:ascii="Times New Roman" w:hAnsi="Times New Roman" w:cs="Times New Roman"/>
+          <w:b/>
+          <w:iCs/>
+          <w:sz w:val="24"/>
+          <w:szCs w:val="24"/>
+        </w:rPr>
+        <w:t xml:space="preserve"> </w:t>
+      </w:r>
+      <w:r>
+        <w:rPr>
+          <w:rFonts w:ascii="Times New Roman" w:hAnsi="Times New Roman" w:cs="Times New Roman"/>
+          <w:b/>
+          <w:iCs/>
+          <w:sz w:val="24"/>
+          <w:szCs w:val="24"/>
+          <w:lang w:val="en-US"/>
+        </w:rPr>
+        <w:t>Lab</w:t>
+      </w:r>
+      <w:r>
+        <w:rPr>
+          <w:rFonts w:ascii="Times New Roman" w:hAnsi="Times New Roman" w:cs="Times New Roman"/>
+          <w:b/>
+          <w:iCs/>
+          <w:sz w:val="24"/>
+          <w:szCs w:val="24"/>
         </w:rPr>
         <w:t>16_01</w:t>
       </w:r>
@@ -5049,6 +7152,91 @@
           <w:rFonts w:ascii="Courier New" w:hAnsi="Courier New" w:cs="Courier New"/>
           <w:color w:val="000000"/>
           <w:kern w:val="0"/>
+        </w:rPr>
+      </w:pPr>
+      <w:r>
+        <w:rPr>
+          <w:rFonts w:ascii="Courier New" w:hAnsi="Courier New" w:cs="Courier New"/>
+          <w:color w:val="000000"/>
+          <w:kern w:val="0"/>
+          <w:lang w:val="en-US"/>
+        </w:rPr>
+        <w:t>namespace</w:t>
+      </w:r>
+      <w:r>
+        <w:rPr>
+          <w:rFonts w:ascii="Courier New" w:hAnsi="Courier New" w:cs="Courier New"/>
+          <w:color w:val="000000"/>
+          <w:kern w:val="0"/>
+        </w:rPr>
+        <w:t xml:space="preserve"> </w:t>
+      </w:r>
+      <w:proofErr w:type="spellStart"/>
+      <w:proofErr w:type="gramStart"/>
+      <w:r>
+        <w:rPr>
+          <w:rFonts w:ascii="Courier New" w:hAnsi="Courier New" w:cs="Courier New"/>
+          <w:color w:val="000000"/>
+          <w:kern w:val="0"/>
+          <w:lang w:val="en-US"/>
+        </w:rPr>
+        <w:t>GaivoronskayEA</w:t>
+      </w:r>
+      <w:proofErr w:type="spellEnd"/>
+      <w:r>
+        <w:rPr>
+          <w:rFonts w:ascii="Courier New" w:hAnsi="Courier New" w:cs="Courier New"/>
+          <w:color w:val="000000"/>
+          <w:kern w:val="0"/>
+        </w:rPr>
+        <w:t>.</w:t>
+      </w:r>
+      <w:r>
+        <w:rPr>
+          <w:rFonts w:ascii="Courier New" w:hAnsi="Courier New" w:cs="Courier New"/>
+          <w:color w:val="000000"/>
+          <w:kern w:val="0"/>
+          <w:lang w:val="en-US"/>
+        </w:rPr>
+        <w:t>OP</w:t>
+      </w:r>
+      <w:r>
+        <w:rPr>
+          <w:rFonts w:ascii="Courier New" w:hAnsi="Courier New" w:cs="Courier New"/>
+          <w:color w:val="000000"/>
+          <w:kern w:val="0"/>
+        </w:rPr>
+        <w:t>.</w:t>
+      </w:r>
+      <w:r>
+        <w:rPr>
+          <w:rFonts w:ascii="Courier New" w:hAnsi="Courier New" w:cs="Courier New"/>
+          <w:color w:val="000000"/>
+          <w:kern w:val="0"/>
+          <w:lang w:val="en-US"/>
+        </w:rPr>
+        <w:t>Lab</w:t>
+      </w:r>
+      <w:proofErr w:type="gramEnd"/>
+      <w:r>
+        <w:rPr>
+          <w:rFonts w:ascii="Courier New" w:hAnsi="Courier New" w:cs="Courier New"/>
+          <w:color w:val="000000"/>
+          <w:kern w:val="0"/>
+        </w:rPr>
+        <w:t>16_01</w:t>
+      </w:r>
+    </w:p>
+    <w:p>
+      <w:pPr>
+        <w:autoSpaceDE w:val="0"/>
+        <w:autoSpaceDN w:val="0"/>
+        <w:adjustRightInd w:val="0"/>
+        <w:spacing w:after="0" w:line="240" w:lineRule="auto"/>
+        <w:rPr>
+          <w:rFonts w:ascii="Courier New" w:hAnsi="Courier New" w:cs="Courier New"/>
+          <w:color w:val="000000"/>
+          <w:kern w:val="0"/>
           <w:lang w:val="en-US"/>
         </w:rPr>
       </w:pPr>
@@ -5950,28 +8138,13 @@
           <w:rFonts w:ascii="Courier New" w:hAnsi="Courier New" w:cs="Courier New"/>
           <w:color w:val="000000"/>
           <w:kern w:val="0"/>
-          <w:lang w:val="en-US"/>
-        </w:rPr>
-      </w:pPr>
-    </w:p>
-    <w:p>
-      <w:pPr>
-        <w:autoSpaceDE w:val="0"/>
-        <w:autoSpaceDN w:val="0"/>
-        <w:adjustRightInd w:val="0"/>
-        <w:spacing w:after="0" w:line="240" w:lineRule="auto"/>
-        <w:rPr>
-          <w:rFonts w:ascii="Courier New" w:hAnsi="Courier New" w:cs="Courier New"/>
-          <w:color w:val="000000"/>
-          <w:kern w:val="0"/>
-        </w:rPr>
-      </w:pPr>
-      <w:r>
-        <w:rPr>
-          <w:rFonts w:ascii="Courier New" w:hAnsi="Courier New" w:cs="Courier New"/>
-          <w:color w:val="000000"/>
-          <w:kern w:val="0"/>
-          <w:lang w:val="en-US"/>
+        </w:rPr>
+      </w:pPr>
+      <w:r>
+        <w:rPr>
+          <w:rFonts w:ascii="Courier New" w:hAnsi="Courier New" w:cs="Courier New"/>
+          <w:color w:val="000000"/>
+          <w:kern w:val="0"/>
         </w:rPr>
         <w:t xml:space="preserve">            </w:t>
       </w:r>
@@ -6067,7 +8240,6 @@
           <w:bCs/>
           <w:sz w:val="28"/>
           <w:szCs w:val="28"/>
-          <w:lang w:val="en-US"/>
         </w:rPr>
       </w:pPr>
     </w:p>
@@ -6082,7 +8254,6 @@
           <w:bCs/>
           <w:sz w:val="28"/>
           <w:szCs w:val="28"/>
-          <w:lang w:val="en-US"/>
         </w:rPr>
       </w:pPr>
     </w:p>
@@ -6097,7 +8268,6 @@
           <w:bCs/>
           <w:sz w:val="28"/>
           <w:szCs w:val="28"/>
-          <w:lang w:val="en-US"/>
         </w:rPr>
       </w:pPr>
     </w:p>
@@ -6112,7 +8282,6 @@
           <w:bCs/>
           <w:sz w:val="28"/>
           <w:szCs w:val="28"/>
-          <w:lang w:val="en-US"/>
         </w:rPr>
       </w:pPr>
     </w:p>
@@ -6127,7 +8296,6 @@
           <w:bCs/>
           <w:sz w:val="28"/>
           <w:szCs w:val="28"/>
-          <w:lang w:val="en-US"/>
         </w:rPr>
       </w:pPr>
     </w:p>
@@ -6142,7 +8310,6 @@
           <w:bCs/>
           <w:sz w:val="28"/>
           <w:szCs w:val="28"/>
-          <w:lang w:val="en-US"/>
         </w:rPr>
       </w:pPr>
     </w:p>
@@ -6157,7 +8324,6 @@
           <w:bCs/>
           <w:sz w:val="28"/>
           <w:szCs w:val="28"/>
-          <w:lang w:val="en-US"/>
         </w:rPr>
       </w:pPr>
     </w:p>
@@ -6172,7 +8338,6 @@
           <w:bCs/>
           <w:sz w:val="28"/>
           <w:szCs w:val="28"/>
-          <w:lang w:val="en-US"/>
         </w:rPr>
       </w:pPr>
     </w:p>
@@ -6187,7 +8352,6 @@
           <w:bCs/>
           <w:sz w:val="28"/>
           <w:szCs w:val="28"/>
-          <w:lang w:val="en-US"/>
         </w:rPr>
       </w:pPr>
     </w:p>
@@ -6202,7 +8366,6 @@
           <w:bCs/>
           <w:sz w:val="28"/>
           <w:szCs w:val="28"/>
-          <w:lang w:val="en-US"/>
         </w:rPr>
       </w:pPr>
     </w:p>
@@ -6217,7 +8380,6 @@
           <w:bCs/>
           <w:sz w:val="28"/>
           <w:szCs w:val="28"/>
-          <w:lang w:val="en-US"/>
         </w:rPr>
       </w:pPr>
     </w:p>
@@ -6232,7 +8394,6 @@
           <w:bCs/>
           <w:sz w:val="28"/>
           <w:szCs w:val="28"/>
-          <w:lang w:val="en-US"/>
         </w:rPr>
       </w:pPr>
     </w:p>
@@ -6247,7 +8408,6 @@
           <w:bCs/>
           <w:sz w:val="28"/>
           <w:szCs w:val="28"/>
-          <w:lang w:val="en-US"/>
         </w:rPr>
       </w:pPr>
     </w:p>
@@ -6255,6 +8415,20 @@
       <w:pPr>
         <w:spacing w:after="0" w:line="360" w:lineRule="auto"/>
         <w:ind w:right="851" w:firstLine="708"/>
+        <w:jc w:val="both"/>
+        <w:rPr>
+          <w:rFonts w:ascii="Times New Roman" w:hAnsi="Times New Roman" w:cs="Times New Roman"/>
+          <w:b/>
+          <w:bCs/>
+          <w:sz w:val="28"/>
+          <w:szCs w:val="28"/>
+        </w:rPr>
+      </w:pPr>
+    </w:p>
+    <w:p>
+      <w:pPr>
+        <w:spacing w:after="0" w:line="360" w:lineRule="auto"/>
+        <w:ind w:right="851"/>
         <w:jc w:val="both"/>
         <w:rPr>
           <w:rFonts w:ascii="Times New Roman" w:hAnsi="Times New Roman" w:cs="Times New Roman"/>
@@ -6434,7 +8608,7 @@
           <w:sz w:val="28"/>
           <w:szCs w:val="28"/>
         </w:rPr>
-        <w:t>1</w:t>
+        <w:t>2</w:t>
       </w:r>
     </w:p>
     <w:p>
@@ -7158,6 +9332,7 @@
           <w:i/>
           <w:sz w:val="28"/>
           <w:szCs w:val="28"/>
+          <w:lang w:val="en-US"/>
         </w:rPr>
       </w:pPr>
       <w:r>
@@ -7200,7 +9375,7 @@
           <w:sz w:val="24"/>
           <w:szCs w:val="24"/>
         </w:rPr>
-        <w:t>Листинг 1</w:t>
+        <w:t xml:space="preserve">Листинг </w:t>
       </w:r>
       <w:r>
         <w:rPr>
@@ -7209,8 +9384,9 @@
           <w:iCs/>
           <w:sz w:val="24"/>
           <w:szCs w:val="24"/>
-        </w:rPr>
-        <w:t>.5</w:t>
+          <w:lang w:val="en-US"/>
+        </w:rPr>
+        <w:t>3</w:t>
       </w:r>
       <w:r>
         <w:rPr>
@@ -7220,7 +9396,7 @@
           <w:sz w:val="24"/>
           <w:szCs w:val="24"/>
         </w:rPr>
-        <w:t xml:space="preserve"> – Код консольного приложения </w:t>
+        <w:t>.</w:t>
       </w:r>
       <w:r>
         <w:rPr>
@@ -7229,9 +9405,8 @@
           <w:iCs/>
           <w:sz w:val="24"/>
           <w:szCs w:val="24"/>
-          <w:lang w:val="en-US"/>
-        </w:rPr>
-        <w:t>Lab</w:t>
+        </w:rPr>
+        <w:t>1</w:t>
       </w:r>
       <w:r>
         <w:rPr>
@@ -7241,8 +9416,10 @@
           <w:sz w:val="24"/>
           <w:szCs w:val="24"/>
         </w:rPr>
-        <w:t>1</w:t>
-      </w:r>
+        <w:t xml:space="preserve"> – Подпрограмма </w:t>
+      </w:r>
+      <w:proofErr w:type="spellStart"/>
+      <w:proofErr w:type="gramStart"/>
       <w:r>
         <w:rPr>
           <w:rFonts w:ascii="Times New Roman" w:hAnsi="Times New Roman" w:cs="Times New Roman"/>
@@ -7250,9 +9427,11 @@
           <w:iCs/>
           <w:sz w:val="24"/>
           <w:szCs w:val="24"/>
-        </w:rPr>
-        <w:t>6</w:t>
-      </w:r>
+          <w:lang w:val="en-US"/>
+        </w:rPr>
+        <w:t>ReadArrayOfInt</w:t>
+      </w:r>
+      <w:proofErr w:type="spellEnd"/>
       <w:r>
         <w:rPr>
           <w:rFonts w:ascii="Times New Roman" w:hAnsi="Times New Roman" w:cs="Times New Roman"/>
@@ -7261,8 +9440,9 @@
           <w:sz w:val="24"/>
           <w:szCs w:val="24"/>
         </w:rPr>
-        <w:t>_0</w:t>
-      </w:r>
+        <w:t>(</w:t>
+      </w:r>
+      <w:proofErr w:type="gramEnd"/>
       <w:r>
         <w:rPr>
           <w:rFonts w:ascii="Times New Roman" w:hAnsi="Times New Roman" w:cs="Times New Roman"/>
@@ -7271,162 +9451,28 @@
           <w:sz w:val="24"/>
           <w:szCs w:val="24"/>
         </w:rPr>
-        <w:t>3</w:t>
-      </w:r>
-    </w:p>
-    <w:p>
-      <w:pPr>
-        <w:autoSpaceDE w:val="0"/>
-        <w:autoSpaceDN w:val="0"/>
-        <w:adjustRightInd w:val="0"/>
-        <w:spacing w:after="0" w:line="240" w:lineRule="auto"/>
-        <w:rPr>
-          <w:rFonts w:ascii="Courier New" w:hAnsi="Courier New" w:cs="Courier New"/>
-          <w:color w:val="000000"/>
-          <w:kern w:val="0"/>
-          <w:lang w:val="en-US"/>
-        </w:rPr>
-      </w:pPr>
-      <w:r>
-        <w:rPr>
-          <w:rFonts w:ascii="Courier New" w:hAnsi="Courier New" w:cs="Courier New"/>
-          <w:color w:val="000000"/>
-          <w:kern w:val="0"/>
-          <w:lang w:val="en-US"/>
-        </w:rPr>
-        <w:t xml:space="preserve">namespace </w:t>
-      </w:r>
-      <w:proofErr w:type="gramStart"/>
-      <w:r>
-        <w:rPr>
-          <w:rFonts w:ascii="Courier New" w:hAnsi="Courier New" w:cs="Courier New"/>
-          <w:color w:val="000000"/>
-          <w:kern w:val="0"/>
-          <w:lang w:val="en-US"/>
-        </w:rPr>
-        <w:t>GaivoronskayEA.OP.Lab</w:t>
-      </w:r>
-      <w:proofErr w:type="gramEnd"/>
-      <w:r>
-        <w:rPr>
-          <w:rFonts w:ascii="Courier New" w:hAnsi="Courier New" w:cs="Courier New"/>
-          <w:color w:val="000000"/>
-          <w:kern w:val="0"/>
-          <w:lang w:val="en-US"/>
-        </w:rPr>
-        <w:t>16_03</w:t>
-      </w:r>
-    </w:p>
-    <w:p>
-      <w:pPr>
-        <w:autoSpaceDE w:val="0"/>
-        <w:autoSpaceDN w:val="0"/>
-        <w:adjustRightInd w:val="0"/>
-        <w:spacing w:after="0" w:line="240" w:lineRule="auto"/>
-        <w:rPr>
-          <w:rFonts w:ascii="Courier New" w:hAnsi="Courier New" w:cs="Courier New"/>
-          <w:color w:val="000000"/>
-          <w:kern w:val="0"/>
-          <w:lang w:val="en-US"/>
-        </w:rPr>
-      </w:pPr>
-      <w:r>
-        <w:rPr>
-          <w:rFonts w:ascii="Courier New" w:hAnsi="Courier New" w:cs="Courier New"/>
-          <w:color w:val="000000"/>
-          <w:kern w:val="0"/>
-          <w:lang w:val="en-US"/>
-        </w:rPr>
-        <w:t>{</w:t>
-      </w:r>
-    </w:p>
-    <w:p>
-      <w:pPr>
-        <w:autoSpaceDE w:val="0"/>
-        <w:autoSpaceDN w:val="0"/>
-        <w:adjustRightInd w:val="0"/>
-        <w:spacing w:after="0" w:line="240" w:lineRule="auto"/>
-        <w:rPr>
-          <w:rFonts w:ascii="Courier New" w:hAnsi="Courier New" w:cs="Courier New"/>
-          <w:color w:val="000000"/>
-          <w:kern w:val="0"/>
-          <w:lang w:val="en-US"/>
-        </w:rPr>
-      </w:pPr>
-      <w:r>
-        <w:rPr>
-          <w:rFonts w:ascii="Courier New" w:hAnsi="Courier New" w:cs="Courier New"/>
-          <w:color w:val="000000"/>
-          <w:kern w:val="0"/>
-          <w:lang w:val="en-US"/>
-        </w:rPr>
-        <w:t xml:space="preserve">    internal class Program</w:t>
-      </w:r>
-    </w:p>
-    <w:p>
-      <w:pPr>
-        <w:autoSpaceDE w:val="0"/>
-        <w:autoSpaceDN w:val="0"/>
-        <w:adjustRightInd w:val="0"/>
-        <w:spacing w:after="0" w:line="240" w:lineRule="auto"/>
-        <w:rPr>
-          <w:rFonts w:ascii="Courier New" w:hAnsi="Courier New" w:cs="Courier New"/>
-          <w:color w:val="000000"/>
-          <w:kern w:val="0"/>
-          <w:lang w:val="en-US"/>
-        </w:rPr>
-      </w:pPr>
-      <w:r>
-        <w:rPr>
-          <w:rFonts w:ascii="Courier New" w:hAnsi="Courier New" w:cs="Courier New"/>
-          <w:color w:val="000000"/>
-          <w:kern w:val="0"/>
-          <w:lang w:val="en-US"/>
-        </w:rPr>
-        <w:t xml:space="preserve">    {</w:t>
-      </w:r>
-    </w:p>
-    <w:p>
-      <w:pPr>
-        <w:autoSpaceDE w:val="0"/>
-        <w:autoSpaceDN w:val="0"/>
-        <w:adjustRightInd w:val="0"/>
-        <w:spacing w:after="0" w:line="240" w:lineRule="auto"/>
-        <w:rPr>
-          <w:rFonts w:ascii="Courier New" w:hAnsi="Courier New" w:cs="Courier New"/>
-          <w:color w:val="000000"/>
-          <w:kern w:val="0"/>
-          <w:lang w:val="en-US"/>
-        </w:rPr>
-      </w:pPr>
-      <w:r>
-        <w:rPr>
-          <w:rFonts w:ascii="Courier New" w:hAnsi="Courier New" w:cs="Courier New"/>
-          <w:color w:val="000000"/>
-          <w:kern w:val="0"/>
-          <w:lang w:val="en-US"/>
-        </w:rPr>
-        <w:t xml:space="preserve">        static void Main(</w:t>
-      </w:r>
-      <w:proofErr w:type="gramStart"/>
-      <w:r>
-        <w:rPr>
-          <w:rFonts w:ascii="Courier New" w:hAnsi="Courier New" w:cs="Courier New"/>
-          <w:color w:val="000000"/>
-          <w:kern w:val="0"/>
-          <w:lang w:val="en-US"/>
-        </w:rPr>
-        <w:t>string[</w:t>
-      </w:r>
-      <w:proofErr w:type="gramEnd"/>
-      <w:r>
-        <w:rPr>
-          <w:rFonts w:ascii="Courier New" w:hAnsi="Courier New" w:cs="Courier New"/>
-          <w:color w:val="000000"/>
-          <w:kern w:val="0"/>
-          <w:lang w:val="en-US"/>
-        </w:rPr>
-        <w:t xml:space="preserve">] </w:t>
+        <w:t>).</w:t>
+      </w:r>
+    </w:p>
+    <w:p>
+      <w:pPr>
+        <w:autoSpaceDE w:val="0"/>
+        <w:autoSpaceDN w:val="0"/>
+        <w:adjustRightInd w:val="0"/>
+        <w:spacing w:after="0" w:line="240" w:lineRule="auto"/>
+        <w:rPr>
+          <w:rFonts w:ascii="Courier New" w:hAnsi="Courier New" w:cs="Courier New"/>
+          <w:color w:val="000000"/>
+          <w:kern w:val="0"/>
+        </w:rPr>
+      </w:pPr>
+      <w:r>
+        <w:rPr>
+          <w:rFonts w:ascii="Courier New" w:hAnsi="Courier New" w:cs="Courier New"/>
+          <w:color w:val="000000"/>
+          <w:kern w:val="0"/>
+        </w:rPr>
+        <w:t>/// &lt;</w:t>
       </w:r>
       <w:proofErr w:type="spellStart"/>
       <w:r>
@@ -7434,9 +9480,8 @@
           <w:rFonts w:ascii="Courier New" w:hAnsi="Courier New" w:cs="Courier New"/>
           <w:color w:val="000000"/>
           <w:kern w:val="0"/>
-          <w:lang w:val="en-US"/>
-        </w:rPr>
-        <w:t>args</w:t>
+        </w:rPr>
+        <w:t>summary</w:t>
       </w:r>
       <w:proofErr w:type="spellEnd"/>
       <w:r>
@@ -7444,60 +9489,71 @@
           <w:rFonts w:ascii="Courier New" w:hAnsi="Courier New" w:cs="Courier New"/>
           <w:color w:val="000000"/>
           <w:kern w:val="0"/>
-          <w:lang w:val="en-US"/>
-        </w:rPr>
-        <w:t>)</w:t>
-      </w:r>
-    </w:p>
-    <w:p>
-      <w:pPr>
-        <w:autoSpaceDE w:val="0"/>
-        <w:autoSpaceDN w:val="0"/>
-        <w:adjustRightInd w:val="0"/>
-        <w:spacing w:after="0" w:line="240" w:lineRule="auto"/>
-        <w:rPr>
-          <w:rFonts w:ascii="Courier New" w:hAnsi="Courier New" w:cs="Courier New"/>
-          <w:color w:val="000000"/>
-          <w:kern w:val="0"/>
-        </w:rPr>
-      </w:pPr>
-      <w:r>
-        <w:rPr>
-          <w:rFonts w:ascii="Courier New" w:hAnsi="Courier New" w:cs="Courier New"/>
-          <w:color w:val="000000"/>
-          <w:kern w:val="0"/>
-          <w:lang w:val="en-US"/>
-        </w:rPr>
-        <w:t xml:space="preserve">        </w:t>
-      </w:r>
-      <w:r>
-        <w:rPr>
-          <w:rFonts w:ascii="Courier New" w:hAnsi="Courier New" w:cs="Courier New"/>
-          <w:color w:val="000000"/>
-          <w:kern w:val="0"/>
-        </w:rPr>
-        <w:t>{</w:t>
-      </w:r>
-    </w:p>
-    <w:p>
-      <w:pPr>
-        <w:autoSpaceDE w:val="0"/>
-        <w:autoSpaceDN w:val="0"/>
-        <w:adjustRightInd w:val="0"/>
-        <w:spacing w:after="0" w:line="240" w:lineRule="auto"/>
-        <w:rPr>
-          <w:rFonts w:ascii="Courier New" w:hAnsi="Courier New" w:cs="Courier New"/>
-          <w:color w:val="000000"/>
-          <w:kern w:val="0"/>
-        </w:rPr>
-      </w:pPr>
-      <w:r>
-        <w:rPr>
-          <w:rFonts w:ascii="Courier New" w:hAnsi="Courier New" w:cs="Courier New"/>
-          <w:color w:val="000000"/>
-          <w:kern w:val="0"/>
-        </w:rPr>
-        <w:t xml:space="preserve">            </w:t>
+        </w:rPr>
+        <w:t>&gt;</w:t>
+      </w:r>
+    </w:p>
+    <w:p>
+      <w:pPr>
+        <w:autoSpaceDE w:val="0"/>
+        <w:autoSpaceDN w:val="0"/>
+        <w:adjustRightInd w:val="0"/>
+        <w:spacing w:after="0" w:line="240" w:lineRule="auto"/>
+        <w:rPr>
+          <w:rFonts w:ascii="Courier New" w:hAnsi="Courier New" w:cs="Courier New"/>
+          <w:color w:val="000000"/>
+          <w:kern w:val="0"/>
+        </w:rPr>
+      </w:pPr>
+      <w:r>
+        <w:rPr>
+          <w:rFonts w:ascii="Courier New" w:hAnsi="Courier New" w:cs="Courier New"/>
+          <w:color w:val="000000"/>
+          <w:kern w:val="0"/>
+        </w:rPr>
+        <w:t xml:space="preserve">/// Организует ввод целочисленного массива с </w:t>
+      </w:r>
+    </w:p>
+    <w:p>
+      <w:pPr>
+        <w:autoSpaceDE w:val="0"/>
+        <w:autoSpaceDN w:val="0"/>
+        <w:adjustRightInd w:val="0"/>
+        <w:spacing w:after="0" w:line="240" w:lineRule="auto"/>
+        <w:rPr>
+          <w:rFonts w:ascii="Courier New" w:hAnsi="Courier New" w:cs="Courier New"/>
+          <w:color w:val="000000"/>
+          <w:kern w:val="0"/>
+        </w:rPr>
+      </w:pPr>
+      <w:r>
+        <w:rPr>
+          <w:rFonts w:ascii="Courier New" w:hAnsi="Courier New" w:cs="Courier New"/>
+          <w:color w:val="000000"/>
+          <w:kern w:val="0"/>
+        </w:rPr>
+        <w:t>/// клавиатурой по одному элементу в строке</w:t>
+      </w:r>
+    </w:p>
+    <w:p>
+      <w:pPr>
+        <w:autoSpaceDE w:val="0"/>
+        <w:autoSpaceDN w:val="0"/>
+        <w:adjustRightInd w:val="0"/>
+        <w:spacing w:after="0" w:line="240" w:lineRule="auto"/>
+        <w:rPr>
+          <w:rFonts w:ascii="Courier New" w:hAnsi="Courier New" w:cs="Courier New"/>
+          <w:color w:val="000000"/>
+          <w:kern w:val="0"/>
+        </w:rPr>
+      </w:pPr>
+      <w:r>
+        <w:rPr>
+          <w:rFonts w:ascii="Courier New" w:hAnsi="Courier New" w:cs="Courier New"/>
+          <w:color w:val="000000"/>
+          <w:kern w:val="0"/>
+        </w:rPr>
+        <w:t>/// &lt;/</w:t>
       </w:r>
       <w:proofErr w:type="spellStart"/>
       <w:r>
@@ -7506,7 +9562,7 @@
           <w:color w:val="000000"/>
           <w:kern w:val="0"/>
         </w:rPr>
-        <w:t>Helper.Head</w:t>
+        <w:t>summary</w:t>
       </w:r>
       <w:proofErr w:type="spellEnd"/>
       <w:r>
@@ -7515,41 +9571,28 @@
           <w:color w:val="000000"/>
           <w:kern w:val="0"/>
         </w:rPr>
-        <w:t>(16, "03", "Вывод факториала");</w:t>
-      </w:r>
-    </w:p>
-    <w:p>
-      <w:pPr>
-        <w:autoSpaceDE w:val="0"/>
-        <w:autoSpaceDN w:val="0"/>
-        <w:adjustRightInd w:val="0"/>
-        <w:spacing w:after="0" w:line="240" w:lineRule="auto"/>
-        <w:rPr>
-          <w:rFonts w:ascii="Courier New" w:hAnsi="Courier New" w:cs="Courier New"/>
-          <w:color w:val="000000"/>
-          <w:kern w:val="0"/>
-        </w:rPr>
-      </w:pPr>
-    </w:p>
-    <w:p>
-      <w:pPr>
-        <w:autoSpaceDE w:val="0"/>
-        <w:autoSpaceDN w:val="0"/>
-        <w:adjustRightInd w:val="0"/>
-        <w:spacing w:after="0" w:line="240" w:lineRule="auto"/>
-        <w:rPr>
-          <w:rFonts w:ascii="Courier New" w:hAnsi="Courier New" w:cs="Courier New"/>
-          <w:color w:val="000000"/>
-          <w:kern w:val="0"/>
-        </w:rPr>
-      </w:pPr>
-      <w:r>
-        <w:rPr>
-          <w:rFonts w:ascii="Courier New" w:hAnsi="Courier New" w:cs="Courier New"/>
-          <w:color w:val="000000"/>
-          <w:kern w:val="0"/>
-        </w:rPr>
-        <w:t xml:space="preserve">            </w:t>
+        <w:t>&gt;</w:t>
+      </w:r>
+    </w:p>
+    <w:p>
+      <w:pPr>
+        <w:autoSpaceDE w:val="0"/>
+        <w:autoSpaceDN w:val="0"/>
+        <w:adjustRightInd w:val="0"/>
+        <w:spacing w:after="0" w:line="240" w:lineRule="auto"/>
+        <w:rPr>
+          <w:rFonts w:ascii="Courier New" w:hAnsi="Courier New" w:cs="Courier New"/>
+          <w:color w:val="000000"/>
+          <w:kern w:val="0"/>
+        </w:rPr>
+      </w:pPr>
+      <w:r>
+        <w:rPr>
+          <w:rFonts w:ascii="Courier New" w:hAnsi="Courier New" w:cs="Courier New"/>
+          <w:color w:val="000000"/>
+          <w:kern w:val="0"/>
+        </w:rPr>
+        <w:t>/// &lt;</w:t>
       </w:r>
       <w:proofErr w:type="spellStart"/>
       <w:r>
@@ -7558,7 +9601,7 @@
           <w:color w:val="000000"/>
           <w:kern w:val="0"/>
         </w:rPr>
-        <w:t>Console.WriteLine</w:t>
+        <w:t>returns</w:t>
       </w:r>
       <w:proofErr w:type="spellEnd"/>
       <w:r>
@@ -7567,38 +9610,92 @@
           <w:color w:val="000000"/>
           <w:kern w:val="0"/>
         </w:rPr>
-        <w:t>("Введите число для вычисления факториала:");</w:t>
-      </w:r>
-    </w:p>
-    <w:p>
-      <w:pPr>
-        <w:autoSpaceDE w:val="0"/>
-        <w:autoSpaceDN w:val="0"/>
-        <w:adjustRightInd w:val="0"/>
-        <w:spacing w:after="0" w:line="240" w:lineRule="auto"/>
-        <w:rPr>
-          <w:rFonts w:ascii="Courier New" w:hAnsi="Courier New" w:cs="Courier New"/>
-          <w:color w:val="000000"/>
-          <w:kern w:val="0"/>
-          <w:lang w:val="en-US"/>
-        </w:rPr>
-      </w:pPr>
-      <w:r>
-        <w:rPr>
-          <w:rFonts w:ascii="Courier New" w:hAnsi="Courier New" w:cs="Courier New"/>
-          <w:color w:val="000000"/>
-          <w:kern w:val="0"/>
-        </w:rPr>
-        <w:t xml:space="preserve">            </w:t>
-      </w:r>
-      <w:r>
-        <w:rPr>
-          <w:rFonts w:ascii="Courier New" w:hAnsi="Courier New" w:cs="Courier New"/>
-          <w:color w:val="000000"/>
-          <w:kern w:val="0"/>
-          <w:lang w:val="en-US"/>
-        </w:rPr>
-        <w:t xml:space="preserve">int f = </w:t>
+        <w:t>&gt;</w:t>
+      </w:r>
+      <w:proofErr w:type="spellStart"/>
+      <w:r>
+        <w:rPr>
+          <w:rFonts w:ascii="Courier New" w:hAnsi="Courier New" w:cs="Courier New"/>
+          <w:color w:val="000000"/>
+          <w:kern w:val="0"/>
+        </w:rPr>
+        <w:t>Возвращет</w:t>
+      </w:r>
+      <w:proofErr w:type="spellEnd"/>
+      <w:r>
+        <w:rPr>
+          <w:rFonts w:ascii="Courier New" w:hAnsi="Courier New" w:cs="Courier New"/>
+          <w:color w:val="000000"/>
+          <w:kern w:val="0"/>
+        </w:rPr>
+        <w:t xml:space="preserve"> массив целых чисел&lt;/</w:t>
+      </w:r>
+      <w:proofErr w:type="spellStart"/>
+      <w:r>
+        <w:rPr>
+          <w:rFonts w:ascii="Courier New" w:hAnsi="Courier New" w:cs="Courier New"/>
+          <w:color w:val="000000"/>
+          <w:kern w:val="0"/>
+        </w:rPr>
+        <w:t>returns</w:t>
+      </w:r>
+      <w:proofErr w:type="spellEnd"/>
+      <w:r>
+        <w:rPr>
+          <w:rFonts w:ascii="Courier New" w:hAnsi="Courier New" w:cs="Courier New"/>
+          <w:color w:val="000000"/>
+          <w:kern w:val="0"/>
+        </w:rPr>
+        <w:t>&gt;</w:t>
+      </w:r>
+    </w:p>
+    <w:p>
+      <w:pPr>
+        <w:autoSpaceDE w:val="0"/>
+        <w:autoSpaceDN w:val="0"/>
+        <w:adjustRightInd w:val="0"/>
+        <w:spacing w:after="0" w:line="240" w:lineRule="auto"/>
+        <w:rPr>
+          <w:rFonts w:ascii="Courier New" w:hAnsi="Courier New" w:cs="Courier New"/>
+          <w:color w:val="000000"/>
+          <w:kern w:val="0"/>
+        </w:rPr>
+      </w:pPr>
+      <w:proofErr w:type="spellStart"/>
+      <w:r>
+        <w:rPr>
+          <w:rFonts w:ascii="Courier New" w:hAnsi="Courier New" w:cs="Courier New"/>
+          <w:color w:val="000000"/>
+          <w:kern w:val="0"/>
+        </w:rPr>
+        <w:t>public</w:t>
+      </w:r>
+      <w:proofErr w:type="spellEnd"/>
+      <w:r>
+        <w:rPr>
+          <w:rFonts w:ascii="Courier New" w:hAnsi="Courier New" w:cs="Courier New"/>
+          <w:color w:val="000000"/>
+          <w:kern w:val="0"/>
+        </w:rPr>
+        <w:t xml:space="preserve"> </w:t>
+      </w:r>
+      <w:proofErr w:type="spellStart"/>
+      <w:r>
+        <w:rPr>
+          <w:rFonts w:ascii="Courier New" w:hAnsi="Courier New" w:cs="Courier New"/>
+          <w:color w:val="000000"/>
+          <w:kern w:val="0"/>
+        </w:rPr>
+        <w:t>static</w:t>
+      </w:r>
+      <w:proofErr w:type="spellEnd"/>
+      <w:r>
+        <w:rPr>
+          <w:rFonts w:ascii="Courier New" w:hAnsi="Courier New" w:cs="Courier New"/>
+          <w:color w:val="000000"/>
+          <w:kern w:val="0"/>
+        </w:rPr>
+        <w:t xml:space="preserve"> </w:t>
       </w:r>
       <w:proofErr w:type="spellStart"/>
       <w:proofErr w:type="gramStart"/>
@@ -7607,6 +9704,182 @@
           <w:rFonts w:ascii="Courier New" w:hAnsi="Courier New" w:cs="Courier New"/>
           <w:color w:val="000000"/>
           <w:kern w:val="0"/>
+        </w:rPr>
+        <w:t>int</w:t>
+      </w:r>
+      <w:proofErr w:type="spellEnd"/>
+      <w:r>
+        <w:rPr>
+          <w:rFonts w:ascii="Courier New" w:hAnsi="Courier New" w:cs="Courier New"/>
+          <w:color w:val="000000"/>
+          <w:kern w:val="0"/>
+        </w:rPr>
+        <w:t>[</w:t>
+      </w:r>
+      <w:proofErr w:type="gramEnd"/>
+      <w:r>
+        <w:rPr>
+          <w:rFonts w:ascii="Courier New" w:hAnsi="Courier New" w:cs="Courier New"/>
+          <w:color w:val="000000"/>
+          <w:kern w:val="0"/>
+        </w:rPr>
+        <w:t xml:space="preserve">] </w:t>
+      </w:r>
+      <w:proofErr w:type="spellStart"/>
+      <w:r>
+        <w:rPr>
+          <w:rFonts w:ascii="Courier New" w:hAnsi="Courier New" w:cs="Courier New"/>
+          <w:color w:val="000000"/>
+          <w:kern w:val="0"/>
+        </w:rPr>
+        <w:t>ReadArrayOfInt</w:t>
+      </w:r>
+      <w:proofErr w:type="spellEnd"/>
+      <w:r>
+        <w:rPr>
+          <w:rFonts w:ascii="Courier New" w:hAnsi="Courier New" w:cs="Courier New"/>
+          <w:color w:val="000000"/>
+          <w:kern w:val="0"/>
+        </w:rPr>
+        <w:t>()</w:t>
+      </w:r>
+    </w:p>
+    <w:p>
+      <w:pPr>
+        <w:autoSpaceDE w:val="0"/>
+        <w:autoSpaceDN w:val="0"/>
+        <w:adjustRightInd w:val="0"/>
+        <w:spacing w:after="0" w:line="240" w:lineRule="auto"/>
+        <w:rPr>
+          <w:rFonts w:ascii="Courier New" w:hAnsi="Courier New" w:cs="Courier New"/>
+          <w:color w:val="000000"/>
+          <w:kern w:val="0"/>
+        </w:rPr>
+      </w:pPr>
+      <w:r>
+        <w:rPr>
+          <w:rFonts w:ascii="Courier New" w:hAnsi="Courier New" w:cs="Courier New"/>
+          <w:color w:val="000000"/>
+          <w:kern w:val="0"/>
+        </w:rPr>
+        <w:t>{</w:t>
+      </w:r>
+    </w:p>
+    <w:p>
+      <w:pPr>
+        <w:autoSpaceDE w:val="0"/>
+        <w:autoSpaceDN w:val="0"/>
+        <w:adjustRightInd w:val="0"/>
+        <w:spacing w:after="0" w:line="240" w:lineRule="auto"/>
+        <w:rPr>
+          <w:rFonts w:ascii="Courier New" w:hAnsi="Courier New" w:cs="Courier New"/>
+          <w:color w:val="000000"/>
+          <w:kern w:val="0"/>
+        </w:rPr>
+      </w:pPr>
+      <w:r>
+        <w:rPr>
+          <w:rFonts w:ascii="Courier New" w:hAnsi="Courier New" w:cs="Courier New"/>
+          <w:color w:val="000000"/>
+          <w:kern w:val="0"/>
+        </w:rPr>
+        <w:t xml:space="preserve">    </w:t>
+      </w:r>
+      <w:proofErr w:type="spellStart"/>
+      <w:r>
+        <w:rPr>
+          <w:rFonts w:ascii="Courier New" w:hAnsi="Courier New" w:cs="Courier New"/>
+          <w:color w:val="000000"/>
+          <w:kern w:val="0"/>
+        </w:rPr>
+        <w:t>Console.WriteLine</w:t>
+      </w:r>
+      <w:proofErr w:type="spellEnd"/>
+      <w:r>
+        <w:rPr>
+          <w:rFonts w:ascii="Courier New" w:hAnsi="Courier New" w:cs="Courier New"/>
+          <w:color w:val="000000"/>
+          <w:kern w:val="0"/>
+        </w:rPr>
+        <w:t>("Ввод одномерного массива вещественных чисел.");</w:t>
+      </w:r>
+    </w:p>
+    <w:p>
+      <w:pPr>
+        <w:autoSpaceDE w:val="0"/>
+        <w:autoSpaceDN w:val="0"/>
+        <w:adjustRightInd w:val="0"/>
+        <w:spacing w:after="0" w:line="240" w:lineRule="auto"/>
+        <w:rPr>
+          <w:rFonts w:ascii="Courier New" w:hAnsi="Courier New" w:cs="Courier New"/>
+          <w:color w:val="000000"/>
+          <w:kern w:val="0"/>
+        </w:rPr>
+      </w:pPr>
+      <w:r>
+        <w:rPr>
+          <w:rFonts w:ascii="Courier New" w:hAnsi="Courier New" w:cs="Courier New"/>
+          <w:color w:val="000000"/>
+          <w:kern w:val="0"/>
+        </w:rPr>
+        <w:t xml:space="preserve">    </w:t>
+      </w:r>
+      <w:proofErr w:type="spellStart"/>
+      <w:r>
+        <w:rPr>
+          <w:rFonts w:ascii="Courier New" w:hAnsi="Courier New" w:cs="Courier New"/>
+          <w:color w:val="000000"/>
+          <w:kern w:val="0"/>
+        </w:rPr>
+        <w:t>Console.WriteLine</w:t>
+      </w:r>
+      <w:proofErr w:type="spellEnd"/>
+      <w:r>
+        <w:rPr>
+          <w:rFonts w:ascii="Courier New" w:hAnsi="Courier New" w:cs="Courier New"/>
+          <w:color w:val="000000"/>
+          <w:kern w:val="0"/>
+        </w:rPr>
+        <w:t>("Введите размерность массива:");</w:t>
+      </w:r>
+    </w:p>
+    <w:p>
+      <w:pPr>
+        <w:autoSpaceDE w:val="0"/>
+        <w:autoSpaceDN w:val="0"/>
+        <w:adjustRightInd w:val="0"/>
+        <w:spacing w:after="0" w:line="240" w:lineRule="auto"/>
+        <w:rPr>
+          <w:rFonts w:ascii="Courier New" w:hAnsi="Courier New" w:cs="Courier New"/>
+          <w:color w:val="000000"/>
+          <w:kern w:val="0"/>
+          <w:lang w:val="en-US"/>
+        </w:rPr>
+      </w:pPr>
+      <w:r>
+        <w:rPr>
+          <w:rFonts w:ascii="Courier New" w:hAnsi="Courier New" w:cs="Courier New"/>
+          <w:color w:val="000000"/>
+          <w:kern w:val="0"/>
+        </w:rPr>
+        <w:t xml:space="preserve">    </w:t>
+      </w:r>
+      <w:r>
+        <w:rPr>
+          <w:rFonts w:ascii="Courier New" w:hAnsi="Courier New" w:cs="Courier New"/>
+          <w:color w:val="000000"/>
+          <w:kern w:val="0"/>
+          <w:lang w:val="en-US"/>
+        </w:rPr>
+        <w:t xml:space="preserve">int n = </w:t>
+      </w:r>
+      <w:proofErr w:type="spellStart"/>
+      <w:proofErr w:type="gramStart"/>
+      <w:r>
+        <w:rPr>
+          <w:rFonts w:ascii="Courier New" w:hAnsi="Courier New" w:cs="Courier New"/>
+          <w:color w:val="000000"/>
+          <w:kern w:val="0"/>
           <w:lang w:val="en-US"/>
         </w:rPr>
         <w:t>int.Parse</w:t>
@@ -7663,7 +9936,49 @@
           <w:kern w:val="0"/>
           <w:lang w:val="en-US"/>
         </w:rPr>
-        <w:t xml:space="preserve">            if (</w:t>
+        <w:t xml:space="preserve">    </w:t>
+      </w:r>
+      <w:proofErr w:type="gramStart"/>
+      <w:r>
+        <w:rPr>
+          <w:rFonts w:ascii="Courier New" w:hAnsi="Courier New" w:cs="Courier New"/>
+          <w:color w:val="000000"/>
+          <w:kern w:val="0"/>
+          <w:lang w:val="en-US"/>
+        </w:rPr>
+        <w:t>int[</w:t>
+      </w:r>
+      <w:proofErr w:type="gramEnd"/>
+      <w:r>
+        <w:rPr>
+          <w:rFonts w:ascii="Courier New" w:hAnsi="Courier New" w:cs="Courier New"/>
+          <w:color w:val="000000"/>
+          <w:kern w:val="0"/>
+          <w:lang w:val="en-US"/>
+        </w:rPr>
+        <w:t>] array = new int[n];</w:t>
+      </w:r>
+    </w:p>
+    <w:p>
+      <w:pPr>
+        <w:autoSpaceDE w:val="0"/>
+        <w:autoSpaceDN w:val="0"/>
+        <w:adjustRightInd w:val="0"/>
+        <w:spacing w:after="0" w:line="240" w:lineRule="auto"/>
+        <w:rPr>
+          <w:rFonts w:ascii="Courier New" w:hAnsi="Courier New" w:cs="Courier New"/>
+          <w:color w:val="000000"/>
+          <w:kern w:val="0"/>
+        </w:rPr>
+      </w:pPr>
+      <w:r>
+        <w:rPr>
+          <w:rFonts w:ascii="Courier New" w:hAnsi="Courier New" w:cs="Courier New"/>
+          <w:color w:val="000000"/>
+          <w:kern w:val="0"/>
+          <w:lang w:val="en-US"/>
+        </w:rPr>
+        <w:t xml:space="preserve">    </w:t>
       </w:r>
       <w:proofErr w:type="spellStart"/>
       <w:r>
@@ -7671,9 +9986,8 @@
           <w:rFonts w:ascii="Courier New" w:hAnsi="Courier New" w:cs="Courier New"/>
           <w:color w:val="000000"/>
           <w:kern w:val="0"/>
-          <w:lang w:val="en-US"/>
-        </w:rPr>
-        <w:t>Helper.Factorial</w:t>
+        </w:rPr>
+        <w:t>Console.WriteLine</w:t>
       </w:r>
       <w:proofErr w:type="spellEnd"/>
       <w:r>
@@ -7681,9 +9995,2100 @@
           <w:rFonts w:ascii="Courier New" w:hAnsi="Courier New" w:cs="Courier New"/>
           <w:color w:val="000000"/>
           <w:kern w:val="0"/>
-          <w:lang w:val="en-US"/>
-        </w:rPr>
-        <w:t>(f) &gt; 0)</w:t>
+        </w:rPr>
+        <w:t>("Введите первый массив:");</w:t>
+      </w:r>
+    </w:p>
+    <w:p>
+      <w:pPr>
+        <w:autoSpaceDE w:val="0"/>
+        <w:autoSpaceDN w:val="0"/>
+        <w:adjustRightInd w:val="0"/>
+        <w:spacing w:after="0" w:line="240" w:lineRule="auto"/>
+        <w:rPr>
+          <w:rFonts w:ascii="Courier New" w:hAnsi="Courier New" w:cs="Courier New"/>
+          <w:color w:val="000000"/>
+          <w:kern w:val="0"/>
+          <w:lang w:val="en-US"/>
+        </w:rPr>
+      </w:pPr>
+      <w:r>
+        <w:rPr>
+          <w:rFonts w:ascii="Courier New" w:hAnsi="Courier New" w:cs="Courier New"/>
+          <w:color w:val="000000"/>
+          <w:kern w:val="0"/>
+        </w:rPr>
+        <w:t xml:space="preserve">    </w:t>
+      </w:r>
+      <w:r>
+        <w:rPr>
+          <w:rFonts w:ascii="Courier New" w:hAnsi="Courier New" w:cs="Courier New"/>
+          <w:color w:val="000000"/>
+          <w:kern w:val="0"/>
+          <w:lang w:val="en-US"/>
+        </w:rPr>
+        <w:t xml:space="preserve">for (int </w:t>
+      </w:r>
+      <w:proofErr w:type="spellStart"/>
+      <w:r>
+        <w:rPr>
+          <w:rFonts w:ascii="Courier New" w:hAnsi="Courier New" w:cs="Courier New"/>
+          <w:color w:val="000000"/>
+          <w:kern w:val="0"/>
+          <w:lang w:val="en-US"/>
+        </w:rPr>
+        <w:t>i</w:t>
+      </w:r>
+      <w:proofErr w:type="spellEnd"/>
+      <w:r>
+        <w:rPr>
+          <w:rFonts w:ascii="Courier New" w:hAnsi="Courier New" w:cs="Courier New"/>
+          <w:color w:val="000000"/>
+          <w:kern w:val="0"/>
+          <w:lang w:val="en-US"/>
+        </w:rPr>
+        <w:t xml:space="preserve"> = 0; </w:t>
+      </w:r>
+      <w:proofErr w:type="spellStart"/>
+      <w:r>
+        <w:rPr>
+          <w:rFonts w:ascii="Courier New" w:hAnsi="Courier New" w:cs="Courier New"/>
+          <w:color w:val="000000"/>
+          <w:kern w:val="0"/>
+          <w:lang w:val="en-US"/>
+        </w:rPr>
+        <w:t>i</w:t>
+      </w:r>
+      <w:proofErr w:type="spellEnd"/>
+      <w:r>
+        <w:rPr>
+          <w:rFonts w:ascii="Courier New" w:hAnsi="Courier New" w:cs="Courier New"/>
+          <w:color w:val="000000"/>
+          <w:kern w:val="0"/>
+          <w:lang w:val="en-US"/>
+        </w:rPr>
+        <w:t xml:space="preserve"> &lt; n; </w:t>
+      </w:r>
+      <w:proofErr w:type="spellStart"/>
+      <w:r>
+        <w:rPr>
+          <w:rFonts w:ascii="Courier New" w:hAnsi="Courier New" w:cs="Courier New"/>
+          <w:color w:val="000000"/>
+          <w:kern w:val="0"/>
+          <w:lang w:val="en-US"/>
+        </w:rPr>
+        <w:t>i</w:t>
+      </w:r>
+      <w:proofErr w:type="spellEnd"/>
+      <w:r>
+        <w:rPr>
+          <w:rFonts w:ascii="Courier New" w:hAnsi="Courier New" w:cs="Courier New"/>
+          <w:color w:val="000000"/>
+          <w:kern w:val="0"/>
+          <w:lang w:val="en-US"/>
+        </w:rPr>
+        <w:t>++)</w:t>
+      </w:r>
+    </w:p>
+    <w:p>
+      <w:pPr>
+        <w:autoSpaceDE w:val="0"/>
+        <w:autoSpaceDN w:val="0"/>
+        <w:adjustRightInd w:val="0"/>
+        <w:spacing w:after="0" w:line="240" w:lineRule="auto"/>
+        <w:rPr>
+          <w:rFonts w:ascii="Courier New" w:hAnsi="Courier New" w:cs="Courier New"/>
+          <w:color w:val="000000"/>
+          <w:kern w:val="0"/>
+          <w:lang w:val="en-US"/>
+        </w:rPr>
+      </w:pPr>
+      <w:r>
+        <w:rPr>
+          <w:rFonts w:ascii="Courier New" w:hAnsi="Courier New" w:cs="Courier New"/>
+          <w:color w:val="000000"/>
+          <w:kern w:val="0"/>
+          <w:lang w:val="en-US"/>
+        </w:rPr>
+        <w:t xml:space="preserve">    {</w:t>
+      </w:r>
+    </w:p>
+    <w:p>
+      <w:pPr>
+        <w:autoSpaceDE w:val="0"/>
+        <w:autoSpaceDN w:val="0"/>
+        <w:adjustRightInd w:val="0"/>
+        <w:spacing w:after="0" w:line="240" w:lineRule="auto"/>
+        <w:rPr>
+          <w:rFonts w:ascii="Courier New" w:hAnsi="Courier New" w:cs="Courier New"/>
+          <w:color w:val="000000"/>
+          <w:kern w:val="0"/>
+          <w:lang w:val="en-US"/>
+        </w:rPr>
+      </w:pPr>
+      <w:r>
+        <w:rPr>
+          <w:rFonts w:ascii="Courier New" w:hAnsi="Courier New" w:cs="Courier New"/>
+          <w:color w:val="000000"/>
+          <w:kern w:val="0"/>
+          <w:lang w:val="en-US"/>
+        </w:rPr>
+        <w:t xml:space="preserve">        array[</w:t>
+      </w:r>
+      <w:proofErr w:type="spellStart"/>
+      <w:r>
+        <w:rPr>
+          <w:rFonts w:ascii="Courier New" w:hAnsi="Courier New" w:cs="Courier New"/>
+          <w:color w:val="000000"/>
+          <w:kern w:val="0"/>
+          <w:lang w:val="en-US"/>
+        </w:rPr>
+        <w:t>i</w:t>
+      </w:r>
+      <w:proofErr w:type="spellEnd"/>
+      <w:r>
+        <w:rPr>
+          <w:rFonts w:ascii="Courier New" w:hAnsi="Courier New" w:cs="Courier New"/>
+          <w:color w:val="000000"/>
+          <w:kern w:val="0"/>
+          <w:lang w:val="en-US"/>
+        </w:rPr>
+        <w:t xml:space="preserve">] = </w:t>
+      </w:r>
+      <w:proofErr w:type="spellStart"/>
+      <w:proofErr w:type="gramStart"/>
+      <w:r>
+        <w:rPr>
+          <w:rFonts w:ascii="Courier New" w:hAnsi="Courier New" w:cs="Courier New"/>
+          <w:color w:val="000000"/>
+          <w:kern w:val="0"/>
+          <w:lang w:val="en-US"/>
+        </w:rPr>
+        <w:t>int.Parse</w:t>
+      </w:r>
+      <w:proofErr w:type="spellEnd"/>
+      <w:proofErr w:type="gramEnd"/>
+      <w:r>
+        <w:rPr>
+          <w:rFonts w:ascii="Courier New" w:hAnsi="Courier New" w:cs="Courier New"/>
+          <w:color w:val="000000"/>
+          <w:kern w:val="0"/>
+          <w:lang w:val="en-US"/>
+        </w:rPr>
+        <w:t>(</w:t>
+      </w:r>
+      <w:proofErr w:type="spellStart"/>
+      <w:r>
+        <w:rPr>
+          <w:rFonts w:ascii="Courier New" w:hAnsi="Courier New" w:cs="Courier New"/>
+          <w:color w:val="000000"/>
+          <w:kern w:val="0"/>
+          <w:lang w:val="en-US"/>
+        </w:rPr>
+        <w:t>Console.ReadLine</w:t>
+      </w:r>
+      <w:proofErr w:type="spellEnd"/>
+      <w:r>
+        <w:rPr>
+          <w:rFonts w:ascii="Courier New" w:hAnsi="Courier New" w:cs="Courier New"/>
+          <w:color w:val="000000"/>
+          <w:kern w:val="0"/>
+          <w:lang w:val="en-US"/>
+        </w:rPr>
+        <w:t>());</w:t>
+      </w:r>
+    </w:p>
+    <w:p>
+      <w:pPr>
+        <w:autoSpaceDE w:val="0"/>
+        <w:autoSpaceDN w:val="0"/>
+        <w:adjustRightInd w:val="0"/>
+        <w:spacing w:after="0" w:line="240" w:lineRule="auto"/>
+        <w:rPr>
+          <w:rFonts w:ascii="Courier New" w:hAnsi="Courier New" w:cs="Courier New"/>
+          <w:color w:val="000000"/>
+          <w:kern w:val="0"/>
+          <w:lang w:val="en-US"/>
+        </w:rPr>
+      </w:pPr>
+      <w:r>
+        <w:rPr>
+          <w:rFonts w:ascii="Courier New" w:hAnsi="Courier New" w:cs="Courier New"/>
+          <w:color w:val="000000"/>
+          <w:kern w:val="0"/>
+          <w:lang w:val="en-US"/>
+        </w:rPr>
+        <w:t xml:space="preserve">    </w:t>
+      </w:r>
+      <w:r>
+        <w:rPr>
+          <w:rFonts w:ascii="Courier New" w:hAnsi="Courier New" w:cs="Courier New"/>
+          <w:color w:val="000000"/>
+          <w:kern w:val="0"/>
+          <w:lang w:val="en-US"/>
+        </w:rPr>
+        <w:t>}</w:t>
+      </w:r>
+    </w:p>
+    <w:p>
+      <w:pPr>
+        <w:autoSpaceDE w:val="0"/>
+        <w:autoSpaceDN w:val="0"/>
+        <w:adjustRightInd w:val="0"/>
+        <w:spacing w:after="0" w:line="240" w:lineRule="auto"/>
+        <w:rPr>
+          <w:rFonts w:ascii="Courier New" w:hAnsi="Courier New" w:cs="Courier New"/>
+          <w:color w:val="000000"/>
+          <w:kern w:val="0"/>
+          <w:lang w:val="en-US"/>
+        </w:rPr>
+      </w:pPr>
+      <w:r>
+        <w:rPr>
+          <w:rFonts w:ascii="Courier New" w:hAnsi="Courier New" w:cs="Courier New"/>
+          <w:color w:val="000000"/>
+          <w:kern w:val="0"/>
+          <w:lang w:val="en-US"/>
+        </w:rPr>
+        <w:t xml:space="preserve">    return array;</w:t>
+      </w:r>
+    </w:p>
+    <w:p>
+      <w:pPr>
+        <w:rPr>
+          <w:rFonts w:ascii="Courier New" w:hAnsi="Courier New" w:cs="Courier New"/>
+          <w:color w:val="000000"/>
+          <w:kern w:val="0"/>
+          <w:lang w:val="en-US"/>
+        </w:rPr>
+      </w:pPr>
+      <w:r>
+        <w:rPr>
+          <w:rFonts w:ascii="Courier New" w:hAnsi="Courier New" w:cs="Courier New"/>
+          <w:color w:val="000000"/>
+          <w:kern w:val="0"/>
+          <w:lang w:val="en-US"/>
+        </w:rPr>
+        <w:t>}</w:t>
+      </w:r>
+    </w:p>
+    <w:p>
+      <w:pPr>
+        <w:rPr>
+          <w:rFonts w:ascii="Times New Roman" w:hAnsi="Times New Roman" w:cs="Times New Roman"/>
+          <w:b/>
+          <w:iCs/>
+          <w:sz w:val="24"/>
+          <w:szCs w:val="24"/>
+          <w:lang w:val="en-US"/>
+        </w:rPr>
+      </w:pPr>
+      <w:r>
+        <w:rPr>
+          <w:rFonts w:ascii="Times New Roman" w:hAnsi="Times New Roman" w:cs="Times New Roman"/>
+          <w:b/>
+          <w:iCs/>
+          <w:sz w:val="24"/>
+          <w:szCs w:val="24"/>
+        </w:rPr>
+        <w:t>Листинг</w:t>
+      </w:r>
+      <w:r>
+        <w:rPr>
+          <w:rFonts w:ascii="Times New Roman" w:hAnsi="Times New Roman" w:cs="Times New Roman"/>
+          <w:b/>
+          <w:iCs/>
+          <w:sz w:val="24"/>
+          <w:szCs w:val="24"/>
+          <w:lang w:val="en-US"/>
+        </w:rPr>
+        <w:t xml:space="preserve"> </w:t>
+      </w:r>
+      <w:r>
+        <w:rPr>
+          <w:rFonts w:ascii="Times New Roman" w:hAnsi="Times New Roman" w:cs="Times New Roman"/>
+          <w:b/>
+          <w:iCs/>
+          <w:sz w:val="24"/>
+          <w:szCs w:val="24"/>
+          <w:lang w:val="en-US"/>
+        </w:rPr>
+        <w:t>3</w:t>
+      </w:r>
+      <w:r>
+        <w:rPr>
+          <w:rFonts w:ascii="Times New Roman" w:hAnsi="Times New Roman" w:cs="Times New Roman"/>
+          <w:b/>
+          <w:iCs/>
+          <w:sz w:val="24"/>
+          <w:szCs w:val="24"/>
+          <w:lang w:val="en-US"/>
+        </w:rPr>
+        <w:t>.</w:t>
+      </w:r>
+      <w:r>
+        <w:rPr>
+          <w:rFonts w:ascii="Times New Roman" w:hAnsi="Times New Roman" w:cs="Times New Roman"/>
+          <w:b/>
+          <w:iCs/>
+          <w:sz w:val="24"/>
+          <w:szCs w:val="24"/>
+          <w:lang w:val="en-US"/>
+        </w:rPr>
+        <w:t>2</w:t>
+      </w:r>
+      <w:r>
+        <w:rPr>
+          <w:rFonts w:ascii="Times New Roman" w:hAnsi="Times New Roman" w:cs="Times New Roman"/>
+          <w:b/>
+          <w:iCs/>
+          <w:sz w:val="24"/>
+          <w:szCs w:val="24"/>
+          <w:lang w:val="en-US"/>
+        </w:rPr>
+        <w:t xml:space="preserve"> – </w:t>
+      </w:r>
+      <w:r>
+        <w:rPr>
+          <w:rFonts w:ascii="Times New Roman" w:hAnsi="Times New Roman" w:cs="Times New Roman"/>
+          <w:b/>
+          <w:iCs/>
+          <w:sz w:val="24"/>
+          <w:szCs w:val="24"/>
+        </w:rPr>
+        <w:t>Подпрограмма</w:t>
+      </w:r>
+      <w:r>
+        <w:rPr>
+          <w:rFonts w:ascii="Times New Roman" w:hAnsi="Times New Roman" w:cs="Times New Roman"/>
+          <w:b/>
+          <w:iCs/>
+          <w:sz w:val="24"/>
+          <w:szCs w:val="24"/>
+          <w:lang w:val="en-US"/>
+        </w:rPr>
+        <w:t xml:space="preserve"> </w:t>
+      </w:r>
+      <w:proofErr w:type="spellStart"/>
+      <w:proofErr w:type="gramStart"/>
+      <w:r>
+        <w:rPr>
+          <w:rFonts w:ascii="Times New Roman" w:hAnsi="Times New Roman" w:cs="Times New Roman"/>
+          <w:b/>
+          <w:iCs/>
+          <w:sz w:val="24"/>
+          <w:szCs w:val="24"/>
+          <w:lang w:val="en-US"/>
+        </w:rPr>
+        <w:t>ReadArrayOfInt</w:t>
+      </w:r>
+      <w:proofErr w:type="spellEnd"/>
+      <w:r>
+        <w:rPr>
+          <w:rFonts w:ascii="Times New Roman" w:hAnsi="Times New Roman" w:cs="Times New Roman"/>
+          <w:b/>
+          <w:iCs/>
+          <w:sz w:val="24"/>
+          <w:szCs w:val="24"/>
+          <w:lang w:val="en-US"/>
+        </w:rPr>
+        <w:t>(</w:t>
+      </w:r>
+      <w:proofErr w:type="gramEnd"/>
+      <w:r>
+        <w:rPr>
+          <w:rFonts w:ascii="Times New Roman" w:hAnsi="Times New Roman" w:cs="Times New Roman"/>
+          <w:b/>
+          <w:iCs/>
+          <w:sz w:val="24"/>
+          <w:szCs w:val="24"/>
+          <w:lang w:val="en-US"/>
+        </w:rPr>
+        <w:t>int length</w:t>
+      </w:r>
+      <w:r>
+        <w:rPr>
+          <w:rFonts w:ascii="Times New Roman" w:hAnsi="Times New Roman" w:cs="Times New Roman"/>
+          <w:b/>
+          <w:iCs/>
+          <w:sz w:val="24"/>
+          <w:szCs w:val="24"/>
+          <w:lang w:val="en-US"/>
+        </w:rPr>
+        <w:t>).</w:t>
+      </w:r>
+    </w:p>
+    <w:p>
+      <w:pPr>
+        <w:autoSpaceDE w:val="0"/>
+        <w:autoSpaceDN w:val="0"/>
+        <w:adjustRightInd w:val="0"/>
+        <w:spacing w:after="0" w:line="240" w:lineRule="auto"/>
+        <w:rPr>
+          <w:rFonts w:ascii="Courier New" w:hAnsi="Courier New" w:cs="Courier New"/>
+          <w:color w:val="000000"/>
+          <w:kern w:val="0"/>
+        </w:rPr>
+      </w:pPr>
+      <w:r>
+        <w:rPr>
+          <w:rFonts w:ascii="Courier New" w:hAnsi="Courier New" w:cs="Courier New"/>
+          <w:color w:val="000000"/>
+          <w:kern w:val="0"/>
+        </w:rPr>
+        <w:t>/// &lt;</w:t>
+      </w:r>
+      <w:proofErr w:type="spellStart"/>
+      <w:r>
+        <w:rPr>
+          <w:rFonts w:ascii="Courier New" w:hAnsi="Courier New" w:cs="Courier New"/>
+          <w:color w:val="000000"/>
+          <w:kern w:val="0"/>
+        </w:rPr>
+        <w:t>summary</w:t>
+      </w:r>
+      <w:proofErr w:type="spellEnd"/>
+      <w:r>
+        <w:rPr>
+          <w:rFonts w:ascii="Courier New" w:hAnsi="Courier New" w:cs="Courier New"/>
+          <w:color w:val="000000"/>
+          <w:kern w:val="0"/>
+        </w:rPr>
+        <w:t>&gt;</w:t>
+      </w:r>
+    </w:p>
+    <w:p>
+      <w:pPr>
+        <w:autoSpaceDE w:val="0"/>
+        <w:autoSpaceDN w:val="0"/>
+        <w:adjustRightInd w:val="0"/>
+        <w:spacing w:after="0" w:line="240" w:lineRule="auto"/>
+        <w:rPr>
+          <w:rFonts w:ascii="Courier New" w:hAnsi="Courier New" w:cs="Courier New"/>
+          <w:color w:val="000000"/>
+          <w:kern w:val="0"/>
+        </w:rPr>
+      </w:pPr>
+      <w:r>
+        <w:rPr>
+          <w:rFonts w:ascii="Courier New" w:hAnsi="Courier New" w:cs="Courier New"/>
+          <w:color w:val="000000"/>
+          <w:kern w:val="0"/>
+        </w:rPr>
+        <w:t xml:space="preserve">/// Организует ввод одномерного </w:t>
+      </w:r>
+    </w:p>
+    <w:p>
+      <w:pPr>
+        <w:autoSpaceDE w:val="0"/>
+        <w:autoSpaceDN w:val="0"/>
+        <w:adjustRightInd w:val="0"/>
+        <w:spacing w:after="0" w:line="240" w:lineRule="auto"/>
+        <w:rPr>
+          <w:rFonts w:ascii="Courier New" w:hAnsi="Courier New" w:cs="Courier New"/>
+          <w:color w:val="000000"/>
+          <w:kern w:val="0"/>
+        </w:rPr>
+      </w:pPr>
+      <w:r>
+        <w:rPr>
+          <w:rFonts w:ascii="Courier New" w:hAnsi="Courier New" w:cs="Courier New"/>
+          <w:color w:val="000000"/>
+          <w:kern w:val="0"/>
+        </w:rPr>
+        <w:t xml:space="preserve">/// массива целых чисел с клавиатуры </w:t>
+      </w:r>
+    </w:p>
+    <w:p>
+      <w:pPr>
+        <w:autoSpaceDE w:val="0"/>
+        <w:autoSpaceDN w:val="0"/>
+        <w:adjustRightInd w:val="0"/>
+        <w:spacing w:after="0" w:line="240" w:lineRule="auto"/>
+        <w:rPr>
+          <w:rFonts w:ascii="Courier New" w:hAnsi="Courier New" w:cs="Courier New"/>
+          <w:color w:val="000000"/>
+          <w:kern w:val="0"/>
+        </w:rPr>
+      </w:pPr>
+      <w:r>
+        <w:rPr>
+          <w:rFonts w:ascii="Courier New" w:hAnsi="Courier New" w:cs="Courier New"/>
+          <w:color w:val="000000"/>
+          <w:kern w:val="0"/>
+        </w:rPr>
+        <w:t>/// по одному элементу в строке</w:t>
+      </w:r>
+    </w:p>
+    <w:p>
+      <w:pPr>
+        <w:autoSpaceDE w:val="0"/>
+        <w:autoSpaceDN w:val="0"/>
+        <w:adjustRightInd w:val="0"/>
+        <w:spacing w:after="0" w:line="240" w:lineRule="auto"/>
+        <w:rPr>
+          <w:rFonts w:ascii="Courier New" w:hAnsi="Courier New" w:cs="Courier New"/>
+          <w:color w:val="000000"/>
+          <w:kern w:val="0"/>
+        </w:rPr>
+      </w:pPr>
+      <w:r>
+        <w:rPr>
+          <w:rFonts w:ascii="Courier New" w:hAnsi="Courier New" w:cs="Courier New"/>
+          <w:color w:val="000000"/>
+          <w:kern w:val="0"/>
+        </w:rPr>
+        <w:t>/// &lt;/</w:t>
+      </w:r>
+      <w:r>
+        <w:rPr>
+          <w:rFonts w:ascii="Courier New" w:hAnsi="Courier New" w:cs="Courier New"/>
+          <w:color w:val="000000"/>
+          <w:kern w:val="0"/>
+          <w:lang w:val="en-US"/>
+        </w:rPr>
+        <w:t>summary</w:t>
+      </w:r>
+      <w:r>
+        <w:rPr>
+          <w:rFonts w:ascii="Courier New" w:hAnsi="Courier New" w:cs="Courier New"/>
+          <w:color w:val="000000"/>
+          <w:kern w:val="0"/>
+        </w:rPr>
+        <w:t>&gt;</w:t>
+      </w:r>
+    </w:p>
+    <w:p>
+      <w:pPr>
+        <w:autoSpaceDE w:val="0"/>
+        <w:autoSpaceDN w:val="0"/>
+        <w:adjustRightInd w:val="0"/>
+        <w:spacing w:after="0" w:line="240" w:lineRule="auto"/>
+        <w:rPr>
+          <w:rFonts w:ascii="Courier New" w:hAnsi="Courier New" w:cs="Courier New"/>
+          <w:color w:val="000000"/>
+          <w:kern w:val="0"/>
+          <w:lang w:val="en-US"/>
+        </w:rPr>
+      </w:pPr>
+      <w:r>
+        <w:rPr>
+          <w:rFonts w:ascii="Courier New" w:hAnsi="Courier New" w:cs="Courier New"/>
+          <w:color w:val="000000"/>
+          <w:kern w:val="0"/>
+          <w:lang w:val="en-US"/>
+        </w:rPr>
+        <w:t>/// &lt;param name="length"&gt;</w:t>
+      </w:r>
+      <w:r>
+        <w:rPr>
+          <w:rFonts w:ascii="Courier New" w:hAnsi="Courier New" w:cs="Courier New"/>
+          <w:color w:val="000000"/>
+          <w:kern w:val="0"/>
+        </w:rPr>
+        <w:t>Длина</w:t>
+      </w:r>
+      <w:r>
+        <w:rPr>
+          <w:rFonts w:ascii="Courier New" w:hAnsi="Courier New" w:cs="Courier New"/>
+          <w:color w:val="000000"/>
+          <w:kern w:val="0"/>
+          <w:lang w:val="en-US"/>
+        </w:rPr>
+        <w:t xml:space="preserve"> </w:t>
+      </w:r>
+      <w:r>
+        <w:rPr>
+          <w:rFonts w:ascii="Courier New" w:hAnsi="Courier New" w:cs="Courier New"/>
+          <w:color w:val="000000"/>
+          <w:kern w:val="0"/>
+        </w:rPr>
+        <w:t>массива</w:t>
+      </w:r>
+      <w:r>
+        <w:rPr>
+          <w:rFonts w:ascii="Courier New" w:hAnsi="Courier New" w:cs="Courier New"/>
+          <w:color w:val="000000"/>
+          <w:kern w:val="0"/>
+          <w:lang w:val="en-US"/>
+        </w:rPr>
+        <w:t>&lt;/param&gt;</w:t>
+      </w:r>
+    </w:p>
+    <w:p>
+      <w:pPr>
+        <w:autoSpaceDE w:val="0"/>
+        <w:autoSpaceDN w:val="0"/>
+        <w:adjustRightInd w:val="0"/>
+        <w:spacing w:after="0" w:line="240" w:lineRule="auto"/>
+        <w:rPr>
+          <w:rFonts w:ascii="Courier New" w:hAnsi="Courier New" w:cs="Courier New"/>
+          <w:color w:val="000000"/>
+          <w:kern w:val="0"/>
+        </w:rPr>
+      </w:pPr>
+      <w:r>
+        <w:rPr>
+          <w:rFonts w:ascii="Courier New" w:hAnsi="Courier New" w:cs="Courier New"/>
+          <w:color w:val="000000"/>
+          <w:kern w:val="0"/>
+        </w:rPr>
+        <w:t>/// &lt;</w:t>
+      </w:r>
+      <w:proofErr w:type="spellStart"/>
+      <w:r>
+        <w:rPr>
+          <w:rFonts w:ascii="Courier New" w:hAnsi="Courier New" w:cs="Courier New"/>
+          <w:color w:val="000000"/>
+          <w:kern w:val="0"/>
+        </w:rPr>
+        <w:t>returns</w:t>
+      </w:r>
+      <w:proofErr w:type="spellEnd"/>
+      <w:r>
+        <w:rPr>
+          <w:rFonts w:ascii="Courier New" w:hAnsi="Courier New" w:cs="Courier New"/>
+          <w:color w:val="000000"/>
+          <w:kern w:val="0"/>
+        </w:rPr>
+        <w:t>&gt;Возвращает введенный с клавиатуры</w:t>
+      </w:r>
+    </w:p>
+    <w:p>
+      <w:pPr>
+        <w:autoSpaceDE w:val="0"/>
+        <w:autoSpaceDN w:val="0"/>
+        <w:adjustRightInd w:val="0"/>
+        <w:spacing w:after="0" w:line="240" w:lineRule="auto"/>
+        <w:rPr>
+          <w:rFonts w:ascii="Courier New" w:hAnsi="Courier New" w:cs="Courier New"/>
+          <w:color w:val="000000"/>
+          <w:kern w:val="0"/>
+        </w:rPr>
+      </w:pPr>
+      <w:r>
+        <w:rPr>
+          <w:rFonts w:ascii="Courier New" w:hAnsi="Courier New" w:cs="Courier New"/>
+          <w:color w:val="000000"/>
+          <w:kern w:val="0"/>
+        </w:rPr>
+        <w:t>/// массив целых чисел&lt;/</w:t>
+      </w:r>
+      <w:proofErr w:type="spellStart"/>
+      <w:r>
+        <w:rPr>
+          <w:rFonts w:ascii="Courier New" w:hAnsi="Courier New" w:cs="Courier New"/>
+          <w:color w:val="000000"/>
+          <w:kern w:val="0"/>
+        </w:rPr>
+        <w:t>returns</w:t>
+      </w:r>
+      <w:proofErr w:type="spellEnd"/>
+      <w:r>
+        <w:rPr>
+          <w:rFonts w:ascii="Courier New" w:hAnsi="Courier New" w:cs="Courier New"/>
+          <w:color w:val="000000"/>
+          <w:kern w:val="0"/>
+        </w:rPr>
+        <w:t>&gt;</w:t>
+      </w:r>
+    </w:p>
+    <w:p>
+      <w:pPr>
+        <w:autoSpaceDE w:val="0"/>
+        <w:autoSpaceDN w:val="0"/>
+        <w:adjustRightInd w:val="0"/>
+        <w:spacing w:after="0" w:line="240" w:lineRule="auto"/>
+        <w:rPr>
+          <w:rFonts w:ascii="Courier New" w:hAnsi="Courier New" w:cs="Courier New"/>
+          <w:color w:val="000000"/>
+          <w:kern w:val="0"/>
+          <w:lang w:val="en-US"/>
+        </w:rPr>
+      </w:pPr>
+      <w:r>
+        <w:rPr>
+          <w:rFonts w:ascii="Courier New" w:hAnsi="Courier New" w:cs="Courier New"/>
+          <w:color w:val="000000"/>
+          <w:kern w:val="0"/>
+          <w:lang w:val="en-US"/>
+        </w:rPr>
+        <w:t xml:space="preserve">public static </w:t>
+      </w:r>
+      <w:proofErr w:type="gramStart"/>
+      <w:r>
+        <w:rPr>
+          <w:rFonts w:ascii="Courier New" w:hAnsi="Courier New" w:cs="Courier New"/>
+          <w:color w:val="000000"/>
+          <w:kern w:val="0"/>
+          <w:lang w:val="en-US"/>
+        </w:rPr>
+        <w:t>int[</w:t>
+      </w:r>
+      <w:proofErr w:type="gramEnd"/>
+      <w:r>
+        <w:rPr>
+          <w:rFonts w:ascii="Courier New" w:hAnsi="Courier New" w:cs="Courier New"/>
+          <w:color w:val="000000"/>
+          <w:kern w:val="0"/>
+          <w:lang w:val="en-US"/>
+        </w:rPr>
+        <w:t xml:space="preserve">] </w:t>
+      </w:r>
+      <w:proofErr w:type="spellStart"/>
+      <w:r>
+        <w:rPr>
+          <w:rFonts w:ascii="Courier New" w:hAnsi="Courier New" w:cs="Courier New"/>
+          <w:color w:val="000000"/>
+          <w:kern w:val="0"/>
+          <w:lang w:val="en-US"/>
+        </w:rPr>
+        <w:t>ReadArrayOfInt</w:t>
+      </w:r>
+      <w:proofErr w:type="spellEnd"/>
+      <w:r>
+        <w:rPr>
+          <w:rFonts w:ascii="Courier New" w:hAnsi="Courier New" w:cs="Courier New"/>
+          <w:color w:val="000000"/>
+          <w:kern w:val="0"/>
+          <w:lang w:val="en-US"/>
+        </w:rPr>
+        <w:t>(int length)</w:t>
+      </w:r>
+    </w:p>
+    <w:p>
+      <w:pPr>
+        <w:autoSpaceDE w:val="0"/>
+        <w:autoSpaceDN w:val="0"/>
+        <w:adjustRightInd w:val="0"/>
+        <w:spacing w:after="0" w:line="240" w:lineRule="auto"/>
+        <w:rPr>
+          <w:rFonts w:ascii="Courier New" w:hAnsi="Courier New" w:cs="Courier New"/>
+          <w:color w:val="000000"/>
+          <w:kern w:val="0"/>
+          <w:lang w:val="en-US"/>
+        </w:rPr>
+      </w:pPr>
+      <w:r>
+        <w:rPr>
+          <w:rFonts w:ascii="Courier New" w:hAnsi="Courier New" w:cs="Courier New"/>
+          <w:color w:val="000000"/>
+          <w:kern w:val="0"/>
+          <w:lang w:val="en-US"/>
+        </w:rPr>
+        <w:t>{</w:t>
+      </w:r>
+    </w:p>
+    <w:p>
+      <w:pPr>
+        <w:autoSpaceDE w:val="0"/>
+        <w:autoSpaceDN w:val="0"/>
+        <w:adjustRightInd w:val="0"/>
+        <w:spacing w:after="0" w:line="240" w:lineRule="auto"/>
+        <w:rPr>
+          <w:rFonts w:ascii="Courier New" w:hAnsi="Courier New" w:cs="Courier New"/>
+          <w:color w:val="000000"/>
+          <w:kern w:val="0"/>
+          <w:lang w:val="en-US"/>
+        </w:rPr>
+      </w:pPr>
+      <w:r>
+        <w:rPr>
+          <w:rFonts w:ascii="Courier New" w:hAnsi="Courier New" w:cs="Courier New"/>
+          <w:color w:val="000000"/>
+          <w:kern w:val="0"/>
+          <w:lang w:val="en-US"/>
+        </w:rPr>
+        <w:t xml:space="preserve">    </w:t>
+      </w:r>
+      <w:proofErr w:type="spellStart"/>
+      <w:r>
+        <w:rPr>
+          <w:rFonts w:ascii="Courier New" w:hAnsi="Courier New" w:cs="Courier New"/>
+          <w:color w:val="000000"/>
+          <w:kern w:val="0"/>
+          <w:lang w:val="en-US"/>
+        </w:rPr>
+        <w:t>Console.WriteLine</w:t>
+      </w:r>
+      <w:proofErr w:type="spellEnd"/>
+      <w:r>
+        <w:rPr>
+          <w:rFonts w:ascii="Courier New" w:hAnsi="Courier New" w:cs="Courier New"/>
+          <w:color w:val="000000"/>
+          <w:kern w:val="0"/>
+          <w:lang w:val="en-US"/>
+        </w:rPr>
+        <w:t>("</w:t>
+      </w:r>
+      <w:r>
+        <w:rPr>
+          <w:rFonts w:ascii="Courier New" w:hAnsi="Courier New" w:cs="Courier New"/>
+          <w:color w:val="000000"/>
+          <w:kern w:val="0"/>
+        </w:rPr>
+        <w:t>Длина</w:t>
+      </w:r>
+      <w:r>
+        <w:rPr>
+          <w:rFonts w:ascii="Courier New" w:hAnsi="Courier New" w:cs="Courier New"/>
+          <w:color w:val="000000"/>
+          <w:kern w:val="0"/>
+          <w:lang w:val="en-US"/>
+        </w:rPr>
+        <w:t xml:space="preserve"> </w:t>
+      </w:r>
+      <w:r>
+        <w:rPr>
+          <w:rFonts w:ascii="Courier New" w:hAnsi="Courier New" w:cs="Courier New"/>
+          <w:color w:val="000000"/>
+          <w:kern w:val="0"/>
+        </w:rPr>
+        <w:t>массива</w:t>
+      </w:r>
+      <w:r>
+        <w:rPr>
+          <w:rFonts w:ascii="Courier New" w:hAnsi="Courier New" w:cs="Courier New"/>
+          <w:color w:val="000000"/>
+          <w:kern w:val="0"/>
+          <w:lang w:val="en-US"/>
+        </w:rPr>
+        <w:t>:" + length);</w:t>
+      </w:r>
+    </w:p>
+    <w:p>
+      <w:pPr>
+        <w:autoSpaceDE w:val="0"/>
+        <w:autoSpaceDN w:val="0"/>
+        <w:adjustRightInd w:val="0"/>
+        <w:spacing w:after="0" w:line="240" w:lineRule="auto"/>
+        <w:rPr>
+          <w:rFonts w:ascii="Courier New" w:hAnsi="Courier New" w:cs="Courier New"/>
+          <w:color w:val="000000"/>
+          <w:kern w:val="0"/>
+          <w:lang w:val="en-US"/>
+        </w:rPr>
+      </w:pPr>
+      <w:r>
+        <w:rPr>
+          <w:rFonts w:ascii="Courier New" w:hAnsi="Courier New" w:cs="Courier New"/>
+          <w:color w:val="000000"/>
+          <w:kern w:val="0"/>
+          <w:lang w:val="en-US"/>
+        </w:rPr>
+        <w:t xml:space="preserve">    </w:t>
+      </w:r>
+      <w:proofErr w:type="gramStart"/>
+      <w:r>
+        <w:rPr>
+          <w:rFonts w:ascii="Courier New" w:hAnsi="Courier New" w:cs="Courier New"/>
+          <w:color w:val="000000"/>
+          <w:kern w:val="0"/>
+          <w:lang w:val="en-US"/>
+        </w:rPr>
+        <w:t>int[</w:t>
+      </w:r>
+      <w:proofErr w:type="gramEnd"/>
+      <w:r>
+        <w:rPr>
+          <w:rFonts w:ascii="Courier New" w:hAnsi="Courier New" w:cs="Courier New"/>
+          <w:color w:val="000000"/>
+          <w:kern w:val="0"/>
+          <w:lang w:val="en-US"/>
+        </w:rPr>
+        <w:t>] array = new int[length];</w:t>
+      </w:r>
+    </w:p>
+    <w:p>
+      <w:pPr>
+        <w:autoSpaceDE w:val="0"/>
+        <w:autoSpaceDN w:val="0"/>
+        <w:adjustRightInd w:val="0"/>
+        <w:spacing w:after="0" w:line="240" w:lineRule="auto"/>
+        <w:rPr>
+          <w:rFonts w:ascii="Courier New" w:hAnsi="Courier New" w:cs="Courier New"/>
+          <w:color w:val="000000"/>
+          <w:kern w:val="0"/>
+        </w:rPr>
+      </w:pPr>
+      <w:r>
+        <w:rPr>
+          <w:rFonts w:ascii="Courier New" w:hAnsi="Courier New" w:cs="Courier New"/>
+          <w:color w:val="000000"/>
+          <w:kern w:val="0"/>
+          <w:lang w:val="en-US"/>
+        </w:rPr>
+        <w:t xml:space="preserve">    </w:t>
+      </w:r>
+      <w:proofErr w:type="spellStart"/>
+      <w:r>
+        <w:rPr>
+          <w:rFonts w:ascii="Courier New" w:hAnsi="Courier New" w:cs="Courier New"/>
+          <w:color w:val="000000"/>
+          <w:kern w:val="0"/>
+        </w:rPr>
+        <w:t>Console.WriteLine</w:t>
+      </w:r>
+      <w:proofErr w:type="spellEnd"/>
+      <w:r>
+        <w:rPr>
+          <w:rFonts w:ascii="Courier New" w:hAnsi="Courier New" w:cs="Courier New"/>
+          <w:color w:val="000000"/>
+          <w:kern w:val="0"/>
+        </w:rPr>
+        <w:t>("Введите второй массив:");</w:t>
+      </w:r>
+    </w:p>
+    <w:p>
+      <w:pPr>
+        <w:autoSpaceDE w:val="0"/>
+        <w:autoSpaceDN w:val="0"/>
+        <w:adjustRightInd w:val="0"/>
+        <w:spacing w:after="0" w:line="240" w:lineRule="auto"/>
+        <w:rPr>
+          <w:rFonts w:ascii="Courier New" w:hAnsi="Courier New" w:cs="Courier New"/>
+          <w:color w:val="000000"/>
+          <w:kern w:val="0"/>
+          <w:lang w:val="en-US"/>
+        </w:rPr>
+      </w:pPr>
+      <w:r>
+        <w:rPr>
+          <w:rFonts w:ascii="Courier New" w:hAnsi="Courier New" w:cs="Courier New"/>
+          <w:color w:val="000000"/>
+          <w:kern w:val="0"/>
+        </w:rPr>
+        <w:t xml:space="preserve">    </w:t>
+      </w:r>
+      <w:r>
+        <w:rPr>
+          <w:rFonts w:ascii="Courier New" w:hAnsi="Courier New" w:cs="Courier New"/>
+          <w:color w:val="000000"/>
+          <w:kern w:val="0"/>
+          <w:lang w:val="en-US"/>
+        </w:rPr>
+        <w:t xml:space="preserve">for (int </w:t>
+      </w:r>
+      <w:proofErr w:type="spellStart"/>
+      <w:r>
+        <w:rPr>
+          <w:rFonts w:ascii="Courier New" w:hAnsi="Courier New" w:cs="Courier New"/>
+          <w:color w:val="000000"/>
+          <w:kern w:val="0"/>
+          <w:lang w:val="en-US"/>
+        </w:rPr>
+        <w:t>i</w:t>
+      </w:r>
+      <w:proofErr w:type="spellEnd"/>
+      <w:r>
+        <w:rPr>
+          <w:rFonts w:ascii="Courier New" w:hAnsi="Courier New" w:cs="Courier New"/>
+          <w:color w:val="000000"/>
+          <w:kern w:val="0"/>
+          <w:lang w:val="en-US"/>
+        </w:rPr>
+        <w:t xml:space="preserve"> = 0; </w:t>
+      </w:r>
+      <w:proofErr w:type="spellStart"/>
+      <w:r>
+        <w:rPr>
+          <w:rFonts w:ascii="Courier New" w:hAnsi="Courier New" w:cs="Courier New"/>
+          <w:color w:val="000000"/>
+          <w:kern w:val="0"/>
+          <w:lang w:val="en-US"/>
+        </w:rPr>
+        <w:t>i</w:t>
+      </w:r>
+      <w:proofErr w:type="spellEnd"/>
+      <w:r>
+        <w:rPr>
+          <w:rFonts w:ascii="Courier New" w:hAnsi="Courier New" w:cs="Courier New"/>
+          <w:color w:val="000000"/>
+          <w:kern w:val="0"/>
+          <w:lang w:val="en-US"/>
+        </w:rPr>
+        <w:t xml:space="preserve"> &lt; </w:t>
+      </w:r>
+      <w:proofErr w:type="spellStart"/>
+      <w:proofErr w:type="gramStart"/>
+      <w:r>
+        <w:rPr>
+          <w:rFonts w:ascii="Courier New" w:hAnsi="Courier New" w:cs="Courier New"/>
+          <w:color w:val="000000"/>
+          <w:kern w:val="0"/>
+          <w:lang w:val="en-US"/>
+        </w:rPr>
+        <w:t>array.Length</w:t>
+      </w:r>
+      <w:proofErr w:type="spellEnd"/>
+      <w:proofErr w:type="gramEnd"/>
+      <w:r>
+        <w:rPr>
+          <w:rFonts w:ascii="Courier New" w:hAnsi="Courier New" w:cs="Courier New"/>
+          <w:color w:val="000000"/>
+          <w:kern w:val="0"/>
+          <w:lang w:val="en-US"/>
+        </w:rPr>
+        <w:t xml:space="preserve">; </w:t>
+      </w:r>
+      <w:proofErr w:type="spellStart"/>
+      <w:r>
+        <w:rPr>
+          <w:rFonts w:ascii="Courier New" w:hAnsi="Courier New" w:cs="Courier New"/>
+          <w:color w:val="000000"/>
+          <w:kern w:val="0"/>
+          <w:lang w:val="en-US"/>
+        </w:rPr>
+        <w:t>i</w:t>
+      </w:r>
+      <w:proofErr w:type="spellEnd"/>
+      <w:r>
+        <w:rPr>
+          <w:rFonts w:ascii="Courier New" w:hAnsi="Courier New" w:cs="Courier New"/>
+          <w:color w:val="000000"/>
+          <w:kern w:val="0"/>
+          <w:lang w:val="en-US"/>
+        </w:rPr>
+        <w:t>++)</w:t>
+      </w:r>
+    </w:p>
+    <w:p>
+      <w:pPr>
+        <w:autoSpaceDE w:val="0"/>
+        <w:autoSpaceDN w:val="0"/>
+        <w:adjustRightInd w:val="0"/>
+        <w:spacing w:after="0" w:line="240" w:lineRule="auto"/>
+        <w:rPr>
+          <w:rFonts w:ascii="Courier New" w:hAnsi="Courier New" w:cs="Courier New"/>
+          <w:color w:val="000000"/>
+          <w:kern w:val="0"/>
+          <w:lang w:val="en-US"/>
+        </w:rPr>
+      </w:pPr>
+      <w:r>
+        <w:rPr>
+          <w:rFonts w:ascii="Courier New" w:hAnsi="Courier New" w:cs="Courier New"/>
+          <w:color w:val="000000"/>
+          <w:kern w:val="0"/>
+          <w:lang w:val="en-US"/>
+        </w:rPr>
+        <w:t xml:space="preserve">    {</w:t>
+      </w:r>
+    </w:p>
+    <w:p>
+      <w:pPr>
+        <w:autoSpaceDE w:val="0"/>
+        <w:autoSpaceDN w:val="0"/>
+        <w:adjustRightInd w:val="0"/>
+        <w:spacing w:after="0" w:line="240" w:lineRule="auto"/>
+        <w:rPr>
+          <w:rFonts w:ascii="Courier New" w:hAnsi="Courier New" w:cs="Courier New"/>
+          <w:color w:val="000000"/>
+          <w:kern w:val="0"/>
+          <w:lang w:val="en-US"/>
+        </w:rPr>
+      </w:pPr>
+      <w:r>
+        <w:rPr>
+          <w:rFonts w:ascii="Courier New" w:hAnsi="Courier New" w:cs="Courier New"/>
+          <w:color w:val="000000"/>
+          <w:kern w:val="0"/>
+          <w:lang w:val="en-US"/>
+        </w:rPr>
+        <w:t xml:space="preserve">        array[</w:t>
+      </w:r>
+      <w:proofErr w:type="spellStart"/>
+      <w:r>
+        <w:rPr>
+          <w:rFonts w:ascii="Courier New" w:hAnsi="Courier New" w:cs="Courier New"/>
+          <w:color w:val="000000"/>
+          <w:kern w:val="0"/>
+          <w:lang w:val="en-US"/>
+        </w:rPr>
+        <w:t>i</w:t>
+      </w:r>
+      <w:proofErr w:type="spellEnd"/>
+      <w:r>
+        <w:rPr>
+          <w:rFonts w:ascii="Courier New" w:hAnsi="Courier New" w:cs="Courier New"/>
+          <w:color w:val="000000"/>
+          <w:kern w:val="0"/>
+          <w:lang w:val="en-US"/>
+        </w:rPr>
+        <w:t xml:space="preserve">] = </w:t>
+      </w:r>
+      <w:proofErr w:type="spellStart"/>
+      <w:proofErr w:type="gramStart"/>
+      <w:r>
+        <w:rPr>
+          <w:rFonts w:ascii="Courier New" w:hAnsi="Courier New" w:cs="Courier New"/>
+          <w:color w:val="000000"/>
+          <w:kern w:val="0"/>
+          <w:lang w:val="en-US"/>
+        </w:rPr>
+        <w:t>int.Parse</w:t>
+      </w:r>
+      <w:proofErr w:type="spellEnd"/>
+      <w:proofErr w:type="gramEnd"/>
+      <w:r>
+        <w:rPr>
+          <w:rFonts w:ascii="Courier New" w:hAnsi="Courier New" w:cs="Courier New"/>
+          <w:color w:val="000000"/>
+          <w:kern w:val="0"/>
+          <w:lang w:val="en-US"/>
+        </w:rPr>
+        <w:t>(</w:t>
+      </w:r>
+      <w:proofErr w:type="spellStart"/>
+      <w:r>
+        <w:rPr>
+          <w:rFonts w:ascii="Courier New" w:hAnsi="Courier New" w:cs="Courier New"/>
+          <w:color w:val="000000"/>
+          <w:kern w:val="0"/>
+          <w:lang w:val="en-US"/>
+        </w:rPr>
+        <w:t>Console.ReadLine</w:t>
+      </w:r>
+      <w:proofErr w:type="spellEnd"/>
+      <w:r>
+        <w:rPr>
+          <w:rFonts w:ascii="Courier New" w:hAnsi="Courier New" w:cs="Courier New"/>
+          <w:color w:val="000000"/>
+          <w:kern w:val="0"/>
+          <w:lang w:val="en-US"/>
+        </w:rPr>
+        <w:t>());</w:t>
+      </w:r>
+    </w:p>
+    <w:p>
+      <w:pPr>
+        <w:autoSpaceDE w:val="0"/>
+        <w:autoSpaceDN w:val="0"/>
+        <w:adjustRightInd w:val="0"/>
+        <w:spacing w:after="0" w:line="240" w:lineRule="auto"/>
+        <w:rPr>
+          <w:rFonts w:ascii="Courier New" w:hAnsi="Courier New" w:cs="Courier New"/>
+          <w:color w:val="000000"/>
+          <w:kern w:val="0"/>
+        </w:rPr>
+      </w:pPr>
+      <w:r>
+        <w:rPr>
+          <w:rFonts w:ascii="Courier New" w:hAnsi="Courier New" w:cs="Courier New"/>
+          <w:color w:val="000000"/>
+          <w:kern w:val="0"/>
+          <w:lang w:val="en-US"/>
+        </w:rPr>
+        <w:t xml:space="preserve">    </w:t>
+      </w:r>
+      <w:r>
+        <w:rPr>
+          <w:rFonts w:ascii="Courier New" w:hAnsi="Courier New" w:cs="Courier New"/>
+          <w:color w:val="000000"/>
+          <w:kern w:val="0"/>
+        </w:rPr>
+        <w:t>}</w:t>
+      </w:r>
+    </w:p>
+    <w:p>
+      <w:pPr>
+        <w:autoSpaceDE w:val="0"/>
+        <w:autoSpaceDN w:val="0"/>
+        <w:adjustRightInd w:val="0"/>
+        <w:spacing w:after="0" w:line="240" w:lineRule="auto"/>
+        <w:rPr>
+          <w:rFonts w:ascii="Courier New" w:hAnsi="Courier New" w:cs="Courier New"/>
+          <w:color w:val="000000"/>
+          <w:kern w:val="0"/>
+        </w:rPr>
+      </w:pPr>
+      <w:r>
+        <w:rPr>
+          <w:rFonts w:ascii="Courier New" w:hAnsi="Courier New" w:cs="Courier New"/>
+          <w:color w:val="000000"/>
+          <w:kern w:val="0"/>
+        </w:rPr>
+        <w:t xml:space="preserve">    </w:t>
+      </w:r>
+      <w:proofErr w:type="spellStart"/>
+      <w:r>
+        <w:rPr>
+          <w:rFonts w:ascii="Courier New" w:hAnsi="Courier New" w:cs="Courier New"/>
+          <w:color w:val="000000"/>
+          <w:kern w:val="0"/>
+        </w:rPr>
+        <w:t>return</w:t>
+      </w:r>
+      <w:proofErr w:type="spellEnd"/>
+      <w:r>
+        <w:rPr>
+          <w:rFonts w:ascii="Courier New" w:hAnsi="Courier New" w:cs="Courier New"/>
+          <w:color w:val="000000"/>
+          <w:kern w:val="0"/>
+        </w:rPr>
+        <w:t xml:space="preserve"> </w:t>
+      </w:r>
+      <w:proofErr w:type="spellStart"/>
+      <w:r>
+        <w:rPr>
+          <w:rFonts w:ascii="Courier New" w:hAnsi="Courier New" w:cs="Courier New"/>
+          <w:color w:val="000000"/>
+          <w:kern w:val="0"/>
+        </w:rPr>
+        <w:t>array</w:t>
+      </w:r>
+      <w:proofErr w:type="spellEnd"/>
+      <w:r>
+        <w:rPr>
+          <w:rFonts w:ascii="Courier New" w:hAnsi="Courier New" w:cs="Courier New"/>
+          <w:color w:val="000000"/>
+          <w:kern w:val="0"/>
+        </w:rPr>
+        <w:t>;</w:t>
+      </w:r>
+    </w:p>
+    <w:p>
+      <w:pPr>
+        <w:rPr>
+          <w:rFonts w:ascii="Courier New" w:hAnsi="Courier New" w:cs="Courier New"/>
+          <w:b/>
+          <w:iCs/>
+        </w:rPr>
+      </w:pPr>
+      <w:r>
+        <w:rPr>
+          <w:rFonts w:ascii="Courier New" w:hAnsi="Courier New" w:cs="Courier New"/>
+          <w:color w:val="000000"/>
+          <w:kern w:val="0"/>
+        </w:rPr>
+        <w:t>}</w:t>
+      </w:r>
+    </w:p>
+    <w:p>
+      <w:pPr>
+        <w:rPr>
+          <w:rFonts w:ascii="Times New Roman" w:hAnsi="Times New Roman" w:cs="Times New Roman"/>
+          <w:b/>
+          <w:iCs/>
+          <w:sz w:val="24"/>
+          <w:szCs w:val="24"/>
+          <w:lang w:val="en-US"/>
+        </w:rPr>
+      </w:pPr>
+    </w:p>
+    <w:p>
+      <w:pPr>
+        <w:rPr>
+          <w:rFonts w:ascii="Times New Roman" w:hAnsi="Times New Roman" w:cs="Times New Roman"/>
+          <w:b/>
+          <w:iCs/>
+          <w:sz w:val="24"/>
+          <w:szCs w:val="24"/>
+          <w:lang w:val="en-US"/>
+        </w:rPr>
+      </w:pPr>
+    </w:p>
+    <w:p>
+      <w:pPr>
+        <w:rPr>
+          <w:rFonts w:ascii="Times New Roman" w:hAnsi="Times New Roman" w:cs="Times New Roman"/>
+          <w:b/>
+          <w:iCs/>
+          <w:sz w:val="24"/>
+          <w:szCs w:val="24"/>
+          <w:lang w:val="en-US"/>
+        </w:rPr>
+      </w:pPr>
+    </w:p>
+    <w:p>
+      <w:pPr>
+        <w:rPr>
+          <w:rFonts w:ascii="Times New Roman" w:hAnsi="Times New Roman" w:cs="Times New Roman"/>
+          <w:b/>
+          <w:iCs/>
+          <w:sz w:val="24"/>
+          <w:szCs w:val="24"/>
+          <w:lang w:val="en-US"/>
+        </w:rPr>
+      </w:pPr>
+    </w:p>
+    <w:p>
+      <w:pPr>
+        <w:rPr>
+          <w:rFonts w:ascii="Times New Roman" w:hAnsi="Times New Roman" w:cs="Times New Roman"/>
+          <w:b/>
+          <w:iCs/>
+          <w:sz w:val="24"/>
+          <w:szCs w:val="24"/>
+          <w:lang w:val="en-US"/>
+        </w:rPr>
+      </w:pPr>
+    </w:p>
+    <w:p>
+      <w:pPr>
+        <w:rPr>
+          <w:rFonts w:ascii="Times New Roman" w:hAnsi="Times New Roman" w:cs="Times New Roman"/>
+          <w:b/>
+          <w:iCs/>
+          <w:sz w:val="24"/>
+          <w:szCs w:val="24"/>
+          <w:lang w:val="en-US"/>
+        </w:rPr>
+      </w:pPr>
+    </w:p>
+    <w:p>
+      <w:pPr>
+        <w:rPr>
+          <w:rFonts w:ascii="Times New Roman" w:hAnsi="Times New Roman" w:cs="Times New Roman"/>
+          <w:b/>
+          <w:iCs/>
+          <w:sz w:val="24"/>
+          <w:szCs w:val="24"/>
+          <w:lang w:val="en-US"/>
+        </w:rPr>
+      </w:pPr>
+    </w:p>
+    <w:p>
+      <w:pPr>
+        <w:rPr>
+          <w:rFonts w:ascii="Times New Roman" w:hAnsi="Times New Roman" w:cs="Times New Roman"/>
+          <w:b/>
+          <w:iCs/>
+          <w:sz w:val="24"/>
+          <w:szCs w:val="24"/>
+          <w:lang w:val="en-US"/>
+        </w:rPr>
+      </w:pPr>
+    </w:p>
+    <w:p>
+      <w:pPr>
+        <w:rPr>
+          <w:rFonts w:ascii="Times New Roman" w:hAnsi="Times New Roman" w:cs="Times New Roman"/>
+          <w:b/>
+          <w:iCs/>
+          <w:sz w:val="24"/>
+          <w:szCs w:val="24"/>
+        </w:rPr>
+      </w:pPr>
+      <w:r>
+        <w:rPr>
+          <w:rFonts w:ascii="Times New Roman" w:hAnsi="Times New Roman" w:cs="Times New Roman"/>
+          <w:b/>
+          <w:iCs/>
+          <w:sz w:val="24"/>
+          <w:szCs w:val="24"/>
+        </w:rPr>
+        <w:lastRenderedPageBreak/>
+        <w:t xml:space="preserve">Листинг </w:t>
+      </w:r>
+      <w:r>
+        <w:rPr>
+          <w:rFonts w:ascii="Times New Roman" w:hAnsi="Times New Roman" w:cs="Times New Roman"/>
+          <w:b/>
+          <w:iCs/>
+          <w:sz w:val="24"/>
+          <w:szCs w:val="24"/>
+        </w:rPr>
+        <w:t>3</w:t>
+      </w:r>
+      <w:r>
+        <w:rPr>
+          <w:rFonts w:ascii="Times New Roman" w:hAnsi="Times New Roman" w:cs="Times New Roman"/>
+          <w:b/>
+          <w:iCs/>
+          <w:sz w:val="24"/>
+          <w:szCs w:val="24"/>
+        </w:rPr>
+        <w:t>.</w:t>
+      </w:r>
+      <w:r>
+        <w:rPr>
+          <w:rFonts w:ascii="Times New Roman" w:hAnsi="Times New Roman" w:cs="Times New Roman"/>
+          <w:b/>
+          <w:iCs/>
+          <w:sz w:val="24"/>
+          <w:szCs w:val="24"/>
+        </w:rPr>
+        <w:t>3</w:t>
+      </w:r>
+      <w:r>
+        <w:rPr>
+          <w:rFonts w:ascii="Times New Roman" w:hAnsi="Times New Roman" w:cs="Times New Roman"/>
+          <w:b/>
+          <w:iCs/>
+          <w:sz w:val="24"/>
+          <w:szCs w:val="24"/>
+        </w:rPr>
+        <w:t xml:space="preserve"> – Код консольного приложения </w:t>
+      </w:r>
+      <w:r>
+        <w:rPr>
+          <w:rFonts w:ascii="Times New Roman" w:hAnsi="Times New Roman" w:cs="Times New Roman"/>
+          <w:b/>
+          <w:iCs/>
+          <w:sz w:val="24"/>
+          <w:szCs w:val="24"/>
+          <w:lang w:val="en-US"/>
+        </w:rPr>
+        <w:t>Lab</w:t>
+      </w:r>
+      <w:r>
+        <w:rPr>
+          <w:rFonts w:ascii="Times New Roman" w:hAnsi="Times New Roman" w:cs="Times New Roman"/>
+          <w:b/>
+          <w:iCs/>
+          <w:sz w:val="24"/>
+          <w:szCs w:val="24"/>
+        </w:rPr>
+        <w:t>1</w:t>
+      </w:r>
+      <w:r>
+        <w:rPr>
+          <w:rFonts w:ascii="Times New Roman" w:hAnsi="Times New Roman" w:cs="Times New Roman"/>
+          <w:b/>
+          <w:iCs/>
+          <w:sz w:val="24"/>
+          <w:szCs w:val="24"/>
+        </w:rPr>
+        <w:t>6</w:t>
+      </w:r>
+      <w:r>
+        <w:rPr>
+          <w:rFonts w:ascii="Times New Roman" w:hAnsi="Times New Roman" w:cs="Times New Roman"/>
+          <w:b/>
+          <w:iCs/>
+          <w:sz w:val="24"/>
+          <w:szCs w:val="24"/>
+        </w:rPr>
+        <w:t>_0</w:t>
+      </w:r>
+      <w:r>
+        <w:rPr>
+          <w:rFonts w:ascii="Times New Roman" w:hAnsi="Times New Roman" w:cs="Times New Roman"/>
+          <w:b/>
+          <w:iCs/>
+          <w:sz w:val="24"/>
+          <w:szCs w:val="24"/>
+        </w:rPr>
+        <w:t>3</w:t>
+      </w:r>
+    </w:p>
+    <w:p>
+      <w:pPr>
+        <w:autoSpaceDE w:val="0"/>
+        <w:autoSpaceDN w:val="0"/>
+        <w:adjustRightInd w:val="0"/>
+        <w:spacing w:after="0" w:line="240" w:lineRule="auto"/>
+        <w:rPr>
+          <w:rFonts w:ascii="Courier New" w:hAnsi="Courier New" w:cs="Courier New"/>
+          <w:color w:val="000000"/>
+          <w:kern w:val="0"/>
+          <w:lang w:val="en-US"/>
+        </w:rPr>
+      </w:pPr>
+      <w:r>
+        <w:rPr>
+          <w:rFonts w:ascii="Courier New" w:hAnsi="Courier New" w:cs="Courier New"/>
+          <w:color w:val="000000"/>
+          <w:kern w:val="0"/>
+          <w:lang w:val="en-US"/>
+        </w:rPr>
+        <w:t xml:space="preserve">namespace </w:t>
+      </w:r>
+      <w:proofErr w:type="gramStart"/>
+      <w:r>
+        <w:rPr>
+          <w:rFonts w:ascii="Courier New" w:hAnsi="Courier New" w:cs="Courier New"/>
+          <w:color w:val="000000"/>
+          <w:kern w:val="0"/>
+          <w:lang w:val="en-US"/>
+        </w:rPr>
+        <w:t>GaivoronskayEA.OP.Lab</w:t>
+      </w:r>
+      <w:proofErr w:type="gramEnd"/>
+      <w:r>
+        <w:rPr>
+          <w:rFonts w:ascii="Courier New" w:hAnsi="Courier New" w:cs="Courier New"/>
+          <w:color w:val="000000"/>
+          <w:kern w:val="0"/>
+          <w:lang w:val="en-US"/>
+        </w:rPr>
+        <w:t>16_0</w:t>
+      </w:r>
+      <w:r>
+        <w:rPr>
+          <w:rFonts w:ascii="Courier New" w:hAnsi="Courier New" w:cs="Courier New"/>
+          <w:color w:val="000000"/>
+          <w:kern w:val="0"/>
+          <w:lang w:val="en-US"/>
+        </w:rPr>
+        <w:t>3</w:t>
+      </w:r>
+    </w:p>
+    <w:p>
+      <w:pPr>
+        <w:autoSpaceDE w:val="0"/>
+        <w:autoSpaceDN w:val="0"/>
+        <w:adjustRightInd w:val="0"/>
+        <w:spacing w:after="0" w:line="240" w:lineRule="auto"/>
+        <w:rPr>
+          <w:rFonts w:ascii="Courier New" w:hAnsi="Courier New" w:cs="Courier New"/>
+          <w:color w:val="000000"/>
+          <w:kern w:val="0"/>
+          <w:lang w:val="en-US"/>
+        </w:rPr>
+      </w:pPr>
+      <w:r>
+        <w:rPr>
+          <w:rFonts w:ascii="Courier New" w:hAnsi="Courier New" w:cs="Courier New"/>
+          <w:color w:val="000000"/>
+          <w:kern w:val="0"/>
+          <w:lang w:val="en-US"/>
+        </w:rPr>
+        <w:t>{</w:t>
+      </w:r>
+    </w:p>
+    <w:p>
+      <w:pPr>
+        <w:autoSpaceDE w:val="0"/>
+        <w:autoSpaceDN w:val="0"/>
+        <w:adjustRightInd w:val="0"/>
+        <w:spacing w:after="0" w:line="240" w:lineRule="auto"/>
+        <w:rPr>
+          <w:rFonts w:ascii="Courier New" w:hAnsi="Courier New" w:cs="Courier New"/>
+          <w:color w:val="000000"/>
+          <w:kern w:val="0"/>
+          <w:lang w:val="en-US"/>
+        </w:rPr>
+      </w:pPr>
+      <w:r>
+        <w:rPr>
+          <w:rFonts w:ascii="Courier New" w:hAnsi="Courier New" w:cs="Courier New"/>
+          <w:color w:val="000000"/>
+          <w:kern w:val="0"/>
+          <w:lang w:val="en-US"/>
+        </w:rPr>
+        <w:t xml:space="preserve">    internal class Program</w:t>
+      </w:r>
+    </w:p>
+    <w:p>
+      <w:pPr>
+        <w:autoSpaceDE w:val="0"/>
+        <w:autoSpaceDN w:val="0"/>
+        <w:adjustRightInd w:val="0"/>
+        <w:spacing w:after="0" w:line="240" w:lineRule="auto"/>
+        <w:rPr>
+          <w:rFonts w:ascii="Courier New" w:hAnsi="Courier New" w:cs="Courier New"/>
+          <w:color w:val="000000"/>
+          <w:kern w:val="0"/>
+          <w:lang w:val="en-US"/>
+        </w:rPr>
+      </w:pPr>
+      <w:r>
+        <w:rPr>
+          <w:rFonts w:ascii="Courier New" w:hAnsi="Courier New" w:cs="Courier New"/>
+          <w:color w:val="000000"/>
+          <w:kern w:val="0"/>
+          <w:lang w:val="en-US"/>
+        </w:rPr>
+        <w:t xml:space="preserve">    {</w:t>
+      </w:r>
+    </w:p>
+    <w:p>
+      <w:pPr>
+        <w:autoSpaceDE w:val="0"/>
+        <w:autoSpaceDN w:val="0"/>
+        <w:adjustRightInd w:val="0"/>
+        <w:spacing w:after="0" w:line="240" w:lineRule="auto"/>
+        <w:rPr>
+          <w:rFonts w:ascii="Courier New" w:hAnsi="Courier New" w:cs="Courier New"/>
+          <w:color w:val="000000"/>
+          <w:kern w:val="0"/>
+          <w:lang w:val="en-US"/>
+        </w:rPr>
+      </w:pPr>
+      <w:r>
+        <w:rPr>
+          <w:rFonts w:ascii="Courier New" w:hAnsi="Courier New" w:cs="Courier New"/>
+          <w:color w:val="000000"/>
+          <w:kern w:val="0"/>
+          <w:lang w:val="en-US"/>
+        </w:rPr>
+        <w:t xml:space="preserve">        static void Main(</w:t>
+      </w:r>
+      <w:proofErr w:type="gramStart"/>
+      <w:r>
+        <w:rPr>
+          <w:rFonts w:ascii="Courier New" w:hAnsi="Courier New" w:cs="Courier New"/>
+          <w:color w:val="000000"/>
+          <w:kern w:val="0"/>
+          <w:lang w:val="en-US"/>
+        </w:rPr>
+        <w:t>string[</w:t>
+      </w:r>
+      <w:proofErr w:type="gramEnd"/>
+      <w:r>
+        <w:rPr>
+          <w:rFonts w:ascii="Courier New" w:hAnsi="Courier New" w:cs="Courier New"/>
+          <w:color w:val="000000"/>
+          <w:kern w:val="0"/>
+          <w:lang w:val="en-US"/>
+        </w:rPr>
+        <w:t xml:space="preserve">] </w:t>
+      </w:r>
+      <w:proofErr w:type="spellStart"/>
+      <w:r>
+        <w:rPr>
+          <w:rFonts w:ascii="Courier New" w:hAnsi="Courier New" w:cs="Courier New"/>
+          <w:color w:val="000000"/>
+          <w:kern w:val="0"/>
+          <w:lang w:val="en-US"/>
+        </w:rPr>
+        <w:t>args</w:t>
+      </w:r>
+      <w:proofErr w:type="spellEnd"/>
+      <w:r>
+        <w:rPr>
+          <w:rFonts w:ascii="Courier New" w:hAnsi="Courier New" w:cs="Courier New"/>
+          <w:color w:val="000000"/>
+          <w:kern w:val="0"/>
+          <w:lang w:val="en-US"/>
+        </w:rPr>
+        <w:t>)</w:t>
+      </w:r>
+    </w:p>
+    <w:p>
+      <w:pPr>
+        <w:autoSpaceDE w:val="0"/>
+        <w:autoSpaceDN w:val="0"/>
+        <w:adjustRightInd w:val="0"/>
+        <w:spacing w:after="0" w:line="240" w:lineRule="auto"/>
+        <w:rPr>
+          <w:rFonts w:ascii="Courier New" w:hAnsi="Courier New" w:cs="Courier New"/>
+          <w:color w:val="000000"/>
+          <w:kern w:val="0"/>
+        </w:rPr>
+      </w:pPr>
+      <w:r>
+        <w:rPr>
+          <w:rFonts w:ascii="Courier New" w:hAnsi="Courier New" w:cs="Courier New"/>
+          <w:color w:val="000000"/>
+          <w:kern w:val="0"/>
+          <w:lang w:val="en-US"/>
+        </w:rPr>
+        <w:t xml:space="preserve">        </w:t>
+      </w:r>
+      <w:r>
+        <w:rPr>
+          <w:rFonts w:ascii="Courier New" w:hAnsi="Courier New" w:cs="Courier New"/>
+          <w:color w:val="000000"/>
+          <w:kern w:val="0"/>
+        </w:rPr>
+        <w:t>{</w:t>
+      </w:r>
+    </w:p>
+    <w:p>
+      <w:pPr>
+        <w:autoSpaceDE w:val="0"/>
+        <w:autoSpaceDN w:val="0"/>
+        <w:adjustRightInd w:val="0"/>
+        <w:spacing w:after="0" w:line="240" w:lineRule="auto"/>
+        <w:rPr>
+          <w:rFonts w:ascii="Courier New" w:hAnsi="Courier New" w:cs="Courier New"/>
+          <w:color w:val="000000"/>
+          <w:kern w:val="0"/>
+        </w:rPr>
+      </w:pPr>
+      <w:r>
+        <w:rPr>
+          <w:rFonts w:ascii="Courier New" w:hAnsi="Courier New" w:cs="Courier New"/>
+          <w:color w:val="000000"/>
+          <w:kern w:val="0"/>
+        </w:rPr>
+        <w:t xml:space="preserve">            </w:t>
+      </w:r>
+      <w:proofErr w:type="spellStart"/>
+      <w:r>
+        <w:rPr>
+          <w:rFonts w:ascii="Courier New" w:hAnsi="Courier New" w:cs="Courier New"/>
+          <w:color w:val="000000"/>
+          <w:kern w:val="0"/>
+        </w:rPr>
+        <w:t>Helper.Head</w:t>
+      </w:r>
+      <w:proofErr w:type="spellEnd"/>
+      <w:r>
+        <w:rPr>
+          <w:rFonts w:ascii="Courier New" w:hAnsi="Courier New" w:cs="Courier New"/>
+          <w:color w:val="000000"/>
+          <w:kern w:val="0"/>
+        </w:rPr>
+        <w:t>(16, "0</w:t>
+      </w:r>
+      <w:r>
+        <w:rPr>
+          <w:rFonts w:ascii="Courier New" w:hAnsi="Courier New" w:cs="Courier New"/>
+          <w:color w:val="000000"/>
+          <w:kern w:val="0"/>
+        </w:rPr>
+        <w:t>3</w:t>
+      </w:r>
+      <w:r>
+        <w:rPr>
+          <w:rFonts w:ascii="Courier New" w:hAnsi="Courier New" w:cs="Courier New"/>
+          <w:color w:val="000000"/>
+          <w:kern w:val="0"/>
+        </w:rPr>
+        <w:t>", "Поэлементное умножение двух массивов целых чисел:");</w:t>
+      </w:r>
+    </w:p>
+    <w:p>
+      <w:pPr>
+        <w:autoSpaceDE w:val="0"/>
+        <w:autoSpaceDN w:val="0"/>
+        <w:adjustRightInd w:val="0"/>
+        <w:spacing w:after="0" w:line="240" w:lineRule="auto"/>
+        <w:rPr>
+          <w:rFonts w:ascii="Courier New" w:hAnsi="Courier New" w:cs="Courier New"/>
+          <w:color w:val="000000"/>
+          <w:kern w:val="0"/>
+        </w:rPr>
+      </w:pPr>
+    </w:p>
+    <w:p>
+      <w:pPr>
+        <w:autoSpaceDE w:val="0"/>
+        <w:autoSpaceDN w:val="0"/>
+        <w:adjustRightInd w:val="0"/>
+        <w:spacing w:after="0" w:line="240" w:lineRule="auto"/>
+        <w:rPr>
+          <w:rFonts w:ascii="Courier New" w:hAnsi="Courier New" w:cs="Courier New"/>
+          <w:color w:val="000000"/>
+          <w:kern w:val="0"/>
+          <w:lang w:val="en-US"/>
+        </w:rPr>
+      </w:pPr>
+      <w:r>
+        <w:rPr>
+          <w:rFonts w:ascii="Courier New" w:hAnsi="Courier New" w:cs="Courier New"/>
+          <w:color w:val="000000"/>
+          <w:kern w:val="0"/>
+        </w:rPr>
+        <w:t xml:space="preserve">            </w:t>
+      </w:r>
+      <w:proofErr w:type="gramStart"/>
+      <w:r>
+        <w:rPr>
+          <w:rFonts w:ascii="Courier New" w:hAnsi="Courier New" w:cs="Courier New"/>
+          <w:color w:val="000000"/>
+          <w:kern w:val="0"/>
+          <w:lang w:val="en-US"/>
+        </w:rPr>
+        <w:t>int[</w:t>
+      </w:r>
+      <w:proofErr w:type="gramEnd"/>
+      <w:r>
+        <w:rPr>
+          <w:rFonts w:ascii="Courier New" w:hAnsi="Courier New" w:cs="Courier New"/>
+          <w:color w:val="000000"/>
+          <w:kern w:val="0"/>
+          <w:lang w:val="en-US"/>
+        </w:rPr>
+        <w:t xml:space="preserve">] a1 = </w:t>
+      </w:r>
+      <w:proofErr w:type="spellStart"/>
+      <w:r>
+        <w:rPr>
+          <w:rFonts w:ascii="Courier New" w:hAnsi="Courier New" w:cs="Courier New"/>
+          <w:color w:val="000000"/>
+          <w:kern w:val="0"/>
+          <w:lang w:val="en-US"/>
+        </w:rPr>
+        <w:t>Helper.ReadArrayOfInt</w:t>
+      </w:r>
+      <w:proofErr w:type="spellEnd"/>
+      <w:r>
+        <w:rPr>
+          <w:rFonts w:ascii="Courier New" w:hAnsi="Courier New" w:cs="Courier New"/>
+          <w:color w:val="000000"/>
+          <w:kern w:val="0"/>
+          <w:lang w:val="en-US"/>
+        </w:rPr>
+        <w:t>();</w:t>
+      </w:r>
+    </w:p>
+    <w:p>
+      <w:pPr>
+        <w:autoSpaceDE w:val="0"/>
+        <w:autoSpaceDN w:val="0"/>
+        <w:adjustRightInd w:val="0"/>
+        <w:spacing w:after="0" w:line="240" w:lineRule="auto"/>
+        <w:rPr>
+          <w:rFonts w:ascii="Courier New" w:hAnsi="Courier New" w:cs="Courier New"/>
+          <w:color w:val="000000"/>
+          <w:kern w:val="0"/>
+          <w:lang w:val="en-US"/>
+        </w:rPr>
+      </w:pPr>
+      <w:r>
+        <w:rPr>
+          <w:rFonts w:ascii="Courier New" w:hAnsi="Courier New" w:cs="Courier New"/>
+          <w:color w:val="000000"/>
+          <w:kern w:val="0"/>
+          <w:lang w:val="en-US"/>
+        </w:rPr>
+        <w:t xml:space="preserve">            int n = a</w:t>
+      </w:r>
+      <w:proofErr w:type="gramStart"/>
+      <w:r>
+        <w:rPr>
+          <w:rFonts w:ascii="Courier New" w:hAnsi="Courier New" w:cs="Courier New"/>
+          <w:color w:val="000000"/>
+          <w:kern w:val="0"/>
+          <w:lang w:val="en-US"/>
+        </w:rPr>
+        <w:t>1.Length</w:t>
+      </w:r>
+      <w:proofErr w:type="gramEnd"/>
+      <w:r>
+        <w:rPr>
+          <w:rFonts w:ascii="Courier New" w:hAnsi="Courier New" w:cs="Courier New"/>
+          <w:color w:val="000000"/>
+          <w:kern w:val="0"/>
+          <w:lang w:val="en-US"/>
+        </w:rPr>
+        <w:t>;</w:t>
+      </w:r>
+    </w:p>
+    <w:p>
+      <w:pPr>
+        <w:autoSpaceDE w:val="0"/>
+        <w:autoSpaceDN w:val="0"/>
+        <w:adjustRightInd w:val="0"/>
+        <w:spacing w:after="0" w:line="240" w:lineRule="auto"/>
+        <w:rPr>
+          <w:rFonts w:ascii="Courier New" w:hAnsi="Courier New" w:cs="Courier New"/>
+          <w:color w:val="000000"/>
+          <w:kern w:val="0"/>
+          <w:lang w:val="en-US"/>
+        </w:rPr>
+      </w:pPr>
+    </w:p>
+    <w:p>
+      <w:pPr>
+        <w:autoSpaceDE w:val="0"/>
+        <w:autoSpaceDN w:val="0"/>
+        <w:adjustRightInd w:val="0"/>
+        <w:spacing w:after="0" w:line="240" w:lineRule="auto"/>
+        <w:rPr>
+          <w:rFonts w:ascii="Courier New" w:hAnsi="Courier New" w:cs="Courier New"/>
+          <w:color w:val="000000"/>
+          <w:kern w:val="0"/>
+          <w:lang w:val="en-US"/>
+        </w:rPr>
+      </w:pPr>
+      <w:r>
+        <w:rPr>
+          <w:rFonts w:ascii="Courier New" w:hAnsi="Courier New" w:cs="Courier New"/>
+          <w:color w:val="000000"/>
+          <w:kern w:val="0"/>
+          <w:lang w:val="en-US"/>
+        </w:rPr>
+        <w:t xml:space="preserve">            </w:t>
+      </w:r>
+      <w:proofErr w:type="gramStart"/>
+      <w:r>
+        <w:rPr>
+          <w:rFonts w:ascii="Courier New" w:hAnsi="Courier New" w:cs="Courier New"/>
+          <w:color w:val="000000"/>
+          <w:kern w:val="0"/>
+          <w:lang w:val="en-US"/>
+        </w:rPr>
+        <w:t>int[</w:t>
+      </w:r>
+      <w:proofErr w:type="gramEnd"/>
+      <w:r>
+        <w:rPr>
+          <w:rFonts w:ascii="Courier New" w:hAnsi="Courier New" w:cs="Courier New"/>
+          <w:color w:val="000000"/>
+          <w:kern w:val="0"/>
+          <w:lang w:val="en-US"/>
+        </w:rPr>
+        <w:t xml:space="preserve">] a2 = </w:t>
+      </w:r>
+      <w:proofErr w:type="spellStart"/>
+      <w:r>
+        <w:rPr>
+          <w:rFonts w:ascii="Courier New" w:hAnsi="Courier New" w:cs="Courier New"/>
+          <w:color w:val="000000"/>
+          <w:kern w:val="0"/>
+          <w:lang w:val="en-US"/>
+        </w:rPr>
+        <w:t>Helper.ReadArrayOfInt</w:t>
+      </w:r>
+      <w:proofErr w:type="spellEnd"/>
+      <w:r>
+        <w:rPr>
+          <w:rFonts w:ascii="Courier New" w:hAnsi="Courier New" w:cs="Courier New"/>
+          <w:color w:val="000000"/>
+          <w:kern w:val="0"/>
+          <w:lang w:val="en-US"/>
+        </w:rPr>
+        <w:t>(n);</w:t>
+      </w:r>
+    </w:p>
+    <w:p>
+      <w:pPr>
+        <w:autoSpaceDE w:val="0"/>
+        <w:autoSpaceDN w:val="0"/>
+        <w:adjustRightInd w:val="0"/>
+        <w:spacing w:after="0" w:line="240" w:lineRule="auto"/>
+        <w:rPr>
+          <w:rFonts w:ascii="Courier New" w:hAnsi="Courier New" w:cs="Courier New"/>
+          <w:color w:val="000000"/>
+          <w:kern w:val="0"/>
+          <w:lang w:val="en-US"/>
+        </w:rPr>
+      </w:pPr>
+    </w:p>
+    <w:p>
+      <w:pPr>
+        <w:autoSpaceDE w:val="0"/>
+        <w:autoSpaceDN w:val="0"/>
+        <w:adjustRightInd w:val="0"/>
+        <w:spacing w:after="0" w:line="240" w:lineRule="auto"/>
+        <w:rPr>
+          <w:rFonts w:ascii="Courier New" w:hAnsi="Courier New" w:cs="Courier New"/>
+          <w:color w:val="000000"/>
+          <w:kern w:val="0"/>
+          <w:lang w:val="en-US"/>
+        </w:rPr>
+      </w:pPr>
+      <w:r>
+        <w:rPr>
+          <w:rFonts w:ascii="Courier New" w:hAnsi="Courier New" w:cs="Courier New"/>
+          <w:color w:val="000000"/>
+          <w:kern w:val="0"/>
+          <w:lang w:val="en-US"/>
+        </w:rPr>
+        <w:t xml:space="preserve">            </w:t>
+      </w:r>
+      <w:proofErr w:type="gramStart"/>
+      <w:r>
+        <w:rPr>
+          <w:rFonts w:ascii="Courier New" w:hAnsi="Courier New" w:cs="Courier New"/>
+          <w:color w:val="000000"/>
+          <w:kern w:val="0"/>
+          <w:lang w:val="en-US"/>
+        </w:rPr>
+        <w:t>double[</w:t>
+      </w:r>
+      <w:proofErr w:type="gramEnd"/>
+      <w:r>
+        <w:rPr>
+          <w:rFonts w:ascii="Courier New" w:hAnsi="Courier New" w:cs="Courier New"/>
+          <w:color w:val="000000"/>
+          <w:kern w:val="0"/>
+          <w:lang w:val="en-US"/>
+        </w:rPr>
+        <w:t>] product = new double[n];</w:t>
+      </w:r>
+    </w:p>
+    <w:p>
+      <w:pPr>
+        <w:autoSpaceDE w:val="0"/>
+        <w:autoSpaceDN w:val="0"/>
+        <w:adjustRightInd w:val="0"/>
+        <w:spacing w:after="0" w:line="240" w:lineRule="auto"/>
+        <w:rPr>
+          <w:rFonts w:ascii="Courier New" w:hAnsi="Courier New" w:cs="Courier New"/>
+          <w:color w:val="000000"/>
+          <w:kern w:val="0"/>
+          <w:lang w:val="en-US"/>
+        </w:rPr>
+      </w:pPr>
+    </w:p>
+    <w:p>
+      <w:pPr>
+        <w:autoSpaceDE w:val="0"/>
+        <w:autoSpaceDN w:val="0"/>
+        <w:adjustRightInd w:val="0"/>
+        <w:spacing w:after="0" w:line="240" w:lineRule="auto"/>
+        <w:rPr>
+          <w:rFonts w:ascii="Courier New" w:hAnsi="Courier New" w:cs="Courier New"/>
+          <w:color w:val="000000"/>
+          <w:kern w:val="0"/>
+          <w:lang w:val="en-US"/>
+        </w:rPr>
+      </w:pPr>
+      <w:r>
+        <w:rPr>
+          <w:rFonts w:ascii="Courier New" w:hAnsi="Courier New" w:cs="Courier New"/>
+          <w:color w:val="000000"/>
+          <w:kern w:val="0"/>
+          <w:lang w:val="en-US"/>
+        </w:rPr>
+        <w:t xml:space="preserve">            for (int </w:t>
+      </w:r>
+      <w:proofErr w:type="spellStart"/>
+      <w:r>
+        <w:rPr>
+          <w:rFonts w:ascii="Courier New" w:hAnsi="Courier New" w:cs="Courier New"/>
+          <w:color w:val="000000"/>
+          <w:kern w:val="0"/>
+          <w:lang w:val="en-US"/>
+        </w:rPr>
+        <w:t>i</w:t>
+      </w:r>
+      <w:proofErr w:type="spellEnd"/>
+      <w:r>
+        <w:rPr>
+          <w:rFonts w:ascii="Courier New" w:hAnsi="Courier New" w:cs="Courier New"/>
+          <w:color w:val="000000"/>
+          <w:kern w:val="0"/>
+          <w:lang w:val="en-US"/>
+        </w:rPr>
+        <w:t xml:space="preserve"> = 0; </w:t>
+      </w:r>
+      <w:proofErr w:type="spellStart"/>
+      <w:r>
+        <w:rPr>
+          <w:rFonts w:ascii="Courier New" w:hAnsi="Courier New" w:cs="Courier New"/>
+          <w:color w:val="000000"/>
+          <w:kern w:val="0"/>
+          <w:lang w:val="en-US"/>
+        </w:rPr>
+        <w:t>i</w:t>
+      </w:r>
+      <w:proofErr w:type="spellEnd"/>
+      <w:r>
+        <w:rPr>
+          <w:rFonts w:ascii="Courier New" w:hAnsi="Courier New" w:cs="Courier New"/>
+          <w:color w:val="000000"/>
+          <w:kern w:val="0"/>
+          <w:lang w:val="en-US"/>
+        </w:rPr>
+        <w:t xml:space="preserve"> &lt; n; </w:t>
+      </w:r>
+      <w:proofErr w:type="spellStart"/>
+      <w:r>
+        <w:rPr>
+          <w:rFonts w:ascii="Courier New" w:hAnsi="Courier New" w:cs="Courier New"/>
+          <w:color w:val="000000"/>
+          <w:kern w:val="0"/>
+          <w:lang w:val="en-US"/>
+        </w:rPr>
+        <w:t>i</w:t>
+      </w:r>
+      <w:proofErr w:type="spellEnd"/>
+      <w:r>
+        <w:rPr>
+          <w:rFonts w:ascii="Courier New" w:hAnsi="Courier New" w:cs="Courier New"/>
+          <w:color w:val="000000"/>
+          <w:kern w:val="0"/>
+          <w:lang w:val="en-US"/>
+        </w:rPr>
+        <w:t>++)</w:t>
       </w:r>
     </w:p>
     <w:p>
@@ -7729,7 +12134,7 @@
           <w:kern w:val="0"/>
           <w:lang w:val="en-US"/>
         </w:rPr>
-        <w:t xml:space="preserve">                </w:t>
+        <w:t xml:space="preserve">                product[</w:t>
       </w:r>
       <w:proofErr w:type="spellStart"/>
       <w:r>
@@ -7739,6 +12144,129 @@
           <w:kern w:val="0"/>
           <w:lang w:val="en-US"/>
         </w:rPr>
+        <w:t>i</w:t>
+      </w:r>
+      <w:proofErr w:type="spellEnd"/>
+      <w:r>
+        <w:rPr>
+          <w:rFonts w:ascii="Courier New" w:hAnsi="Courier New" w:cs="Courier New"/>
+          <w:color w:val="000000"/>
+          <w:kern w:val="0"/>
+          <w:lang w:val="en-US"/>
+        </w:rPr>
+        <w:t>] = a1[</w:t>
+      </w:r>
+      <w:proofErr w:type="spellStart"/>
+      <w:r>
+        <w:rPr>
+          <w:rFonts w:ascii="Courier New" w:hAnsi="Courier New" w:cs="Courier New"/>
+          <w:color w:val="000000"/>
+          <w:kern w:val="0"/>
+          <w:lang w:val="en-US"/>
+        </w:rPr>
+        <w:t>i</w:t>
+      </w:r>
+      <w:proofErr w:type="spellEnd"/>
+      <w:r>
+        <w:rPr>
+          <w:rFonts w:ascii="Courier New" w:hAnsi="Courier New" w:cs="Courier New"/>
+          <w:color w:val="000000"/>
+          <w:kern w:val="0"/>
+          <w:lang w:val="en-US"/>
+        </w:rPr>
+        <w:t>] * a2[</w:t>
+      </w:r>
+      <w:proofErr w:type="spellStart"/>
+      <w:r>
+        <w:rPr>
+          <w:rFonts w:ascii="Courier New" w:hAnsi="Courier New" w:cs="Courier New"/>
+          <w:color w:val="000000"/>
+          <w:kern w:val="0"/>
+          <w:lang w:val="en-US"/>
+        </w:rPr>
+        <w:t>i</w:t>
+      </w:r>
+      <w:proofErr w:type="spellEnd"/>
+      <w:r>
+        <w:rPr>
+          <w:rFonts w:ascii="Courier New" w:hAnsi="Courier New" w:cs="Courier New"/>
+          <w:color w:val="000000"/>
+          <w:kern w:val="0"/>
+          <w:lang w:val="en-US"/>
+        </w:rPr>
+        <w:t>];</w:t>
+      </w:r>
+    </w:p>
+    <w:p>
+      <w:pPr>
+        <w:autoSpaceDE w:val="0"/>
+        <w:autoSpaceDN w:val="0"/>
+        <w:adjustRightInd w:val="0"/>
+        <w:spacing w:after="0" w:line="240" w:lineRule="auto"/>
+        <w:rPr>
+          <w:rFonts w:ascii="Courier New" w:hAnsi="Courier New" w:cs="Courier New"/>
+          <w:color w:val="000000"/>
+          <w:kern w:val="0"/>
+        </w:rPr>
+      </w:pPr>
+      <w:r>
+        <w:rPr>
+          <w:rFonts w:ascii="Courier New" w:hAnsi="Courier New" w:cs="Courier New"/>
+          <w:color w:val="000000"/>
+          <w:kern w:val="0"/>
+          <w:lang w:val="en-US"/>
+        </w:rPr>
+        <w:t xml:space="preserve">            </w:t>
+      </w:r>
+      <w:r>
+        <w:rPr>
+          <w:rFonts w:ascii="Courier New" w:hAnsi="Courier New" w:cs="Courier New"/>
+          <w:color w:val="000000"/>
+          <w:kern w:val="0"/>
+        </w:rPr>
+        <w:t>}</w:t>
+      </w:r>
+    </w:p>
+    <w:p>
+      <w:pPr>
+        <w:autoSpaceDE w:val="0"/>
+        <w:autoSpaceDN w:val="0"/>
+        <w:adjustRightInd w:val="0"/>
+        <w:spacing w:after="0" w:line="240" w:lineRule="auto"/>
+        <w:rPr>
+          <w:rFonts w:ascii="Courier New" w:hAnsi="Courier New" w:cs="Courier New"/>
+          <w:color w:val="000000"/>
+          <w:kern w:val="0"/>
+        </w:rPr>
+      </w:pPr>
+    </w:p>
+    <w:p>
+      <w:pPr>
+        <w:autoSpaceDE w:val="0"/>
+        <w:autoSpaceDN w:val="0"/>
+        <w:adjustRightInd w:val="0"/>
+        <w:spacing w:after="0" w:line="240" w:lineRule="auto"/>
+        <w:rPr>
+          <w:rFonts w:ascii="Courier New" w:hAnsi="Courier New" w:cs="Courier New"/>
+          <w:color w:val="000000"/>
+          <w:kern w:val="0"/>
+        </w:rPr>
+      </w:pPr>
+      <w:r>
+        <w:rPr>
+          <w:rFonts w:ascii="Courier New" w:hAnsi="Courier New" w:cs="Courier New"/>
+          <w:color w:val="000000"/>
+          <w:kern w:val="0"/>
+        </w:rPr>
+        <w:t xml:space="preserve">            </w:t>
+      </w:r>
+      <w:proofErr w:type="spellStart"/>
+      <w:r>
+        <w:rPr>
+          <w:rFonts w:ascii="Courier New" w:hAnsi="Courier New" w:cs="Courier New"/>
+          <w:color w:val="000000"/>
+          <w:kern w:val="0"/>
+        </w:rPr>
         <w:t>Console.WriteLine</w:t>
       </w:r>
       <w:proofErr w:type="spellEnd"/>
@@ -7747,43 +12275,30 @@
           <w:rFonts w:ascii="Courier New" w:hAnsi="Courier New" w:cs="Courier New"/>
           <w:color w:val="000000"/>
           <w:kern w:val="0"/>
-          <w:lang w:val="en-US"/>
-        </w:rPr>
-        <w:t>("</w:t>
-      </w:r>
-      <w:r>
-        <w:rPr>
-          <w:rFonts w:ascii="Courier New" w:hAnsi="Courier New" w:cs="Courier New"/>
-          <w:color w:val="000000"/>
-          <w:kern w:val="0"/>
-        </w:rPr>
-        <w:t>Факториал</w:t>
-      </w:r>
-      <w:r>
-        <w:rPr>
-          <w:rFonts w:ascii="Courier New" w:hAnsi="Courier New" w:cs="Courier New"/>
-          <w:color w:val="000000"/>
-          <w:kern w:val="0"/>
-          <w:lang w:val="en-US"/>
-        </w:rPr>
-        <w:t xml:space="preserve"> </w:t>
-      </w:r>
-      <w:r>
-        <w:rPr>
-          <w:rFonts w:ascii="Courier New" w:hAnsi="Courier New" w:cs="Courier New"/>
-          <w:color w:val="000000"/>
-          <w:kern w:val="0"/>
-        </w:rPr>
-        <w:t>равен</w:t>
-      </w:r>
-      <w:r>
-        <w:rPr>
-          <w:rFonts w:ascii="Courier New" w:hAnsi="Courier New" w:cs="Courier New"/>
-          <w:color w:val="000000"/>
-          <w:kern w:val="0"/>
-          <w:lang w:val="en-US"/>
-        </w:rPr>
-        <w:t xml:space="preserve"> = " + </w:t>
+        </w:rPr>
+        <w:t>("Результат поэлементного умножения:");</w:t>
+      </w:r>
+    </w:p>
+    <w:p>
+      <w:pPr>
+        <w:autoSpaceDE w:val="0"/>
+        <w:autoSpaceDN w:val="0"/>
+        <w:adjustRightInd w:val="0"/>
+        <w:spacing w:after="0" w:line="240" w:lineRule="auto"/>
+        <w:rPr>
+          <w:rFonts w:ascii="Courier New" w:hAnsi="Courier New" w:cs="Courier New"/>
+          <w:color w:val="000000"/>
+          <w:kern w:val="0"/>
+          <w:lang w:val="en-US"/>
+        </w:rPr>
+      </w:pPr>
+      <w:r>
+        <w:rPr>
+          <w:rFonts w:ascii="Courier New" w:hAnsi="Courier New" w:cs="Courier New"/>
+          <w:color w:val="000000"/>
+          <w:kern w:val="0"/>
+        </w:rPr>
+        <w:t xml:space="preserve">            </w:t>
       </w:r>
       <w:proofErr w:type="spellStart"/>
       <w:r>
@@ -7793,7 +12308,7 @@
           <w:kern w:val="0"/>
           <w:lang w:val="en-US"/>
         </w:rPr>
-        <w:t>Helper.Factorial</w:t>
+        <w:t>Helper.WriteArray</w:t>
       </w:r>
       <w:proofErr w:type="spellEnd"/>
       <w:r>
@@ -7803,99 +12318,44 @@
           <w:kern w:val="0"/>
           <w:lang w:val="en-US"/>
         </w:rPr>
-        <w:t>(f));</w:t>
-      </w:r>
-    </w:p>
-    <w:p>
-      <w:pPr>
-        <w:autoSpaceDE w:val="0"/>
-        <w:autoSpaceDN w:val="0"/>
-        <w:adjustRightInd w:val="0"/>
-        <w:spacing w:after="0" w:line="240" w:lineRule="auto"/>
-        <w:rPr>
-          <w:rFonts w:ascii="Courier New" w:hAnsi="Courier New" w:cs="Courier New"/>
-          <w:color w:val="000000"/>
-          <w:kern w:val="0"/>
-          <w:lang w:val="en-US"/>
-        </w:rPr>
-      </w:pPr>
-      <w:r>
-        <w:rPr>
-          <w:rFonts w:ascii="Courier New" w:hAnsi="Courier New" w:cs="Courier New"/>
-          <w:color w:val="000000"/>
-          <w:kern w:val="0"/>
-          <w:lang w:val="en-US"/>
-        </w:rPr>
-        <w:t xml:space="preserve">            }</w:t>
-      </w:r>
-    </w:p>
-    <w:p>
-      <w:pPr>
-        <w:autoSpaceDE w:val="0"/>
-        <w:autoSpaceDN w:val="0"/>
-        <w:adjustRightInd w:val="0"/>
-        <w:spacing w:after="0" w:line="240" w:lineRule="auto"/>
-        <w:rPr>
-          <w:rFonts w:ascii="Courier New" w:hAnsi="Courier New" w:cs="Courier New"/>
-          <w:color w:val="000000"/>
-          <w:kern w:val="0"/>
-          <w:lang w:val="en-US"/>
-        </w:rPr>
-      </w:pPr>
-      <w:r>
-        <w:rPr>
-          <w:rFonts w:ascii="Courier New" w:hAnsi="Courier New" w:cs="Courier New"/>
-          <w:color w:val="000000"/>
-          <w:kern w:val="0"/>
-          <w:lang w:val="en-US"/>
-        </w:rPr>
-        <w:t xml:space="preserve">            else</w:t>
-      </w:r>
-    </w:p>
-    <w:p>
-      <w:pPr>
-        <w:autoSpaceDE w:val="0"/>
-        <w:autoSpaceDN w:val="0"/>
-        <w:adjustRightInd w:val="0"/>
-        <w:spacing w:after="0" w:line="240" w:lineRule="auto"/>
-        <w:rPr>
-          <w:rFonts w:ascii="Courier New" w:hAnsi="Courier New" w:cs="Courier New"/>
-          <w:color w:val="000000"/>
-          <w:kern w:val="0"/>
-          <w:lang w:val="en-US"/>
-        </w:rPr>
-      </w:pPr>
-      <w:r>
-        <w:rPr>
-          <w:rFonts w:ascii="Courier New" w:hAnsi="Courier New" w:cs="Courier New"/>
-          <w:color w:val="000000"/>
-          <w:kern w:val="0"/>
-          <w:lang w:val="en-US"/>
-        </w:rPr>
-        <w:t xml:space="preserve">            {</w:t>
-      </w:r>
-    </w:p>
-    <w:p>
-      <w:pPr>
-        <w:autoSpaceDE w:val="0"/>
-        <w:autoSpaceDN w:val="0"/>
-        <w:adjustRightInd w:val="0"/>
-        <w:spacing w:after="0" w:line="240" w:lineRule="auto"/>
-        <w:rPr>
-          <w:rFonts w:ascii="Courier New" w:hAnsi="Courier New" w:cs="Courier New"/>
-          <w:color w:val="000000"/>
-          <w:kern w:val="0"/>
-          <w:lang w:val="en-US"/>
-        </w:rPr>
-      </w:pPr>
-      <w:r>
-        <w:rPr>
-          <w:rFonts w:ascii="Courier New" w:hAnsi="Courier New" w:cs="Courier New"/>
-          <w:color w:val="000000"/>
-          <w:kern w:val="0"/>
-          <w:lang w:val="en-US"/>
-        </w:rPr>
-        <w:t xml:space="preserve">                </w:t>
+        <w:t>(product);</w:t>
+      </w:r>
+    </w:p>
+    <w:p>
+      <w:pPr>
+        <w:autoSpaceDE w:val="0"/>
+        <w:autoSpaceDN w:val="0"/>
+        <w:adjustRightInd w:val="0"/>
+        <w:spacing w:after="0" w:line="240" w:lineRule="auto"/>
+        <w:rPr>
+          <w:rFonts w:ascii="Courier New" w:hAnsi="Courier New" w:cs="Courier New"/>
+          <w:color w:val="000000"/>
+          <w:kern w:val="0"/>
+          <w:lang w:val="en-US"/>
+        </w:rPr>
+      </w:pPr>
+    </w:p>
+    <w:p>
+      <w:pPr>
+        <w:autoSpaceDE w:val="0"/>
+        <w:autoSpaceDN w:val="0"/>
+        <w:adjustRightInd w:val="0"/>
+        <w:spacing w:after="0" w:line="240" w:lineRule="auto"/>
+        <w:rPr>
+          <w:rFonts w:ascii="Courier New" w:hAnsi="Courier New" w:cs="Courier New"/>
+          <w:color w:val="000000"/>
+          <w:kern w:val="0"/>
+          <w:lang w:val="en-US"/>
+        </w:rPr>
+      </w:pPr>
+      <w:r>
+        <w:rPr>
+          <w:rFonts w:ascii="Courier New" w:hAnsi="Courier New" w:cs="Courier New"/>
+          <w:color w:val="000000"/>
+          <w:kern w:val="0"/>
+          <w:lang w:val="en-US"/>
+        </w:rPr>
+        <w:t xml:space="preserve">            </w:t>
       </w:r>
       <w:proofErr w:type="spellStart"/>
       <w:r>
@@ -7905,7 +12365,7 @@
           <w:kern w:val="0"/>
           <w:lang w:val="en-US"/>
         </w:rPr>
-        <w:t>Console.WriteLine</w:t>
+        <w:t>Console.ReadLine</w:t>
       </w:r>
       <w:proofErr w:type="spellEnd"/>
       <w:r>
@@ -7915,65 +12375,29 @@
           <w:kern w:val="0"/>
           <w:lang w:val="en-US"/>
         </w:rPr>
-        <w:t>("</w:t>
-      </w:r>
-      <w:proofErr w:type="spellStart"/>
-      <w:r>
-        <w:rPr>
-          <w:rFonts w:ascii="Courier New" w:hAnsi="Courier New" w:cs="Courier New"/>
-          <w:color w:val="000000"/>
-          <w:kern w:val="0"/>
-        </w:rPr>
-        <w:t>Некоректное</w:t>
-      </w:r>
-      <w:proofErr w:type="spellEnd"/>
-      <w:r>
-        <w:rPr>
-          <w:rFonts w:ascii="Courier New" w:hAnsi="Courier New" w:cs="Courier New"/>
-          <w:color w:val="000000"/>
-          <w:kern w:val="0"/>
-          <w:lang w:val="en-US"/>
-        </w:rPr>
-        <w:t xml:space="preserve"> </w:t>
-      </w:r>
-      <w:r>
-        <w:rPr>
-          <w:rFonts w:ascii="Courier New" w:hAnsi="Courier New" w:cs="Courier New"/>
-          <w:color w:val="000000"/>
-          <w:kern w:val="0"/>
-        </w:rPr>
-        <w:t>значение</w:t>
-      </w:r>
-      <w:r>
-        <w:rPr>
-          <w:rFonts w:ascii="Courier New" w:hAnsi="Courier New" w:cs="Courier New"/>
-          <w:color w:val="000000"/>
-          <w:kern w:val="0"/>
-          <w:lang w:val="en-US"/>
-        </w:rPr>
-        <w:t>");</w:t>
-      </w:r>
-    </w:p>
-    <w:p>
-      <w:pPr>
-        <w:autoSpaceDE w:val="0"/>
-        <w:autoSpaceDN w:val="0"/>
-        <w:adjustRightInd w:val="0"/>
-        <w:spacing w:after="0" w:line="240" w:lineRule="auto"/>
-        <w:rPr>
-          <w:rFonts w:ascii="Courier New" w:hAnsi="Courier New" w:cs="Courier New"/>
-          <w:color w:val="000000"/>
-          <w:kern w:val="0"/>
-        </w:rPr>
-      </w:pPr>
-      <w:r>
-        <w:rPr>
-          <w:rFonts w:ascii="Courier New" w:hAnsi="Courier New" w:cs="Courier New"/>
-          <w:color w:val="000000"/>
-          <w:kern w:val="0"/>
-          <w:lang w:val="en-US"/>
-        </w:rPr>
-        <w:t xml:space="preserve">            </w:t>
+        <w:t>();</w:t>
+      </w:r>
+    </w:p>
+    <w:p>
+      <w:pPr>
+        <w:autoSpaceDE w:val="0"/>
+        <w:autoSpaceDN w:val="0"/>
+        <w:adjustRightInd w:val="0"/>
+        <w:spacing w:after="0" w:line="240" w:lineRule="auto"/>
+        <w:rPr>
+          <w:rFonts w:ascii="Courier New" w:hAnsi="Courier New" w:cs="Courier New"/>
+          <w:color w:val="000000"/>
+          <w:kern w:val="0"/>
+        </w:rPr>
+      </w:pPr>
+      <w:r>
+        <w:rPr>
+          <w:rFonts w:ascii="Courier New" w:hAnsi="Courier New" w:cs="Courier New"/>
+          <w:color w:val="000000"/>
+          <w:kern w:val="0"/>
+          <w:lang w:val="en-US"/>
+        </w:rPr>
+        <w:t xml:space="preserve">        </w:t>
       </w:r>
       <w:r>
         <w:rPr>
@@ -8002,75 +12426,19 @@
           <w:color w:val="000000"/>
           <w:kern w:val="0"/>
         </w:rPr>
-        <w:t xml:space="preserve">            </w:t>
-      </w:r>
-      <w:proofErr w:type="spellStart"/>
-      <w:r>
-        <w:rPr>
-          <w:rFonts w:ascii="Courier New" w:hAnsi="Courier New" w:cs="Courier New"/>
-          <w:color w:val="000000"/>
-          <w:kern w:val="0"/>
-        </w:rPr>
-        <w:t>Console.ReadLine</w:t>
-      </w:r>
-      <w:proofErr w:type="spellEnd"/>
-      <w:r>
-        <w:rPr>
-          <w:rFonts w:ascii="Courier New" w:hAnsi="Courier New" w:cs="Courier New"/>
-          <w:color w:val="000000"/>
-          <w:kern w:val="0"/>
-        </w:rPr>
-        <w:t>();</w:t>
-      </w:r>
-    </w:p>
-    <w:p>
-      <w:pPr>
-        <w:autoSpaceDE w:val="0"/>
-        <w:autoSpaceDN w:val="0"/>
-        <w:adjustRightInd w:val="0"/>
-        <w:spacing w:after="0" w:line="240" w:lineRule="auto"/>
-        <w:rPr>
-          <w:rFonts w:ascii="Courier New" w:hAnsi="Courier New" w:cs="Courier New"/>
-          <w:color w:val="000000"/>
-          <w:kern w:val="0"/>
-        </w:rPr>
-      </w:pPr>
-      <w:r>
-        <w:rPr>
-          <w:rFonts w:ascii="Courier New" w:hAnsi="Courier New" w:cs="Courier New"/>
-          <w:color w:val="000000"/>
-          <w:kern w:val="0"/>
-        </w:rPr>
-        <w:t xml:space="preserve">        }</w:t>
-      </w:r>
-    </w:p>
-    <w:p>
-      <w:pPr>
-        <w:autoSpaceDE w:val="0"/>
-        <w:autoSpaceDN w:val="0"/>
-        <w:adjustRightInd w:val="0"/>
-        <w:spacing w:after="0" w:line="240" w:lineRule="auto"/>
-        <w:rPr>
-          <w:rFonts w:ascii="Courier New" w:hAnsi="Courier New" w:cs="Courier New"/>
-          <w:color w:val="000000"/>
-          <w:kern w:val="0"/>
-        </w:rPr>
-      </w:pPr>
-      <w:r>
-        <w:rPr>
-          <w:rFonts w:ascii="Courier New" w:hAnsi="Courier New" w:cs="Courier New"/>
-          <w:color w:val="000000"/>
-          <w:kern w:val="0"/>
-        </w:rPr>
         <w:t xml:space="preserve">    }</w:t>
       </w:r>
     </w:p>
     <w:p>
       <w:pPr>
-        <w:rPr>
-          <w:rFonts w:ascii="Courier New" w:hAnsi="Courier New" w:cs="Courier New"/>
-          <w:bCs/>
-          <w:iCs/>
+        <w:spacing w:after="0" w:line="360" w:lineRule="auto"/>
+        <w:ind w:right="851"/>
+        <w:jc w:val="both"/>
+        <w:rPr>
+          <w:rFonts w:ascii="Courier New" w:hAnsi="Courier New" w:cs="Courier New"/>
+          <w:b/>
+          <w:bCs/>
+          <w:lang w:val="en-US"/>
         </w:rPr>
       </w:pPr>
       <w:r>
@@ -8081,21 +12449,6 @@
         </w:rPr>
         <w:t>}</w:t>
       </w:r>
-    </w:p>
-    <w:p>
-      <w:pPr>
-        <w:spacing w:after="0" w:line="360" w:lineRule="auto"/>
-        <w:ind w:right="851" w:firstLine="708"/>
-        <w:jc w:val="both"/>
-        <w:rPr>
-          <w:rFonts w:ascii="Times New Roman" w:hAnsi="Times New Roman" w:cs="Times New Roman"/>
-          <w:b/>
-          <w:bCs/>
-          <w:sz w:val="28"/>
-          <w:szCs w:val="28"/>
-          <w:lang w:val="en-US"/>
-        </w:rPr>
-      </w:pPr>
     </w:p>
     <w:p>
       <w:pPr>
@@ -8963,16 +13316,173 @@
           <w:i/>
           <w:sz w:val="28"/>
           <w:szCs w:val="28"/>
-        </w:rPr>
-      </w:pPr>
-      <w:r>
+          <w:lang w:val="en-US"/>
+        </w:rPr>
+      </w:pPr>
+    </w:p>
+    <w:p>
+      <w:pPr>
+        <w:ind w:firstLine="708"/>
         <w:rPr>
           <w:rFonts w:ascii="Times New Roman" w:hAnsi="Times New Roman" w:cs="Times New Roman"/>
           <w:b/>
           <w:i/>
           <w:sz w:val="28"/>
           <w:szCs w:val="28"/>
-        </w:rPr>
+          <w:lang w:val="en-US"/>
+        </w:rPr>
+      </w:pPr>
+    </w:p>
+    <w:p>
+      <w:pPr>
+        <w:ind w:firstLine="708"/>
+        <w:rPr>
+          <w:rFonts w:ascii="Times New Roman" w:hAnsi="Times New Roman" w:cs="Times New Roman"/>
+          <w:b/>
+          <w:i/>
+          <w:sz w:val="28"/>
+          <w:szCs w:val="28"/>
+          <w:lang w:val="en-US"/>
+        </w:rPr>
+      </w:pPr>
+    </w:p>
+    <w:p>
+      <w:pPr>
+        <w:ind w:firstLine="708"/>
+        <w:rPr>
+          <w:rFonts w:ascii="Times New Roman" w:hAnsi="Times New Roman" w:cs="Times New Roman"/>
+          <w:b/>
+          <w:i/>
+          <w:sz w:val="28"/>
+          <w:szCs w:val="28"/>
+          <w:lang w:val="en-US"/>
+        </w:rPr>
+      </w:pPr>
+    </w:p>
+    <w:p>
+      <w:pPr>
+        <w:ind w:firstLine="708"/>
+        <w:rPr>
+          <w:rFonts w:ascii="Times New Roman" w:hAnsi="Times New Roman" w:cs="Times New Roman"/>
+          <w:b/>
+          <w:i/>
+          <w:sz w:val="28"/>
+          <w:szCs w:val="28"/>
+          <w:lang w:val="en-US"/>
+        </w:rPr>
+      </w:pPr>
+    </w:p>
+    <w:p>
+      <w:pPr>
+        <w:ind w:firstLine="708"/>
+        <w:rPr>
+          <w:rFonts w:ascii="Times New Roman" w:hAnsi="Times New Roman" w:cs="Times New Roman"/>
+          <w:b/>
+          <w:i/>
+          <w:sz w:val="28"/>
+          <w:szCs w:val="28"/>
+          <w:lang w:val="en-US"/>
+        </w:rPr>
+      </w:pPr>
+    </w:p>
+    <w:p>
+      <w:pPr>
+        <w:ind w:firstLine="708"/>
+        <w:rPr>
+          <w:rFonts w:ascii="Times New Roman" w:hAnsi="Times New Roman" w:cs="Times New Roman"/>
+          <w:b/>
+          <w:i/>
+          <w:sz w:val="28"/>
+          <w:szCs w:val="28"/>
+          <w:lang w:val="en-US"/>
+        </w:rPr>
+      </w:pPr>
+    </w:p>
+    <w:p>
+      <w:pPr>
+        <w:ind w:firstLine="708"/>
+        <w:rPr>
+          <w:rFonts w:ascii="Times New Roman" w:hAnsi="Times New Roman" w:cs="Times New Roman"/>
+          <w:b/>
+          <w:i/>
+          <w:sz w:val="28"/>
+          <w:szCs w:val="28"/>
+          <w:lang w:val="en-US"/>
+        </w:rPr>
+      </w:pPr>
+    </w:p>
+    <w:p>
+      <w:pPr>
+        <w:ind w:firstLine="708"/>
+        <w:rPr>
+          <w:rFonts w:ascii="Times New Roman" w:hAnsi="Times New Roman" w:cs="Times New Roman"/>
+          <w:b/>
+          <w:i/>
+          <w:sz w:val="28"/>
+          <w:szCs w:val="28"/>
+          <w:lang w:val="en-US"/>
+        </w:rPr>
+      </w:pPr>
+    </w:p>
+    <w:p>
+      <w:pPr>
+        <w:ind w:firstLine="708"/>
+        <w:rPr>
+          <w:rFonts w:ascii="Times New Roman" w:hAnsi="Times New Roman" w:cs="Times New Roman"/>
+          <w:b/>
+          <w:i/>
+          <w:sz w:val="28"/>
+          <w:szCs w:val="28"/>
+          <w:lang w:val="en-US"/>
+        </w:rPr>
+      </w:pPr>
+    </w:p>
+    <w:p>
+      <w:pPr>
+        <w:ind w:firstLine="708"/>
+        <w:rPr>
+          <w:rFonts w:ascii="Times New Roman" w:hAnsi="Times New Roman" w:cs="Times New Roman"/>
+          <w:b/>
+          <w:i/>
+          <w:sz w:val="28"/>
+          <w:szCs w:val="28"/>
+          <w:lang w:val="en-US"/>
+        </w:rPr>
+      </w:pPr>
+    </w:p>
+    <w:p>
+      <w:pPr>
+        <w:ind w:firstLine="708"/>
+        <w:rPr>
+          <w:rFonts w:ascii="Times New Roman" w:hAnsi="Times New Roman" w:cs="Times New Roman"/>
+          <w:b/>
+          <w:i/>
+          <w:sz w:val="28"/>
+          <w:szCs w:val="28"/>
+          <w:lang w:val="en-US"/>
+        </w:rPr>
+      </w:pPr>
+    </w:p>
+    <w:p>
+      <w:pPr>
+        <w:ind w:firstLine="708"/>
+        <w:rPr>
+          <w:rFonts w:ascii="Times New Roman" w:hAnsi="Times New Roman" w:cs="Times New Roman"/>
+          <w:b/>
+          <w:i/>
+          <w:sz w:val="28"/>
+          <w:szCs w:val="28"/>
+        </w:rPr>
+      </w:pPr>
+      <w:r>
+        <w:rPr>
+          <w:rFonts w:ascii="Times New Roman" w:hAnsi="Times New Roman" w:cs="Times New Roman"/>
+          <w:b/>
+          <w:i/>
+          <w:sz w:val="28"/>
+          <w:szCs w:val="28"/>
+        </w:rPr>
+        <w:lastRenderedPageBreak/>
         <w:t>Код приложения</w:t>
       </w:r>
       <w:r>
@@ -9004,8 +13514,9 @@
           <w:sz w:val="24"/>
           <w:szCs w:val="24"/>
         </w:rPr>
-        <w:t>Листинг 1.</w:t>
-      </w:r>
+        <w:t xml:space="preserve">Листинг 4.1 – Код </w:t>
+      </w:r>
+      <w:proofErr w:type="gramStart"/>
       <w:r>
         <w:rPr>
           <w:rFonts w:ascii="Times New Roman" w:hAnsi="Times New Roman" w:cs="Times New Roman"/>
@@ -9014,7 +13525,730 @@
           <w:sz w:val="24"/>
           <w:szCs w:val="24"/>
         </w:rPr>
-        <w:t>6</w:t>
+        <w:t xml:space="preserve">подпрограммы  </w:t>
+      </w:r>
+      <w:r>
+        <w:rPr>
+          <w:rFonts w:ascii="Times New Roman" w:hAnsi="Times New Roman" w:cs="Times New Roman"/>
+          <w:b/>
+          <w:iCs/>
+          <w:sz w:val="24"/>
+          <w:szCs w:val="24"/>
+          <w:lang w:val="en-US"/>
+        </w:rPr>
+        <w:t>Factorial</w:t>
+      </w:r>
+      <w:proofErr w:type="gramEnd"/>
+      <w:r>
+        <w:rPr>
+          <w:rFonts w:ascii="Times New Roman" w:hAnsi="Times New Roman" w:cs="Times New Roman"/>
+          <w:b/>
+          <w:iCs/>
+          <w:sz w:val="24"/>
+          <w:szCs w:val="24"/>
+        </w:rPr>
+        <w:t>().</w:t>
+      </w:r>
+    </w:p>
+    <w:p>
+      <w:pPr>
+        <w:autoSpaceDE w:val="0"/>
+        <w:autoSpaceDN w:val="0"/>
+        <w:adjustRightInd w:val="0"/>
+        <w:spacing w:after="0" w:line="240" w:lineRule="auto"/>
+        <w:rPr>
+          <w:rFonts w:ascii="Courier New" w:hAnsi="Courier New" w:cs="Courier New"/>
+          <w:color w:val="000000"/>
+          <w:kern w:val="0"/>
+        </w:rPr>
+      </w:pPr>
+      <w:r>
+        <w:rPr>
+          <w:rFonts w:ascii="Courier New" w:hAnsi="Courier New" w:cs="Courier New"/>
+          <w:color w:val="000000"/>
+          <w:kern w:val="0"/>
+        </w:rPr>
+        <w:t>/// &lt;</w:t>
+      </w:r>
+      <w:r>
+        <w:rPr>
+          <w:rFonts w:ascii="Courier New" w:hAnsi="Courier New" w:cs="Courier New"/>
+          <w:color w:val="000000"/>
+          <w:kern w:val="0"/>
+          <w:lang w:val="en-US"/>
+        </w:rPr>
+        <w:t>summary</w:t>
+      </w:r>
+      <w:r>
+        <w:rPr>
+          <w:rFonts w:ascii="Courier New" w:hAnsi="Courier New" w:cs="Courier New"/>
+          <w:color w:val="000000"/>
+          <w:kern w:val="0"/>
+        </w:rPr>
+        <w:t>&gt;</w:t>
+      </w:r>
+    </w:p>
+    <w:p>
+      <w:pPr>
+        <w:autoSpaceDE w:val="0"/>
+        <w:autoSpaceDN w:val="0"/>
+        <w:adjustRightInd w:val="0"/>
+        <w:spacing w:after="0" w:line="240" w:lineRule="auto"/>
+        <w:rPr>
+          <w:rFonts w:ascii="Courier New" w:hAnsi="Courier New" w:cs="Courier New"/>
+          <w:color w:val="000000"/>
+          <w:kern w:val="0"/>
+          <w:lang w:val="en-US"/>
+        </w:rPr>
+      </w:pPr>
+      <w:r>
+        <w:rPr>
+          <w:rFonts w:ascii="Courier New" w:hAnsi="Courier New" w:cs="Courier New"/>
+          <w:color w:val="000000"/>
+          <w:kern w:val="0"/>
+          <w:lang w:val="en-US"/>
+        </w:rPr>
+        <w:t xml:space="preserve">/// </w:t>
+      </w:r>
+      <w:r>
+        <w:rPr>
+          <w:rFonts w:ascii="Courier New" w:hAnsi="Courier New" w:cs="Courier New"/>
+          <w:color w:val="000000"/>
+          <w:kern w:val="0"/>
+        </w:rPr>
+        <w:t>вычисление</w:t>
+      </w:r>
+      <w:r>
+        <w:rPr>
+          <w:rFonts w:ascii="Courier New" w:hAnsi="Courier New" w:cs="Courier New"/>
+          <w:color w:val="000000"/>
+          <w:kern w:val="0"/>
+          <w:lang w:val="en-US"/>
+        </w:rPr>
+        <w:t xml:space="preserve"> </w:t>
+      </w:r>
+      <w:r>
+        <w:rPr>
+          <w:rFonts w:ascii="Courier New" w:hAnsi="Courier New" w:cs="Courier New"/>
+          <w:color w:val="000000"/>
+          <w:kern w:val="0"/>
+        </w:rPr>
+        <w:t>факториала</w:t>
+      </w:r>
+    </w:p>
+    <w:p>
+      <w:pPr>
+        <w:autoSpaceDE w:val="0"/>
+        <w:autoSpaceDN w:val="0"/>
+        <w:adjustRightInd w:val="0"/>
+        <w:spacing w:after="0" w:line="240" w:lineRule="auto"/>
+        <w:rPr>
+          <w:rFonts w:ascii="Courier New" w:hAnsi="Courier New" w:cs="Courier New"/>
+          <w:color w:val="000000"/>
+          <w:kern w:val="0"/>
+          <w:lang w:val="en-US"/>
+        </w:rPr>
+      </w:pPr>
+      <w:r>
+        <w:rPr>
+          <w:rFonts w:ascii="Courier New" w:hAnsi="Courier New" w:cs="Courier New"/>
+          <w:color w:val="000000"/>
+          <w:kern w:val="0"/>
+          <w:lang w:val="en-US"/>
+        </w:rPr>
+        <w:t>/// &lt;/summary&gt;</w:t>
+      </w:r>
+    </w:p>
+    <w:p>
+      <w:pPr>
+        <w:autoSpaceDE w:val="0"/>
+        <w:autoSpaceDN w:val="0"/>
+        <w:adjustRightInd w:val="0"/>
+        <w:spacing w:after="0" w:line="240" w:lineRule="auto"/>
+        <w:rPr>
+          <w:rFonts w:ascii="Courier New" w:hAnsi="Courier New" w:cs="Courier New"/>
+          <w:color w:val="000000"/>
+          <w:kern w:val="0"/>
+          <w:lang w:val="en-US"/>
+        </w:rPr>
+      </w:pPr>
+      <w:r>
+        <w:rPr>
+          <w:rFonts w:ascii="Courier New" w:hAnsi="Courier New" w:cs="Courier New"/>
+          <w:color w:val="000000"/>
+          <w:kern w:val="0"/>
+          <w:lang w:val="en-US"/>
+        </w:rPr>
+        <w:t>/// &lt;param name="f"&gt;&lt;/param&gt;</w:t>
+      </w:r>
+    </w:p>
+    <w:p>
+      <w:pPr>
+        <w:autoSpaceDE w:val="0"/>
+        <w:autoSpaceDN w:val="0"/>
+        <w:adjustRightInd w:val="0"/>
+        <w:spacing w:after="0" w:line="240" w:lineRule="auto"/>
+        <w:rPr>
+          <w:rFonts w:ascii="Courier New" w:hAnsi="Courier New" w:cs="Courier New"/>
+          <w:color w:val="000000"/>
+          <w:kern w:val="0"/>
+        </w:rPr>
+      </w:pPr>
+      <w:r>
+        <w:rPr>
+          <w:rFonts w:ascii="Courier New" w:hAnsi="Courier New" w:cs="Courier New"/>
+          <w:color w:val="000000"/>
+          <w:kern w:val="0"/>
+        </w:rPr>
+        <w:t>/// &lt;</w:t>
+      </w:r>
+      <w:proofErr w:type="spellStart"/>
+      <w:r>
+        <w:rPr>
+          <w:rFonts w:ascii="Courier New" w:hAnsi="Courier New" w:cs="Courier New"/>
+          <w:color w:val="000000"/>
+          <w:kern w:val="0"/>
+        </w:rPr>
+        <w:t>returns</w:t>
+      </w:r>
+      <w:proofErr w:type="spellEnd"/>
+      <w:r>
+        <w:rPr>
+          <w:rFonts w:ascii="Courier New" w:hAnsi="Courier New" w:cs="Courier New"/>
+          <w:color w:val="000000"/>
+          <w:kern w:val="0"/>
+        </w:rPr>
+        <w:t>&gt;возвращает значение числа&lt;/</w:t>
+      </w:r>
+      <w:proofErr w:type="spellStart"/>
+      <w:r>
+        <w:rPr>
+          <w:rFonts w:ascii="Courier New" w:hAnsi="Courier New" w:cs="Courier New"/>
+          <w:color w:val="000000"/>
+          <w:kern w:val="0"/>
+        </w:rPr>
+        <w:t>returns</w:t>
+      </w:r>
+      <w:proofErr w:type="spellEnd"/>
+      <w:r>
+        <w:rPr>
+          <w:rFonts w:ascii="Courier New" w:hAnsi="Courier New" w:cs="Courier New"/>
+          <w:color w:val="000000"/>
+          <w:kern w:val="0"/>
+        </w:rPr>
+        <w:t>&gt;</w:t>
+      </w:r>
+    </w:p>
+    <w:p>
+      <w:pPr>
+        <w:autoSpaceDE w:val="0"/>
+        <w:autoSpaceDN w:val="0"/>
+        <w:adjustRightInd w:val="0"/>
+        <w:spacing w:after="0" w:line="240" w:lineRule="auto"/>
+        <w:rPr>
+          <w:rFonts w:ascii="Courier New" w:hAnsi="Courier New" w:cs="Courier New"/>
+          <w:color w:val="000000"/>
+          <w:kern w:val="0"/>
+          <w:lang w:val="en-US"/>
+        </w:rPr>
+      </w:pPr>
+      <w:r>
+        <w:rPr>
+          <w:rFonts w:ascii="Courier New" w:hAnsi="Courier New" w:cs="Courier New"/>
+          <w:color w:val="000000"/>
+          <w:kern w:val="0"/>
+          <w:lang w:val="en-US"/>
+        </w:rPr>
+        <w:t xml:space="preserve">public static int </w:t>
+      </w:r>
+      <w:proofErr w:type="gramStart"/>
+      <w:r>
+        <w:rPr>
+          <w:rFonts w:ascii="Courier New" w:hAnsi="Courier New" w:cs="Courier New"/>
+          <w:color w:val="000000"/>
+          <w:kern w:val="0"/>
+          <w:lang w:val="en-US"/>
+        </w:rPr>
+        <w:t>Factorial(</w:t>
+      </w:r>
+      <w:proofErr w:type="gramEnd"/>
+      <w:r>
+        <w:rPr>
+          <w:rFonts w:ascii="Courier New" w:hAnsi="Courier New" w:cs="Courier New"/>
+          <w:color w:val="000000"/>
+          <w:kern w:val="0"/>
+          <w:lang w:val="en-US"/>
+        </w:rPr>
+        <w:t>int f)</w:t>
+      </w:r>
+    </w:p>
+    <w:p>
+      <w:pPr>
+        <w:autoSpaceDE w:val="0"/>
+        <w:autoSpaceDN w:val="0"/>
+        <w:adjustRightInd w:val="0"/>
+        <w:spacing w:after="0" w:line="240" w:lineRule="auto"/>
+        <w:rPr>
+          <w:rFonts w:ascii="Courier New" w:hAnsi="Courier New" w:cs="Courier New"/>
+          <w:color w:val="000000"/>
+          <w:kern w:val="0"/>
+          <w:lang w:val="en-US"/>
+        </w:rPr>
+      </w:pPr>
+      <w:r>
+        <w:rPr>
+          <w:rFonts w:ascii="Courier New" w:hAnsi="Courier New" w:cs="Courier New"/>
+          <w:color w:val="000000"/>
+          <w:kern w:val="0"/>
+          <w:lang w:val="en-US"/>
+        </w:rPr>
+        <w:t>{</w:t>
+      </w:r>
+    </w:p>
+    <w:p>
+      <w:pPr>
+        <w:autoSpaceDE w:val="0"/>
+        <w:autoSpaceDN w:val="0"/>
+        <w:adjustRightInd w:val="0"/>
+        <w:spacing w:after="0" w:line="240" w:lineRule="auto"/>
+        <w:rPr>
+          <w:rFonts w:ascii="Courier New" w:hAnsi="Courier New" w:cs="Courier New"/>
+          <w:color w:val="000000"/>
+          <w:kern w:val="0"/>
+          <w:lang w:val="en-US"/>
+        </w:rPr>
+      </w:pPr>
+      <w:r>
+        <w:rPr>
+          <w:rFonts w:ascii="Courier New" w:hAnsi="Courier New" w:cs="Courier New"/>
+          <w:color w:val="000000"/>
+          <w:kern w:val="0"/>
+          <w:lang w:val="en-US"/>
+        </w:rPr>
+        <w:t xml:space="preserve">    if (f &gt; 0)</w:t>
+      </w:r>
+    </w:p>
+    <w:p>
+      <w:pPr>
+        <w:autoSpaceDE w:val="0"/>
+        <w:autoSpaceDN w:val="0"/>
+        <w:adjustRightInd w:val="0"/>
+        <w:spacing w:after="0" w:line="240" w:lineRule="auto"/>
+        <w:rPr>
+          <w:rFonts w:ascii="Courier New" w:hAnsi="Courier New" w:cs="Courier New"/>
+          <w:color w:val="000000"/>
+          <w:kern w:val="0"/>
+          <w:lang w:val="en-US"/>
+        </w:rPr>
+      </w:pPr>
+      <w:r>
+        <w:rPr>
+          <w:rFonts w:ascii="Courier New" w:hAnsi="Courier New" w:cs="Courier New"/>
+          <w:color w:val="000000"/>
+          <w:kern w:val="0"/>
+          <w:lang w:val="en-US"/>
+        </w:rPr>
+        <w:t xml:space="preserve">    {</w:t>
+      </w:r>
+    </w:p>
+    <w:p>
+      <w:pPr>
+        <w:autoSpaceDE w:val="0"/>
+        <w:autoSpaceDN w:val="0"/>
+        <w:adjustRightInd w:val="0"/>
+        <w:spacing w:after="0" w:line="240" w:lineRule="auto"/>
+        <w:rPr>
+          <w:rFonts w:ascii="Courier New" w:hAnsi="Courier New" w:cs="Courier New"/>
+          <w:color w:val="000000"/>
+          <w:kern w:val="0"/>
+          <w:lang w:val="en-US"/>
+        </w:rPr>
+      </w:pPr>
+      <w:r>
+        <w:rPr>
+          <w:rFonts w:ascii="Courier New" w:hAnsi="Courier New" w:cs="Courier New"/>
+          <w:color w:val="000000"/>
+          <w:kern w:val="0"/>
+          <w:lang w:val="en-US"/>
+        </w:rPr>
+        <w:t xml:space="preserve">        return </w:t>
+      </w:r>
+      <w:proofErr w:type="gramStart"/>
+      <w:r>
+        <w:rPr>
+          <w:rFonts w:ascii="Courier New" w:hAnsi="Courier New" w:cs="Courier New"/>
+          <w:color w:val="000000"/>
+          <w:kern w:val="0"/>
+          <w:lang w:val="en-US"/>
+        </w:rPr>
+        <w:t>Factorial(</w:t>
+      </w:r>
+      <w:proofErr w:type="gramEnd"/>
+      <w:r>
+        <w:rPr>
+          <w:rFonts w:ascii="Courier New" w:hAnsi="Courier New" w:cs="Courier New"/>
+          <w:color w:val="000000"/>
+          <w:kern w:val="0"/>
+          <w:lang w:val="en-US"/>
+        </w:rPr>
+        <w:t>f - 1) * f;</w:t>
+      </w:r>
+    </w:p>
+    <w:p>
+      <w:pPr>
+        <w:autoSpaceDE w:val="0"/>
+        <w:autoSpaceDN w:val="0"/>
+        <w:adjustRightInd w:val="0"/>
+        <w:spacing w:after="0" w:line="240" w:lineRule="auto"/>
+        <w:rPr>
+          <w:rFonts w:ascii="Courier New" w:hAnsi="Courier New" w:cs="Courier New"/>
+          <w:color w:val="000000"/>
+          <w:kern w:val="0"/>
+          <w:lang w:val="en-US"/>
+        </w:rPr>
+      </w:pPr>
+      <w:r>
+        <w:rPr>
+          <w:rFonts w:ascii="Courier New" w:hAnsi="Courier New" w:cs="Courier New"/>
+          <w:color w:val="000000"/>
+          <w:kern w:val="0"/>
+          <w:lang w:val="en-US"/>
+        </w:rPr>
+        <w:t xml:space="preserve">    }</w:t>
+      </w:r>
+    </w:p>
+    <w:p>
+      <w:pPr>
+        <w:autoSpaceDE w:val="0"/>
+        <w:autoSpaceDN w:val="0"/>
+        <w:adjustRightInd w:val="0"/>
+        <w:spacing w:after="0" w:line="240" w:lineRule="auto"/>
+        <w:rPr>
+          <w:rFonts w:ascii="Courier New" w:hAnsi="Courier New" w:cs="Courier New"/>
+          <w:color w:val="000000"/>
+          <w:kern w:val="0"/>
+          <w:lang w:val="en-US"/>
+        </w:rPr>
+      </w:pPr>
+      <w:r>
+        <w:rPr>
+          <w:rFonts w:ascii="Courier New" w:hAnsi="Courier New" w:cs="Courier New"/>
+          <w:color w:val="000000"/>
+          <w:kern w:val="0"/>
+          <w:lang w:val="en-US"/>
+        </w:rPr>
+        <w:t xml:space="preserve">    else</w:t>
+      </w:r>
+    </w:p>
+    <w:p>
+      <w:pPr>
+        <w:autoSpaceDE w:val="0"/>
+        <w:autoSpaceDN w:val="0"/>
+        <w:adjustRightInd w:val="0"/>
+        <w:spacing w:after="0" w:line="240" w:lineRule="auto"/>
+        <w:rPr>
+          <w:rFonts w:ascii="Courier New" w:hAnsi="Courier New" w:cs="Courier New"/>
+          <w:color w:val="000000"/>
+          <w:kern w:val="0"/>
+          <w:lang w:val="en-US"/>
+        </w:rPr>
+      </w:pPr>
+      <w:r>
+        <w:rPr>
+          <w:rFonts w:ascii="Courier New" w:hAnsi="Courier New" w:cs="Courier New"/>
+          <w:color w:val="000000"/>
+          <w:kern w:val="0"/>
+          <w:lang w:val="en-US"/>
+        </w:rPr>
+        <w:t xml:space="preserve">    {</w:t>
+      </w:r>
+    </w:p>
+    <w:p>
+      <w:pPr>
+        <w:autoSpaceDE w:val="0"/>
+        <w:autoSpaceDN w:val="0"/>
+        <w:adjustRightInd w:val="0"/>
+        <w:spacing w:after="0" w:line="240" w:lineRule="auto"/>
+        <w:rPr>
+          <w:rFonts w:ascii="Courier New" w:hAnsi="Courier New" w:cs="Courier New"/>
+          <w:color w:val="000000"/>
+          <w:kern w:val="0"/>
+          <w:lang w:val="en-US"/>
+        </w:rPr>
+      </w:pPr>
+      <w:r>
+        <w:rPr>
+          <w:rFonts w:ascii="Courier New" w:hAnsi="Courier New" w:cs="Courier New"/>
+          <w:color w:val="000000"/>
+          <w:kern w:val="0"/>
+          <w:lang w:val="en-US"/>
+        </w:rPr>
+        <w:t xml:space="preserve">        if (f == 0)</w:t>
+      </w:r>
+    </w:p>
+    <w:p>
+      <w:pPr>
+        <w:autoSpaceDE w:val="0"/>
+        <w:autoSpaceDN w:val="0"/>
+        <w:adjustRightInd w:val="0"/>
+        <w:spacing w:after="0" w:line="240" w:lineRule="auto"/>
+        <w:rPr>
+          <w:rFonts w:ascii="Courier New" w:hAnsi="Courier New" w:cs="Courier New"/>
+          <w:color w:val="000000"/>
+          <w:kern w:val="0"/>
+          <w:lang w:val="en-US"/>
+        </w:rPr>
+      </w:pPr>
+      <w:r>
+        <w:rPr>
+          <w:rFonts w:ascii="Courier New" w:hAnsi="Courier New" w:cs="Courier New"/>
+          <w:color w:val="000000"/>
+          <w:kern w:val="0"/>
+          <w:lang w:val="en-US"/>
+        </w:rPr>
+        <w:t xml:space="preserve">        {</w:t>
+      </w:r>
+    </w:p>
+    <w:p>
+      <w:pPr>
+        <w:autoSpaceDE w:val="0"/>
+        <w:autoSpaceDN w:val="0"/>
+        <w:adjustRightInd w:val="0"/>
+        <w:spacing w:after="0" w:line="240" w:lineRule="auto"/>
+        <w:rPr>
+          <w:rFonts w:ascii="Courier New" w:hAnsi="Courier New" w:cs="Courier New"/>
+          <w:color w:val="000000"/>
+          <w:kern w:val="0"/>
+          <w:lang w:val="en-US"/>
+        </w:rPr>
+      </w:pPr>
+      <w:r>
+        <w:rPr>
+          <w:rFonts w:ascii="Courier New" w:hAnsi="Courier New" w:cs="Courier New"/>
+          <w:color w:val="000000"/>
+          <w:kern w:val="0"/>
+          <w:lang w:val="en-US"/>
+        </w:rPr>
+        <w:t xml:space="preserve">            return 1;</w:t>
+      </w:r>
+    </w:p>
+    <w:p>
+      <w:pPr>
+        <w:autoSpaceDE w:val="0"/>
+        <w:autoSpaceDN w:val="0"/>
+        <w:adjustRightInd w:val="0"/>
+        <w:spacing w:after="0" w:line="240" w:lineRule="auto"/>
+        <w:rPr>
+          <w:rFonts w:ascii="Courier New" w:hAnsi="Courier New" w:cs="Courier New"/>
+          <w:color w:val="000000"/>
+          <w:kern w:val="0"/>
+          <w:lang w:val="en-US"/>
+        </w:rPr>
+      </w:pPr>
+      <w:r>
+        <w:rPr>
+          <w:rFonts w:ascii="Courier New" w:hAnsi="Courier New" w:cs="Courier New"/>
+          <w:color w:val="000000"/>
+          <w:kern w:val="0"/>
+          <w:lang w:val="en-US"/>
+        </w:rPr>
+        <w:t xml:space="preserve">        }</w:t>
+      </w:r>
+    </w:p>
+    <w:p>
+      <w:pPr>
+        <w:autoSpaceDE w:val="0"/>
+        <w:autoSpaceDN w:val="0"/>
+        <w:adjustRightInd w:val="0"/>
+        <w:spacing w:after="0" w:line="240" w:lineRule="auto"/>
+        <w:rPr>
+          <w:rFonts w:ascii="Courier New" w:hAnsi="Courier New" w:cs="Courier New"/>
+          <w:color w:val="000000"/>
+          <w:kern w:val="0"/>
+          <w:lang w:val="en-US"/>
+        </w:rPr>
+      </w:pPr>
+      <w:r>
+        <w:rPr>
+          <w:rFonts w:ascii="Courier New" w:hAnsi="Courier New" w:cs="Courier New"/>
+          <w:color w:val="000000"/>
+          <w:kern w:val="0"/>
+          <w:lang w:val="en-US"/>
+        </w:rPr>
+        <w:t xml:space="preserve">        else</w:t>
+      </w:r>
+    </w:p>
+    <w:p>
+      <w:pPr>
+        <w:autoSpaceDE w:val="0"/>
+        <w:autoSpaceDN w:val="0"/>
+        <w:adjustRightInd w:val="0"/>
+        <w:spacing w:after="0" w:line="240" w:lineRule="auto"/>
+        <w:rPr>
+          <w:rFonts w:ascii="Courier New" w:hAnsi="Courier New" w:cs="Courier New"/>
+          <w:color w:val="000000"/>
+          <w:kern w:val="0"/>
+          <w:lang w:val="en-US"/>
+        </w:rPr>
+      </w:pPr>
+      <w:r>
+        <w:rPr>
+          <w:rFonts w:ascii="Courier New" w:hAnsi="Courier New" w:cs="Courier New"/>
+          <w:color w:val="000000"/>
+          <w:kern w:val="0"/>
+          <w:lang w:val="en-US"/>
+        </w:rPr>
+        <w:t xml:space="preserve">        {</w:t>
+      </w:r>
+    </w:p>
+    <w:p>
+      <w:pPr>
+        <w:autoSpaceDE w:val="0"/>
+        <w:autoSpaceDN w:val="0"/>
+        <w:adjustRightInd w:val="0"/>
+        <w:spacing w:after="0" w:line="240" w:lineRule="auto"/>
+        <w:rPr>
+          <w:rFonts w:ascii="Courier New" w:hAnsi="Courier New" w:cs="Courier New"/>
+          <w:color w:val="000000"/>
+          <w:kern w:val="0"/>
+        </w:rPr>
+      </w:pPr>
+      <w:r>
+        <w:rPr>
+          <w:rFonts w:ascii="Courier New" w:hAnsi="Courier New" w:cs="Courier New"/>
+          <w:color w:val="000000"/>
+          <w:kern w:val="0"/>
+          <w:lang w:val="en-US"/>
+        </w:rPr>
+        <w:t xml:space="preserve">            </w:t>
+      </w:r>
+      <w:proofErr w:type="spellStart"/>
+      <w:r>
+        <w:rPr>
+          <w:rFonts w:ascii="Courier New" w:hAnsi="Courier New" w:cs="Courier New"/>
+          <w:color w:val="000000"/>
+          <w:kern w:val="0"/>
+        </w:rPr>
+        <w:t>return</w:t>
+      </w:r>
+      <w:proofErr w:type="spellEnd"/>
+      <w:r>
+        <w:rPr>
+          <w:rFonts w:ascii="Courier New" w:hAnsi="Courier New" w:cs="Courier New"/>
+          <w:color w:val="000000"/>
+          <w:kern w:val="0"/>
+        </w:rPr>
+        <w:t xml:space="preserve"> 0;</w:t>
+      </w:r>
+    </w:p>
+    <w:p>
+      <w:pPr>
+        <w:autoSpaceDE w:val="0"/>
+        <w:autoSpaceDN w:val="0"/>
+        <w:adjustRightInd w:val="0"/>
+        <w:spacing w:after="0" w:line="240" w:lineRule="auto"/>
+        <w:rPr>
+          <w:rFonts w:ascii="Courier New" w:hAnsi="Courier New" w:cs="Courier New"/>
+          <w:color w:val="000000"/>
+          <w:kern w:val="0"/>
+        </w:rPr>
+      </w:pPr>
+      <w:r>
+        <w:rPr>
+          <w:rFonts w:ascii="Courier New" w:hAnsi="Courier New" w:cs="Courier New"/>
+          <w:color w:val="000000"/>
+          <w:kern w:val="0"/>
+        </w:rPr>
+        <w:t xml:space="preserve">        }</w:t>
+      </w:r>
+    </w:p>
+    <w:p>
+      <w:pPr>
+        <w:autoSpaceDE w:val="0"/>
+        <w:autoSpaceDN w:val="0"/>
+        <w:adjustRightInd w:val="0"/>
+        <w:spacing w:after="0" w:line="240" w:lineRule="auto"/>
+        <w:rPr>
+          <w:rFonts w:ascii="Courier New" w:hAnsi="Courier New" w:cs="Courier New"/>
+          <w:color w:val="000000"/>
+          <w:kern w:val="0"/>
+        </w:rPr>
+      </w:pPr>
+      <w:r>
+        <w:rPr>
+          <w:rFonts w:ascii="Courier New" w:hAnsi="Courier New" w:cs="Courier New"/>
+          <w:color w:val="000000"/>
+          <w:kern w:val="0"/>
+        </w:rPr>
+        <w:t xml:space="preserve">    }</w:t>
+      </w:r>
+    </w:p>
+    <w:p>
+      <w:pPr>
+        <w:rPr>
+          <w:rFonts w:ascii="Courier New" w:hAnsi="Courier New" w:cs="Courier New"/>
+          <w:b/>
+          <w:iCs/>
+        </w:rPr>
+      </w:pPr>
+      <w:r>
+        <w:rPr>
+          <w:rFonts w:ascii="Courier New" w:hAnsi="Courier New" w:cs="Courier New"/>
+          <w:color w:val="000000"/>
+          <w:kern w:val="0"/>
+        </w:rPr>
+        <w:t>}</w:t>
+      </w:r>
+    </w:p>
+    <w:p>
+      <w:pPr>
+        <w:rPr>
+          <w:rFonts w:ascii="Times New Roman" w:hAnsi="Times New Roman" w:cs="Times New Roman"/>
+          <w:b/>
+          <w:iCs/>
+          <w:sz w:val="24"/>
+          <w:szCs w:val="24"/>
+        </w:rPr>
+      </w:pPr>
+      <w:r>
+        <w:rPr>
+          <w:rFonts w:ascii="Times New Roman" w:hAnsi="Times New Roman" w:cs="Times New Roman"/>
+          <w:b/>
+          <w:iCs/>
+          <w:sz w:val="24"/>
+          <w:szCs w:val="24"/>
+        </w:rPr>
+        <w:t xml:space="preserve">Листинг </w:t>
+      </w:r>
+      <w:r>
+        <w:rPr>
+          <w:rFonts w:ascii="Times New Roman" w:hAnsi="Times New Roman" w:cs="Times New Roman"/>
+          <w:b/>
+          <w:iCs/>
+          <w:sz w:val="24"/>
+          <w:szCs w:val="24"/>
+        </w:rPr>
+        <w:t>4</w:t>
+      </w:r>
+      <w:r>
+        <w:rPr>
+          <w:rFonts w:ascii="Times New Roman" w:hAnsi="Times New Roman" w:cs="Times New Roman"/>
+          <w:b/>
+          <w:iCs/>
+          <w:sz w:val="24"/>
+          <w:szCs w:val="24"/>
+        </w:rPr>
+        <w:t>.</w:t>
+      </w:r>
+      <w:r>
+        <w:rPr>
+          <w:rFonts w:ascii="Times New Roman" w:hAnsi="Times New Roman" w:cs="Times New Roman"/>
+          <w:b/>
+          <w:iCs/>
+          <w:sz w:val="24"/>
+          <w:szCs w:val="24"/>
+        </w:rPr>
+        <w:t>2</w:t>
       </w:r>
       <w:r>
         <w:rPr>
@@ -10057,6 +15291,66 @@
           <w:kern w:val="0"/>
           <w:sz w:val="19"/>
           <w:szCs w:val="19"/>
+          <w:lang w:val="en-US"/>
+        </w:rPr>
+      </w:pPr>
+    </w:p>
+    <w:p>
+      <w:pPr>
+        <w:spacing w:after="0" w:line="360" w:lineRule="auto"/>
+        <w:ind w:right="851" w:firstLine="708"/>
+        <w:jc w:val="both"/>
+        <w:rPr>
+          <w:rFonts w:ascii="Times New Roman" w:hAnsi="Times New Roman" w:cs="Times New Roman"/>
+          <w:b/>
+          <w:bCs/>
+          <w:sz w:val="28"/>
+          <w:szCs w:val="28"/>
+          <w:lang w:val="en-US"/>
+        </w:rPr>
+      </w:pPr>
+    </w:p>
+    <w:p>
+      <w:pPr>
+        <w:spacing w:after="0" w:line="360" w:lineRule="auto"/>
+        <w:ind w:right="851" w:firstLine="708"/>
+        <w:jc w:val="both"/>
+        <w:rPr>
+          <w:rFonts w:ascii="Times New Roman" w:hAnsi="Times New Roman" w:cs="Times New Roman"/>
+          <w:b/>
+          <w:bCs/>
+          <w:sz w:val="28"/>
+          <w:szCs w:val="28"/>
+          <w:lang w:val="en-US"/>
+        </w:rPr>
+      </w:pPr>
+    </w:p>
+    <w:p>
+      <w:pPr>
+        <w:spacing w:after="0" w:line="360" w:lineRule="auto"/>
+        <w:ind w:right="851" w:firstLine="708"/>
+        <w:jc w:val="both"/>
+        <w:rPr>
+          <w:rFonts w:ascii="Times New Roman" w:hAnsi="Times New Roman" w:cs="Times New Roman"/>
+          <w:b/>
+          <w:bCs/>
+          <w:sz w:val="28"/>
+          <w:szCs w:val="28"/>
+          <w:lang w:val="en-US"/>
+        </w:rPr>
+      </w:pPr>
+    </w:p>
+    <w:p>
+      <w:pPr>
+        <w:spacing w:after="0" w:line="360" w:lineRule="auto"/>
+        <w:ind w:right="851" w:firstLine="708"/>
+        <w:jc w:val="both"/>
+        <w:rPr>
+          <w:rFonts w:ascii="Times New Roman" w:hAnsi="Times New Roman" w:cs="Times New Roman"/>
+          <w:b/>
+          <w:bCs/>
+          <w:sz w:val="28"/>
+          <w:szCs w:val="28"/>
           <w:lang w:val="en-US"/>
         </w:rPr>
       </w:pPr>
@@ -10233,11 +15527,13 @@
     <w:p>
       <w:pPr>
         <w:spacing w:after="0" w:line="240" w:lineRule="auto"/>
+        <w:ind w:firstLine="708"/>
         <w:jc w:val="both"/>
         <w:rPr>
           <w:rFonts w:ascii="Times New Roman" w:hAnsi="Times New Roman" w:cs="Times New Roman"/>
           <w:sz w:val="28"/>
           <w:szCs w:val="28"/>
+          <w:lang w:val="en-US"/>
         </w:rPr>
       </w:pPr>
       <w:r>
@@ -10248,6 +15544,18 @@
         </w:rPr>
         <w:t>Пример 2)</w:t>
       </w:r>
+    </w:p>
+    <w:p>
+      <w:pPr>
+        <w:spacing w:after="0" w:line="240" w:lineRule="auto"/>
+        <w:jc w:val="both"/>
+        <w:rPr>
+          <w:rFonts w:ascii="Times New Roman" w:hAnsi="Times New Roman" w:cs="Times New Roman"/>
+          <w:sz w:val="28"/>
+          <w:szCs w:val="28"/>
+          <w:lang w:val="en-US"/>
+        </w:rPr>
+      </w:pPr>
     </w:p>
     <w:p>
       <w:pPr>
@@ -10311,6 +15619,7 @@
           <w:rFonts w:ascii="Times New Roman" w:hAnsi="Times New Roman" w:cs="Times New Roman"/>
           <w:sz w:val="28"/>
           <w:szCs w:val="28"/>
+          <w:lang w:val="en-US"/>
         </w:rPr>
       </w:pPr>
       <w:r>
@@ -10362,6 +15671,54 @@
         </w:rPr>
         <w:t>4</w:t>
       </w:r>
+    </w:p>
+    <w:p>
+      <w:pPr>
+        <w:spacing w:after="0" w:line="240" w:lineRule="auto"/>
+        <w:ind w:firstLine="708"/>
+        <w:jc w:val="both"/>
+        <w:rPr>
+          <w:rFonts w:ascii="Times New Roman" w:hAnsi="Times New Roman" w:cs="Times New Roman"/>
+          <w:sz w:val="28"/>
+          <w:szCs w:val="28"/>
+        </w:rPr>
+      </w:pPr>
+      <w:r>
+        <w:rPr>
+          <w:rFonts w:ascii="Times New Roman" w:hAnsi="Times New Roman" w:cs="Times New Roman"/>
+          <w:sz w:val="28"/>
+          <w:szCs w:val="28"/>
+        </w:rPr>
+        <w:t xml:space="preserve">Пример </w:t>
+      </w:r>
+      <w:r>
+        <w:rPr>
+          <w:rFonts w:ascii="Times New Roman" w:hAnsi="Times New Roman" w:cs="Times New Roman"/>
+          <w:sz w:val="28"/>
+          <w:szCs w:val="28"/>
+          <w:lang w:val="en-US"/>
+        </w:rPr>
+        <w:t>3</w:t>
+      </w:r>
+      <w:r>
+        <w:rPr>
+          <w:rFonts w:ascii="Times New Roman" w:hAnsi="Times New Roman" w:cs="Times New Roman"/>
+          <w:sz w:val="28"/>
+          <w:szCs w:val="28"/>
+        </w:rPr>
+        <w:t>)</w:t>
+      </w:r>
+    </w:p>
+    <w:p>
+      <w:pPr>
+        <w:spacing w:after="0" w:line="240" w:lineRule="auto"/>
+        <w:rPr>
+          <w:rFonts w:ascii="Times New Roman" w:hAnsi="Times New Roman" w:cs="Times New Roman"/>
+          <w:sz w:val="28"/>
+          <w:szCs w:val="28"/>
+          <w:lang w:val="en-US"/>
+        </w:rPr>
+      </w:pPr>
     </w:p>
     <w:p>
       <w:pPr>
@@ -10465,8 +15822,17 @@
           <w:rFonts w:ascii="Times New Roman" w:hAnsi="Times New Roman" w:cs="Times New Roman"/>
           <w:sz w:val="28"/>
           <w:szCs w:val="28"/>
-        </w:rPr>
-        <w:t>_0</w:t>
+          <w:lang w:val="en-US"/>
+        </w:rPr>
+        <w:t>_</w:t>
+      </w:r>
+      <w:r>
+        <w:rPr>
+          <w:rFonts w:ascii="Times New Roman" w:hAnsi="Times New Roman" w:cs="Times New Roman"/>
+          <w:sz w:val="28"/>
+          <w:szCs w:val="28"/>
+        </w:rPr>
+        <w:t>0</w:t>
       </w:r>
       <w:r>
         <w:rPr>
